--- a/任南南论文修订_16.docx
+++ b/任南南论文修订_16.docx
@@ -2649,13 +2649,19 @@
         <w:rPr>
           <w:rFonts w:hint="eastAsia"/>
         </w:rPr>
-        <w:t>现代社会人力成本不断攀升，消费方式升级换代，信息技术及其应用快速发</w:t>
-      </w:r>
-      <w:r>
-        <w:rPr>
-          <w:rFonts w:hint="eastAsia"/>
-        </w:rPr>
-        <w:t>展和深入，传统依靠人工运营和管理的自动售货机已跟不上时代发展的潮流。自动售货机“触网”，</w:t>
+        <w:t>现代社会人力成本不断攀升，消费方式升级换代，信息技术及其应用快速发展和深入，传统依靠人工运营和管理的自动售货机已跟不上时代发展的潮流。</w:t>
+      </w:r>
+      <w:r>
+        <w:rPr>
+          <w:rFonts w:hint="eastAsia"/>
+        </w:rPr>
+        <w:t>为提高运营效率、降低成本，</w:t>
+      </w:r>
+      <w:r>
+        <w:rPr>
+          <w:rFonts w:hint="eastAsia"/>
+        </w:rPr>
+        <w:t>自动售货机“触网”，</w:t>
       </w:r>
       <w:r>
         <w:t>实现管理体系</w:t>
@@ -2664,25 +2670,7 @@
         <w:rPr>
           <w:rFonts w:hint="eastAsia"/>
         </w:rPr>
-        <w:t>信息化和售货机终端智能化是</w:t>
-      </w:r>
-      <w:r>
-        <w:rPr>
-          <w:rFonts w:hint="eastAsia"/>
-        </w:rPr>
-        <w:t>提高运营效率、降低成本的</w:t>
-      </w:r>
-      <w:r>
-        <w:rPr>
-          <w:rFonts w:hint="eastAsia"/>
-        </w:rPr>
-        <w:t>必由</w:t>
-      </w:r>
-      <w:r>
-        <w:rPr>
-          <w:rFonts w:hint="eastAsia"/>
-        </w:rPr>
-        <w:t>之路。然而，我国有</w:t>
+        <w:t>信息化和售货机终端智能化是必由之路。然而，我国有</w:t>
       </w:r>
       <w:r>
         <w:rPr>
@@ -2724,7 +2712,13 @@
         <w:rPr>
           <w:rFonts w:hint="eastAsia"/>
         </w:rPr>
-        <w:t>VMCloudPlatfrom</w:t>
+        <w:t>VMCloud</w:t>
+      </w:r>
+      <w:r>
+        <w:rPr>
+          <w:rFonts w:hint="eastAsia"/>
+        </w:rPr>
+        <w:t>Platform</w:t>
       </w:r>
       <w:r>
         <w:rPr>
@@ -2763,7 +2757,19 @@
         <w:rPr>
           <w:rFonts w:hint="eastAsia"/>
         </w:rPr>
-        <w:t>，又增加了自动售货机本身的附加价值，增强了厂商的竞争</w:t>
+        <w:t>，又增加了自动售货机本身的附加价值</w:t>
+      </w:r>
+      <w:r>
+        <w:rPr>
+          <w:rFonts w:hint="eastAsia"/>
+        </w:rPr>
+        <w:t>，</w:t>
+      </w:r>
+      <w:r>
+        <w:rPr>
+          <w:rFonts w:hint="eastAsia"/>
+        </w:rPr>
+        <w:t>增强了厂商的竞争</w:t>
       </w:r>
       <w:r>
         <w:t>力</w:t>
@@ -2846,19 +2852,7 @@
         <w:rPr>
           <w:rFonts w:hint="eastAsia"/>
         </w:rPr>
-        <w:t>用户权限、运营商、售货机、租赁、库</w:t>
-      </w:r>
-      <w:r>
-        <w:rPr>
-          <w:rFonts w:hint="eastAsia"/>
-        </w:rPr>
-        <w:t>存等</w:t>
-      </w:r>
-      <w:r>
-        <w:rPr>
-          <w:rFonts w:hint="eastAsia"/>
-        </w:rPr>
-        <w:t>基本的管理功能</w:t>
+        <w:t>用户权限、运营商、售货机、租赁、库存等基本的管理功能</w:t>
       </w:r>
       <w:r>
         <w:rPr>
@@ -3502,70 +3496,121 @@
         <w:ind w:firstLine="480"/>
       </w:pPr>
       <w:r>
-        <w:t xml:space="preserve">With the rise of domestic labor costs and the emergence of new consumption patterns, as well as the abroad application of computer technology in various fields, more and more people are depending on the information systems. Vending machines which rely on manual operation and management have been unable to keep up with the development trend of the industry. In order to reduce the use of human resources and improve the efficiency of management vending machines can connect </w:t>
-      </w:r>
-      <w:r>
-        <w:t>to the internet</w:t>
-      </w:r>
-      <w:r>
-        <w:rPr>
-          <w:rFonts w:hint="eastAsia"/>
-        </w:rPr>
-        <w:t>.</w:t>
+        <w:t>Nowadays, the human cost</w:t>
       </w:r>
       <w:r>
         <w:t xml:space="preserve"> </w:t>
       </w:r>
       <w:r>
-        <w:t>Then Implement the vending machine management system and intelligent terminals.</w:t>
+        <w:t>is rising</w:t>
       </w:r>
       <w:r>
         <w:t xml:space="preserve"> </w:t>
       </w:r>
       <w:r>
-        <w:t>However, more than 60% of our vending machine business operators are sma</w:t>
-      </w:r>
-      <w:r>
-        <w:t>ll and medium-sized enterprises which</w:t>
-      </w:r>
-      <w:r>
-        <w:t xml:space="preserve"> greatly limits the development of the vending machine industry</w:t>
-      </w:r>
-      <w:r>
-        <w:t xml:space="preserve">. </w:t>
-      </w:r>
-      <w:r>
-        <w:t>They basically do not have the ability to independently undertake the development and maintenance of</w:t>
+        <w:t>and</w:t>
       </w:r>
       <w:r>
         <w:t xml:space="preserve"> </w:t>
       </w:r>
       <w:r>
-        <w:t>the vending machine management platform.</w:t>
+        <w:t>the consumption mode is updating. Meanwhile</w:t>
+      </w:r>
+      <w:r>
+        <w:t xml:space="preserve">, </w:t>
+      </w:r>
+      <w:r>
+        <w:t xml:space="preserve">information </w:t>
+      </w:r>
+      <w:r>
+        <w:t>technology and related applications are rapidly developing and deepening.</w:t>
       </w:r>
       <w:r>
         <w:t xml:space="preserve"> </w:t>
       </w:r>
       <w:r>
-        <w:t xml:space="preserve">Therefore, this paper presents a shared vending machine cloud platform system and intelligent terminal </w:t>
-      </w:r>
-      <w:r>
-        <w:t>software</w:t>
-      </w:r>
-      <w:r>
-        <w:t xml:space="preserve"> to solve or improve the problems of small or medium business operators.</w:t>
+        <w:t>This leads to the traditional vending machines that rely on manual operation and management have been unable to keep up with the trend of the times.</w:t>
       </w:r>
       <w:r>
         <w:t xml:space="preserve"> </w:t>
       </w:r>
       <w:r>
-        <w:t>The platform is managed by the manufacturer and used by the business operators.</w:t>
+        <w:t>In order to improve the operation efficiency and reduce the cost, the vending machine "touch the net</w:t>
+      </w:r>
+      <w:r>
+        <w:t>work</w:t>
+      </w:r>
+      <w:r>
+        <w:t xml:space="preserve">" and implement the </w:t>
+      </w:r>
+      <w:r>
+        <w:t xml:space="preserve">information </w:t>
+      </w:r>
+      <w:r>
+        <w:t xml:space="preserve">management </w:t>
+      </w:r>
+      <w:r>
+        <w:t xml:space="preserve">and </w:t>
+      </w:r>
+      <w:r>
+        <w:t xml:space="preserve">intelligent </w:t>
+      </w:r>
+      <w:r>
+        <w:t>vending machine terminal is the only way.</w:t>
       </w:r>
       <w:r>
         <w:t xml:space="preserve"> </w:t>
       </w:r>
       <w:r>
-        <w:t>It reduces the cost for business operators and improves the management efficiency. At the same time, it increases the additional value of vending machines and enhances the competitiveness of manufacturers.</w:t>
+        <w:t>However, more than 60% of our vending machine operators are small and medium-sized enterprises which greatly limits the development of the vending machine industry.</w:t>
+      </w:r>
+      <w:r>
+        <w:t xml:space="preserve"> </w:t>
+      </w:r>
+      <w:r>
+        <w:t>Therefore, this paper designed a sharable vending machine cloud platform syste</w:t>
+      </w:r>
+      <w:r>
+        <w:t>m (referred to as "VMCloudPlatf</w:t>
+      </w:r>
+      <w:r>
+        <w:t>o</w:t>
+      </w:r>
+      <w:r>
+        <w:t>r</w:t>
+      </w:r>
+      <w:r>
+        <w:t>m system"), a</w:t>
+      </w:r>
+      <w:r>
+        <w:t>imed at solving or improving these</w:t>
+      </w:r>
+      <w:r>
+        <w:t xml:space="preserve"> problems.</w:t>
+      </w:r>
+      <w:r>
+        <w:t xml:space="preserve"> </w:t>
+      </w:r>
+      <w:r>
+        <w:t>VMCloudPlatform system is managed by the manufacturer</w:t>
+      </w:r>
+      <w:r>
+        <w:t>s</w:t>
+      </w:r>
+      <w:r>
+        <w:t xml:space="preserve"> and us</w:t>
+      </w:r>
+      <w:r>
+        <w:t xml:space="preserve">ed by </w:t>
+      </w:r>
+      <w:r>
+        <w:t>multiple </w:t>
+      </w:r>
+      <w:r>
+        <w:t>operators. It reduces the cost for operators and improves the management efficiency. At</w:t>
+      </w:r>
+      <w:r>
+        <w:t xml:space="preserve"> the same time, it increases the additional value of vending machines and enhances the competitiveness of manufacturers.</w:t>
       </w:r>
     </w:p>
     <w:p>
@@ -3573,56 +3618,91 @@
         <w:ind w:firstLine="480"/>
       </w:pPr>
       <w:r>
-        <w:t xml:space="preserve">The platform is designed for two types of users: manufacturers and business operators. </w:t>
-      </w:r>
-      <w:r>
-        <w:t>Manufacturers</w:t>
-      </w:r>
-      <w:r>
-        <w:t xml:space="preserve"> operation and maintenance </w:t>
-      </w:r>
-      <w:r>
-        <w:rPr>
-          <w:rFonts w:hint="eastAsia"/>
-        </w:rPr>
-        <w:t>this</w:t>
-      </w:r>
-      <w:r>
-        <w:t xml:space="preserve"> platform</w:t>
+        <w:t>VMCloudPlatform system consists of three parts: VMCloudPlatform management system, VMManage APP and VMSale APP.</w:t>
       </w:r>
       <w:r>
         <w:t xml:space="preserve"> </w:t>
       </w:r>
       <w:r>
-        <w:t xml:space="preserve">and </w:t>
-      </w:r>
-      <w:r>
-        <w:t>manage user permission, business operators, vending machines, leases and other basic operations. Business operators can manage users, vending machines, commodities, inven</w:t>
-      </w:r>
-      <w:r>
-        <w:t>tory and other basic management.</w:t>
-      </w:r>
-      <w:r>
-        <w:t xml:space="preserve"> In addition, the platform also provides corresponding VMManage APP and VMSale APP. VMManage APP is used by operators and VMSale APP is operated by ordinary end users. The vending machine's management person update the vending machine data through the VMManage APP. The consumers choose </w:t>
-      </w:r>
-      <w:r>
-        <w:lastRenderedPageBreak/>
-        <w:t>goods through the VMSale APP and complete mobile payment.</w:t>
+        <w:t>VMCloudPlatform management system is the core and foundation of the whole system. It mainly realizes the basic management functions of user rights, operators, vending machines, leasing, inventory, and responds to requests from APP to achieve data collection, storage and query.</w:t>
       </w:r>
       <w:r>
         <w:t xml:space="preserve"> </w:t>
       </w:r>
       <w:r>
-        <w:t>In order to improve the update efficiency of terminal software and fault-tolerant ability of terminal software,</w:t>
-      </w:r>
-      <w:r>
-        <w:t xml:space="preserve"> the VMSale APP also implement remote automatic </w:t>
-      </w:r>
-      <w:r>
-        <w:t>update</w:t>
-      </w:r>
-      <w:r>
-        <w:t xml:space="preserve"> and automatic restart.</w:t>
+        <w:t>VMManage APP is instal</w:t>
+      </w:r>
+      <w:r>
+        <w:t xml:space="preserve">led on the mobile equipment of </w:t>
+      </w:r>
+      <w:r>
+        <w:t>operator assistant</w:t>
+      </w:r>
+      <w:r>
+        <w:t>s’</w:t>
+      </w:r>
+      <w:r>
+        <w:t xml:space="preserve">, which is convenient for </w:t>
+      </w:r>
+      <w:r>
+        <w:t>operator assistant</w:t>
+      </w:r>
+      <w:r>
+        <w:t>s</w:t>
+      </w:r>
+      <w:r>
+        <w:t xml:space="preserve"> t</w:t>
+      </w:r>
+      <w:r>
+        <w:t>o update</w:t>
+      </w:r>
+      <w:r>
+        <w:t xml:space="preserve"> data on the spot.</w:t>
+      </w:r>
+      <w:r>
+        <w:t xml:space="preserve"> </w:t>
+      </w:r>
+      <w:r>
+        <w:t>VMSale</w:t>
+      </w:r>
+      <w:r>
+        <w:t xml:space="preserve"> APP is installed on vending machines for ordinary consumers to select goods and complete mobile payment.</w:t>
+      </w:r>
+      <w:r>
+        <w:t xml:space="preserve"> </w:t>
+      </w:r>
+      <w:r>
+        <w:t>It has the function</w:t>
+      </w:r>
+      <w:r>
+        <w:t>s</w:t>
+      </w:r>
+      <w:r>
+        <w:t xml:space="preserve"> of automatic restart and remote updat</w:t>
+      </w:r>
+      <w:r>
+        <w:t>e</w:t>
+      </w:r>
+      <w:r>
+        <w:t>, so it has better fault tolerance and higher</w:t>
+      </w:r>
+      <w:r>
+        <w:t xml:space="preserve"> update efficiency. </w:t>
+      </w:r>
+      <w:r>
+        <w:t>It</w:t>
+      </w:r>
+      <w:r>
+        <w:t xml:space="preserve"> </w:t>
+      </w:r>
+      <w:r>
+        <w:t>adapt</w:t>
+      </w:r>
+      <w:r>
+        <w:t>s</w:t>
+      </w:r>
+      <w:r>
+        <w:t xml:space="preserve"> to the characteristics of the distribution point of the vending machine and the wide geographical range.</w:t>
       </w:r>
     </w:p>
     <w:p>
@@ -3630,25 +3710,8 @@
         <w:ind w:firstLine="480"/>
       </w:pPr>
       <w:r>
-        <w:t>Design and implement of vending machine cloud platform is based on SaaS mode, multi-tenant framework and JavaWeb layering idea. The cloud platform background system uses SSM(Sping+SpringMVC+Mybatis) and the front end adopts JSP, Ajax,</w:t>
-      </w:r>
-      <w:r>
-        <w:t xml:space="preserve"> </w:t>
-      </w:r>
-      <w:r>
-        <w:t>JQuery and other technologies.</w:t>
-      </w:r>
-      <w:r>
-        <w:t xml:space="preserve"> </w:t>
-      </w:r>
-      <w:r>
-        <w:t>VMManage APP and VMSale APP are based on the Android system, in which the FT312</w:t>
-      </w:r>
-      <w:r>
-        <w:t>D</w:t>
-      </w:r>
-      <w:r>
-        <w:t xml:space="preserve"> chip connect VMSale APP with vending machine, which converts the USB interface of Android into serial port and controls the workflow of the sales.</w:t>
+        <w:lastRenderedPageBreak/>
+        <w:t>Design and implement of VMCloudPlatform system is based on SaaS mode, multi-tenant framework and JavaWeb layering idea. VMCloudPlatform management system uses SSM(Sping+SpringMVC+Mybatis) and the front end adopts JSP, Ajax, JQuery and other technologies. VMManage APP and VMSale APP are based on the Android system, in which the FT312D chip connect VMSale APP with vending machine, which converts the USB interface of Android into serial port and controls the workflow of the sales.</w:t>
       </w:r>
     </w:p>
     <w:p>
@@ -3748,8 +3811,6 @@
       <w:bookmarkEnd w:id="11"/>
       <w:bookmarkEnd w:id="12"/>
     </w:p>
-    <w:bookmarkStart w:id="13" w:name="_GoBack"/>
-    <w:bookmarkEnd w:id="13"/>
     <w:p>
       <w:pPr>
         <w:pStyle w:val="11"/>
@@ -7849,8 +7910,8 @@
         <w:pStyle w:val="1"/>
         <w:ind w:left="240"/>
       </w:pPr>
-      <w:bookmarkStart w:id="14" w:name="_Toc492673747"/>
-      <w:bookmarkStart w:id="15" w:name="_Toc499238829"/>
+      <w:bookmarkStart w:id="13" w:name="_Toc492673747"/>
+      <w:bookmarkStart w:id="14" w:name="_Toc499238829"/>
       <w:r>
         <w:rPr>
           <w:rFonts w:hint="eastAsia"/>
@@ -7883,15 +7944,15 @@
         </w:rPr>
         <w:t>引言</w:t>
       </w:r>
+      <w:bookmarkEnd w:id="13"/>
       <w:bookmarkEnd w:id="14"/>
-      <w:bookmarkEnd w:id="15"/>
     </w:p>
     <w:p>
       <w:pPr>
         <w:pStyle w:val="2"/>
       </w:pPr>
-      <w:bookmarkStart w:id="16" w:name="_Toc492673748"/>
-      <w:bookmarkStart w:id="17" w:name="_Toc499238830"/>
+      <w:bookmarkStart w:id="15" w:name="_Toc492673748"/>
+      <w:bookmarkStart w:id="16" w:name="_Toc499238830"/>
       <w:r>
         <w:t>1.1</w:t>
       </w:r>
@@ -7905,8 +7966,8 @@
         </w:rPr>
         <w:t>自动售货机行业概况</w:t>
       </w:r>
+      <w:bookmarkEnd w:id="15"/>
       <w:bookmarkEnd w:id="16"/>
-      <w:bookmarkEnd w:id="17"/>
     </w:p>
     <w:p>
       <w:pPr>
@@ -8168,7 +8229,13 @@
         <w:rPr>
           <w:rFonts w:hint="eastAsia"/>
         </w:rPr>
-        <w:t>人拥有一台自动售货机，美国每</w:t>
+        <w:t>人拥有一台</w:t>
+      </w:r>
+      <w:r>
+        <w:rPr>
+          <w:rFonts w:hint="eastAsia"/>
+        </w:rPr>
+        <w:t>售货机，美国每</w:t>
       </w:r>
       <w:r>
         <w:rPr>
@@ -8483,7 +8550,22 @@
         <w:rPr>
           <w:rFonts w:hint="eastAsia"/>
         </w:rPr>
-        <w:t>。基于用户消费习惯、安全性和传统零售业的挤压，</w:t>
+        <w:t>。</w:t>
+      </w:r>
+      <w:r>
+        <w:t>正因如此</w:t>
+      </w:r>
+      <w:r>
+        <w:rPr>
+          <w:rFonts w:hint="eastAsia"/>
+        </w:rPr>
+        <w:t>，</w:t>
+      </w:r>
+      <w:r>
+        <w:t>此时</w:t>
+      </w:r>
+      <w:r>
+        <w:t>的</w:t>
       </w:r>
       <w:r>
         <w:rPr>
@@ -8562,12 +8644,6 @@
           <w:rFonts w:hint="eastAsia"/>
         </w:rPr>
         <w:t>从国外购买，</w:t>
-      </w:r>
-      <w:r>
-        <w:rPr>
-          <w:rFonts w:hint="eastAsia"/>
-        </w:rPr>
-        <w:t>自动售货机</w:t>
       </w:r>
       <w:r>
         <w:rPr>
@@ -8642,6 +8718,18 @@
         <w:rPr>
           <w:rFonts w:hint="eastAsia"/>
         </w:rPr>
+        <w:t>人们消费观念的转变</w:t>
+      </w:r>
+      <w:r>
+        <w:rPr>
+          <w:rFonts w:hint="eastAsia"/>
+        </w:rPr>
+        <w:t>、以及</w:t>
+      </w:r>
+      <w:r>
+        <w:rPr>
+          <w:rFonts w:hint="eastAsia"/>
+        </w:rPr>
         <w:t>人力成本和商铺租赁成本不断</w:t>
       </w:r>
       <w:r>
@@ -8649,12 +8737,6 @@
           <w:rFonts w:hint="eastAsia"/>
         </w:rPr>
         <w:t>上升，</w:t>
-      </w:r>
-      <w:r>
-        <w:rPr>
-          <w:rFonts w:hint="eastAsia"/>
-        </w:rPr>
-        <w:t>以及人们消费观念的转变，</w:t>
       </w:r>
       <w:r>
         <w:rPr>
@@ -8944,92 +9026,92 @@
         <w:rPr>
           <w:rFonts w:hint="eastAsia"/>
         </w:rPr>
-        <w:t>微信、支付</w:t>
+        <w:t>微信、支付宝、银联等移动支付</w:t>
+      </w:r>
+      <w:r>
+        <w:rPr>
+          <w:vertAlign w:val="superscript"/>
+        </w:rPr>
+        <w:t>[</w:t>
+      </w:r>
+      <w:r>
+        <w:rPr>
+          <w:vertAlign w:val="superscript"/>
+        </w:rPr>
+        <w:endnoteReference w:id="5"/>
+      </w:r>
+      <w:r>
+        <w:rPr>
+          <w:vertAlign w:val="superscript"/>
+        </w:rPr>
+        <w:t>]</w:t>
+      </w:r>
+      <w:r>
+        <w:rPr>
+          <w:rFonts w:hint="eastAsia"/>
+        </w:rPr>
+        <w:t>兴起，</w:t>
+      </w:r>
+      <w:r>
+        <w:rPr>
+          <w:rFonts w:hint="eastAsia"/>
+        </w:rPr>
+        <w:t>消费者消费观念逐渐改变</w:t>
+      </w:r>
+      <w:r>
+        <w:rPr>
+          <w:vertAlign w:val="superscript"/>
+        </w:rPr>
+        <w:t>[</w:t>
+      </w:r>
+      <w:r>
+        <w:rPr>
+          <w:vertAlign w:val="superscript"/>
+        </w:rPr>
+        <w:endnoteReference w:id="6"/>
+      </w:r>
+      <w:r>
+        <w:rPr>
+          <w:vertAlign w:val="superscript"/>
+        </w:rPr>
+        <w:t>]</w:t>
+      </w:r>
+      <w:r>
+        <w:rPr>
+          <w:rFonts w:hint="eastAsia"/>
+        </w:rPr>
+        <w:t>，</w:t>
+      </w:r>
+      <w:r>
+        <w:rPr>
+          <w:rFonts w:hint="eastAsia"/>
+        </w:rPr>
+        <w:t>单</w:t>
+      </w:r>
+      <w:r>
+        <w:rPr>
+          <w:rFonts w:hint="eastAsia"/>
+        </w:rPr>
+        <w:t>一的</w:t>
+      </w:r>
+      <w:r>
+        <w:rPr>
+          <w:rFonts w:hint="eastAsia"/>
+        </w:rPr>
+        <w:t>投币</w:t>
+      </w:r>
+      <w:r>
+        <w:rPr>
+          <w:rFonts w:hint="eastAsia"/>
+        </w:rPr>
+        <w:t>支</w:t>
       </w:r>
       <w:r>
         <w:rPr>
           <w:rFonts w:hint="eastAsia"/>
         </w:rPr>
         <w:lastRenderedPageBreak/>
-        <w:t>宝、银联等移动支付</w:t>
-      </w:r>
-      <w:r>
-        <w:rPr>
-          <w:vertAlign w:val="superscript"/>
-        </w:rPr>
-        <w:t>[</w:t>
-      </w:r>
-      <w:r>
-        <w:rPr>
-          <w:vertAlign w:val="superscript"/>
-        </w:rPr>
-        <w:endnoteReference w:id="5"/>
-      </w:r>
-      <w:r>
-        <w:rPr>
-          <w:vertAlign w:val="superscript"/>
-        </w:rPr>
-        <w:t>]</w:t>
-      </w:r>
-      <w:r>
-        <w:rPr>
-          <w:rFonts w:hint="eastAsia"/>
-        </w:rPr>
-        <w:t>兴起，</w:t>
-      </w:r>
-      <w:r>
-        <w:rPr>
-          <w:rFonts w:hint="eastAsia"/>
-        </w:rPr>
-        <w:t>消费者消费观念逐渐改变</w:t>
-      </w:r>
-      <w:r>
-        <w:rPr>
-          <w:vertAlign w:val="superscript"/>
-        </w:rPr>
-        <w:t>[</w:t>
-      </w:r>
-      <w:r>
-        <w:rPr>
-          <w:vertAlign w:val="superscript"/>
-        </w:rPr>
-        <w:endnoteReference w:id="6"/>
-      </w:r>
-      <w:r>
-        <w:rPr>
-          <w:vertAlign w:val="superscript"/>
-        </w:rPr>
-        <w:t>]</w:t>
-      </w:r>
-      <w:r>
-        <w:rPr>
-          <w:rFonts w:hint="eastAsia"/>
-        </w:rPr>
-        <w:t>，</w:t>
-      </w:r>
-      <w:r>
-        <w:rPr>
-          <w:rFonts w:hint="eastAsia"/>
-        </w:rPr>
-        <w:t>单</w:t>
-      </w:r>
-      <w:r>
-        <w:rPr>
-          <w:rFonts w:hint="eastAsia"/>
-        </w:rPr>
-        <w:t>一的</w:t>
-      </w:r>
-      <w:r>
-        <w:rPr>
-          <w:rFonts w:hint="eastAsia"/>
-        </w:rPr>
-        <w:t>投币</w:t>
-      </w:r>
-      <w:r>
-        <w:rPr>
-          <w:rFonts w:hint="eastAsia"/>
-        </w:rPr>
-        <w:t>支付</w:t>
+        <w:t>付</w:t>
       </w:r>
       <w:r>
         <w:rPr>
@@ -9153,7 +9235,7 @@
         </w:rPr>
         <w:t>信息化成本较高</w:t>
       </w:r>
-      <w:bookmarkStart w:id="18" w:name="_Toc492673749"/>
+      <w:bookmarkStart w:id="17" w:name="_Toc492673749"/>
       <w:r>
         <w:rPr>
           <w:rFonts w:hint="eastAsia"/>
@@ -9264,7 +9346,7 @@
       <w:pPr>
         <w:pStyle w:val="2"/>
       </w:pPr>
-      <w:bookmarkStart w:id="19" w:name="_Toc499238831"/>
+      <w:bookmarkStart w:id="18" w:name="_Toc499238831"/>
       <w:r>
         <w:rPr>
           <w:rFonts w:hint="eastAsia"/>
@@ -9281,8 +9363,8 @@
         </w:rPr>
         <w:t>自动售货机的发展现状</w:t>
       </w:r>
+      <w:bookmarkEnd w:id="17"/>
       <w:bookmarkEnd w:id="18"/>
-      <w:bookmarkEnd w:id="19"/>
     </w:p>
     <w:p>
       <w:pPr>
@@ -9322,13 +9404,44 @@
         <w:rPr>
           <w:rFonts w:hint="eastAsia"/>
         </w:rPr>
-        <w:t>售货机</w:t>
-      </w:r>
-      <w:r>
-        <w:rPr>
-          <w:rFonts w:hint="eastAsia"/>
-        </w:rPr>
-        <w:t>运营商与多家大型饮料</w:t>
+        <w:t>在物联网的系统架构、标准定义以及安全管理等方面的研究投入了大笔的资金，使自动售货机基于物联网的系统得以</w:t>
+      </w:r>
+      <w:r>
+        <w:rPr>
+          <w:rFonts w:hint="eastAsia"/>
+        </w:rPr>
+        <w:t>成长</w:t>
+      </w:r>
+      <w:r>
+        <w:rPr>
+          <w:rFonts w:hint="eastAsia"/>
+          <w:vertAlign w:val="superscript"/>
+        </w:rPr>
+        <w:t>[</w:t>
+      </w:r>
+      <w:r>
+        <w:rPr>
+          <w:rStyle w:val="af9"/>
+        </w:rPr>
+        <w:endnoteReference w:id="8"/>
+      </w:r>
+      <w:r>
+        <w:rPr>
+          <w:vertAlign w:val="superscript"/>
+        </w:rPr>
+        <w:t>]</w:t>
+      </w:r>
+      <w:r>
+        <w:rPr>
+          <w:rFonts w:hint="eastAsia"/>
+        </w:rPr>
+        <w:t>，</w:t>
+      </w:r>
+      <w:r>
+        <w:rPr>
+          <w:rFonts w:hint="eastAsia"/>
+        </w:rPr>
+        <w:t>售货机运营商与多家大型饮料</w:t>
       </w:r>
       <w:r>
         <w:t>商</w:t>
@@ -9343,100 +9456,63 @@
         <w:rPr>
           <w:rFonts w:hint="eastAsia"/>
         </w:rPr>
+        <w:t>。</w:t>
+      </w:r>
+      <w:r>
+        <w:rPr>
+          <w:rFonts w:hint="eastAsia"/>
+        </w:rPr>
+        <w:t>而日本很早就采用联机技术，通过电话线路将自动售货机内的库存信息</w:t>
+      </w:r>
+      <w:r>
+        <w:t>传</w:t>
+      </w:r>
+      <w:r>
+        <w:rPr>
+          <w:rFonts w:hint="eastAsia"/>
+        </w:rPr>
+        <w:t>送至管理系统</w:t>
+      </w:r>
+      <w:r>
+        <w:rPr>
+          <w:rFonts w:hint="eastAsia"/>
+        </w:rPr>
+        <w:t>，实现售货机的远程监控</w:t>
+      </w:r>
+      <w:r>
+        <w:rPr>
+          <w:rFonts w:hint="eastAsia"/>
+        </w:rPr>
+        <w:t>。</w:t>
+      </w:r>
+      <w:r>
+        <w:rPr>
+          <w:rFonts w:hint="eastAsia"/>
+        </w:rPr>
+        <w:t>日本售货机运营商在</w:t>
+      </w:r>
+      <w:r>
+        <w:rPr>
+          <w:rFonts w:hint="eastAsia"/>
+        </w:rPr>
+        <w:t>和大型供应商合作</w:t>
+      </w:r>
+      <w:r>
+        <w:rPr>
+          <w:rFonts w:hint="eastAsia"/>
+        </w:rPr>
+        <w:t>的过程中</w:t>
+      </w:r>
+      <w:r>
+        <w:rPr>
+          <w:rFonts w:hint="eastAsia"/>
+        </w:rPr>
         <w:t>，</w:t>
       </w:r>
       <w:r>
         <w:rPr>
           <w:rFonts w:hint="eastAsia"/>
         </w:rPr>
-        <w:t>在物联网的系统架构、标准定义以及安全管理等方面的研究投入了大笔的资金，使自动售货机基于物联网的系统得以</w:t>
-      </w:r>
-      <w:r>
-        <w:rPr>
-          <w:rFonts w:hint="eastAsia"/>
-        </w:rPr>
-        <w:t>成长</w:t>
-      </w:r>
-      <w:r>
-        <w:rPr>
-          <w:rFonts w:hint="eastAsia"/>
-          <w:vertAlign w:val="superscript"/>
-        </w:rPr>
-        <w:t>[</w:t>
-      </w:r>
-      <w:r>
-        <w:rPr>
-          <w:rStyle w:val="af9"/>
-        </w:rPr>
-        <w:endnoteReference w:id="8"/>
-      </w:r>
-      <w:r>
-        <w:rPr>
-          <w:vertAlign w:val="superscript"/>
-        </w:rPr>
-        <w:t>]</w:t>
-      </w:r>
-      <w:r>
-        <w:rPr>
-          <w:rFonts w:hint="eastAsia"/>
-        </w:rPr>
-        <w:t>。</w:t>
-      </w:r>
-      <w:r>
-        <w:rPr>
-          <w:rFonts w:hint="eastAsia"/>
-        </w:rPr>
-        <w:t>而日本很早就采用联机技术，通过电话线路将自动售货机内的库存信息</w:t>
-      </w:r>
-      <w:r>
-        <w:t>传</w:t>
-      </w:r>
-      <w:r>
-        <w:rPr>
-          <w:rFonts w:hint="eastAsia"/>
-        </w:rPr>
-        <w:t>送至管理系统</w:t>
-      </w:r>
-      <w:r>
-        <w:rPr>
-          <w:rFonts w:hint="eastAsia"/>
-        </w:rPr>
-        <w:t>，实现售货机的远程监控</w:t>
-      </w:r>
-      <w:r>
-        <w:rPr>
-          <w:rFonts w:hint="eastAsia"/>
-        </w:rPr>
-        <w:t>。</w:t>
-      </w:r>
-      <w:r>
-        <w:rPr>
-          <w:rFonts w:hint="eastAsia"/>
-        </w:rPr>
-        <w:t>日本售货机运营商在</w:t>
-      </w:r>
-      <w:r>
-        <w:rPr>
-          <w:rFonts w:hint="eastAsia"/>
-        </w:rPr>
-        <w:t>和大型供应商合作</w:t>
-      </w:r>
-      <w:r>
-        <w:rPr>
-          <w:rFonts w:hint="eastAsia"/>
-        </w:rPr>
-        <w:t>的过程中</w:t>
-      </w:r>
-      <w:r>
-        <w:rPr>
-          <w:rFonts w:hint="eastAsia"/>
-        </w:rPr>
-        <w:t>，</w:t>
-      </w:r>
-      <w:r>
-        <w:rPr>
-          <w:rFonts w:hint="eastAsia"/>
-        </w:rPr>
         <w:t>在售货机上</w:t>
       </w:r>
       <w:r>
@@ -9449,13 +9525,7 @@
         <w:rPr>
           <w:rFonts w:hint="eastAsia"/>
         </w:rPr>
-        <w:t>电子广告，将售货机和创意广告进行</w:t>
-      </w:r>
-      <w:r>
-        <w:rPr>
-          <w:rFonts w:hint="eastAsia"/>
-        </w:rPr>
-        <w:t>结合</w:t>
+        <w:t>电子广告</w:t>
       </w:r>
       <w:r>
         <w:rPr>
@@ -9648,19 +9718,25 @@
         <w:rPr>
           <w:rFonts w:hint="eastAsia"/>
         </w:rPr>
-        <w:t>提供支付宝、微信、银联等多种</w:t>
-      </w:r>
-      <w:r>
-        <w:rPr>
-          <w:rFonts w:hint="eastAsia"/>
-        </w:rPr>
-        <w:t>新型</w:t>
-      </w:r>
-      <w:r>
-        <w:rPr>
-          <w:rFonts w:hint="eastAsia"/>
-        </w:rPr>
-        <w:t>移动支付方式。</w:t>
+        <w:t>提供</w:t>
+      </w:r>
+      <w:r>
+        <w:rPr>
+          <w:rFonts w:hint="eastAsia"/>
+        </w:rPr>
+        <w:t>多</w:t>
+      </w:r>
+      <w:r>
+        <w:rPr>
+          <w:rFonts w:hint="eastAsia"/>
+        </w:rPr>
+        <w:t>种</w:t>
+      </w:r>
+      <w:r>
+        <w:rPr>
+          <w:rFonts w:hint="eastAsia"/>
+        </w:rPr>
+        <w:t>支付方式。</w:t>
       </w:r>
       <w:r>
         <w:rPr>
@@ -9725,26 +9801,13 @@
         <w:rPr>
           <w:rFonts w:hint="eastAsia"/>
         </w:rPr>
-        <w:t>提供多样的支付方式，</w:t>
-      </w:r>
-      <w:r>
-        <w:rPr>
-          <w:rFonts w:hint="eastAsia"/>
-        </w:rPr>
-        <w:t>使用</w:t>
-      </w:r>
-      <w:r>
-        <w:rPr>
-          <w:rFonts w:hint="eastAsia"/>
-        </w:rPr>
-        <w:t>支付宝支付、银联支付、声波支付等；提供电子广告，在终端显示屏播放电子广告和视频；提供智能语音，通过语音和售货机进行交互；提供趣味游戏，在终端设置互动游戏，通过游戏分值换购商品等。联网的自动售货机不断</w:t>
-      </w:r>
-      <w:r>
-        <w:rPr>
-          <w:rFonts w:hint="eastAsia"/>
-        </w:rPr>
-        <w:lastRenderedPageBreak/>
-        <w:t>拓展增值</w:t>
+        <w:t>：</w:t>
+      </w:r>
+      <w:r>
+        <w:rPr>
+          <w:rFonts w:hint="eastAsia"/>
+        </w:rPr>
+        <w:t>提供智能语音，通过语音和售货机进行交互；提供趣味游戏，在终端设置互动游戏，通过游戏分值换购商品等。联网的自动售货机不断拓展增值</w:t>
       </w:r>
       <w:r>
         <w:rPr>
@@ -9858,6 +9921,7 @@
         <w:rPr>
           <w:rFonts w:hint="eastAsia"/>
         </w:rPr>
+        <w:lastRenderedPageBreak/>
         <w:t>提供信息化的管理机制、智能化的销售终端和便捷的移动支付，已成为影响自动售货机行业发展的关键因素。</w:t>
       </w:r>
       <w:r>
@@ -10069,8 +10133,8 @@
       <w:pPr>
         <w:pStyle w:val="2"/>
       </w:pPr>
-      <w:bookmarkStart w:id="20" w:name="_Toc492673750"/>
-      <w:bookmarkStart w:id="21" w:name="_Toc499238832"/>
+      <w:bookmarkStart w:id="19" w:name="_Toc492673750"/>
+      <w:bookmarkStart w:id="20" w:name="_Toc499238832"/>
       <w:r>
         <w:rPr>
           <w:rFonts w:hint="eastAsia"/>
@@ -10083,53 +10147,53 @@
       <w:r>
         <w:t xml:space="preserve"> </w:t>
       </w:r>
+      <w:bookmarkEnd w:id="19"/>
+      <w:r>
+        <w:rPr>
+          <w:rFonts w:hint="eastAsia"/>
+        </w:rPr>
+        <w:t>VM</w:t>
+      </w:r>
+      <w:r>
+        <w:t>C</w:t>
+      </w:r>
+      <w:r>
+        <w:rPr>
+          <w:rFonts w:hint="eastAsia"/>
+        </w:rPr>
+        <w:t>loud</w:t>
+      </w:r>
+      <w:r>
+        <w:t>Platform</w:t>
+      </w:r>
+      <w:r>
+        <w:rPr>
+          <w:rFonts w:hint="eastAsia"/>
+        </w:rPr>
+        <w:t>系统</w:t>
+      </w:r>
+      <w:r>
+        <w:rPr>
+          <w:rFonts w:hint="eastAsia"/>
+          <w:lang w:eastAsia="zh-CN"/>
+        </w:rPr>
+        <w:t>的目标</w:t>
+      </w:r>
+      <w:r>
+        <w:rPr>
+          <w:rFonts w:hint="eastAsia"/>
+          <w:lang w:eastAsia="zh-CN"/>
+        </w:rPr>
+        <w:t>和</w:t>
+      </w:r>
+      <w:r>
+        <w:rPr>
+          <w:rFonts w:hint="eastAsia"/>
+          <w:lang w:eastAsia="zh-CN"/>
+        </w:rPr>
+        <w:t>意义</w:t>
+      </w:r>
       <w:bookmarkEnd w:id="20"/>
-      <w:r>
-        <w:rPr>
-          <w:rFonts w:hint="eastAsia"/>
-        </w:rPr>
-        <w:t>VM</w:t>
-      </w:r>
-      <w:r>
-        <w:t>C</w:t>
-      </w:r>
-      <w:r>
-        <w:rPr>
-          <w:rFonts w:hint="eastAsia"/>
-        </w:rPr>
-        <w:t>loud</w:t>
-      </w:r>
-      <w:r>
-        <w:t>Platform</w:t>
-      </w:r>
-      <w:r>
-        <w:rPr>
-          <w:rFonts w:hint="eastAsia"/>
-        </w:rPr>
-        <w:t>系统</w:t>
-      </w:r>
-      <w:r>
-        <w:rPr>
-          <w:rFonts w:hint="eastAsia"/>
-          <w:lang w:eastAsia="zh-CN"/>
-        </w:rPr>
-        <w:t>的目标</w:t>
-      </w:r>
-      <w:r>
-        <w:rPr>
-          <w:rFonts w:hint="eastAsia"/>
-          <w:lang w:eastAsia="zh-CN"/>
-        </w:rPr>
-        <w:t>和</w:t>
-      </w:r>
-      <w:r>
-        <w:rPr>
-          <w:rFonts w:hint="eastAsia"/>
-          <w:lang w:eastAsia="zh-CN"/>
-        </w:rPr>
-        <w:t>意义</w:t>
-      </w:r>
-      <w:bookmarkEnd w:id="21"/>
     </w:p>
     <w:p>
       <w:pPr>
@@ -10692,47 +10756,53 @@
         <w:rPr>
           <w:rFonts w:hint="eastAsia"/>
         </w:rPr>
+        <w:t>VM</w:t>
+      </w:r>
+      <w:r>
+        <w:t>C</w:t>
+      </w:r>
+      <w:r>
+        <w:rPr>
+          <w:rFonts w:hint="eastAsia"/>
+        </w:rPr>
+        <w:t>loud</w:t>
+      </w:r>
+      <w:r>
+        <w:t>Platform</w:t>
+      </w:r>
+      <w:r>
+        <w:rPr>
+          <w:rFonts w:hint="eastAsia"/>
+        </w:rPr>
+        <w:t>系统由厂商进行管理，为多个中小型运营商提供低价的管理服务。</w:t>
+      </w:r>
+      <w:r>
+        <w:rPr>
+          <w:rFonts w:hint="eastAsia"/>
+        </w:rPr>
+        <w:t>运营商</w:t>
+      </w:r>
+      <w:r>
+        <w:rPr>
+          <w:rFonts w:hint="eastAsia"/>
+        </w:rPr>
+        <w:t>将功能实现完全托付给</w:t>
+      </w:r>
+      <w:r>
+        <w:t>厂商</w:t>
+      </w:r>
+      <w:r>
+        <w:rPr>
+          <w:rFonts w:hint="eastAsia"/>
+        </w:rPr>
+        <w:t>，不需要考虑软件的开发、维护和升</w:t>
+      </w:r>
+      <w:r>
+        <w:rPr>
+          <w:rFonts w:hint="eastAsia"/>
+        </w:rPr>
         <w:lastRenderedPageBreak/>
-        <w:t>VM</w:t>
-      </w:r>
-      <w:r>
-        <w:t>C</w:t>
-      </w:r>
-      <w:r>
-        <w:rPr>
-          <w:rFonts w:hint="eastAsia"/>
-        </w:rPr>
-        <w:t>loud</w:t>
-      </w:r>
-      <w:r>
-        <w:t>Platform</w:t>
-      </w:r>
-      <w:r>
-        <w:rPr>
-          <w:rFonts w:hint="eastAsia"/>
-        </w:rPr>
-        <w:t>系统由厂商进行管理，为多个中小型运营商提供低价的管理服务。</w:t>
-      </w:r>
-      <w:r>
-        <w:rPr>
-          <w:rFonts w:hint="eastAsia"/>
-        </w:rPr>
-        <w:t>运营商</w:t>
-      </w:r>
-      <w:r>
-        <w:rPr>
-          <w:rFonts w:hint="eastAsia"/>
-        </w:rPr>
-        <w:t>将功能实现完全托付给</w:t>
-      </w:r>
-      <w:r>
-        <w:t>厂商</w:t>
-      </w:r>
-      <w:r>
-        <w:rPr>
-          <w:rFonts w:hint="eastAsia"/>
-        </w:rPr>
-        <w:t>，不需要考虑软件的开发、维护和升级，</w:t>
+        <w:t>级，</w:t>
       </w:r>
       <w:r>
         <w:rPr>
@@ -10747,7 +10817,13 @@
         <w:rPr>
           <w:rFonts w:hint="eastAsia"/>
         </w:rPr>
-        <w:t>软件开发和软件维护的成本</w:t>
+        <w:t>软件开发和运维</w:t>
+      </w:r>
+      <w:r>
+        <w:rPr>
+          <w:rFonts w:hint="eastAsia"/>
+        </w:rPr>
+        <w:t>的成本</w:t>
       </w:r>
       <w:r>
         <w:rPr>
@@ -10952,8 +11028,8 @@
       <w:pPr>
         <w:pStyle w:val="2"/>
       </w:pPr>
-      <w:bookmarkStart w:id="22" w:name="_Toc492673751"/>
-      <w:bookmarkStart w:id="23" w:name="_Toc499238833"/>
+      <w:bookmarkStart w:id="21" w:name="_Toc492673751"/>
+      <w:bookmarkStart w:id="22" w:name="_Toc499238833"/>
       <w:r>
         <w:rPr>
           <w:rFonts w:hint="eastAsia"/>
@@ -10963,15 +11039,15 @@
       <w:r>
         <w:t xml:space="preserve"> </w:t>
       </w:r>
+      <w:bookmarkEnd w:id="21"/>
+      <w:r>
+        <w:rPr>
+          <w:rFonts w:hint="eastAsia"/>
+          <w:lang w:eastAsia="zh-CN"/>
+        </w:rPr>
+        <w:t>论文的组织结构</w:t>
+      </w:r>
       <w:bookmarkEnd w:id="22"/>
-      <w:r>
-        <w:rPr>
-          <w:rFonts w:hint="eastAsia"/>
-          <w:lang w:eastAsia="zh-CN"/>
-        </w:rPr>
-        <w:t>论文的组织结构</w:t>
-      </w:r>
-      <w:bookmarkEnd w:id="23"/>
     </w:p>
     <w:p>
       <w:pPr>
@@ -11219,18 +11295,6 @@
         <w:rPr>
           <w:rFonts w:hint="eastAsia"/>
         </w:rPr>
-        <w:t>J2EE</w:t>
-      </w:r>
-      <w:r>
-        <w:rPr>
-          <w:rFonts w:hint="eastAsia"/>
-        </w:rPr>
-        <w:t>体系结构、</w:t>
-      </w:r>
-      <w:r>
-        <w:rPr>
-          <w:rFonts w:hint="eastAsia"/>
-        </w:rPr>
         <w:t>SSM</w:t>
       </w:r>
       <w:r>
@@ -11250,6 +11314,12 @@
           <w:rFonts w:hint="eastAsia"/>
         </w:rPr>
         <w:t>服务、</w:t>
+      </w:r>
+      <w:r>
+        <w:rPr>
+          <w:rFonts w:hint="eastAsia"/>
+        </w:rPr>
+        <w:t>多租户技术、</w:t>
       </w:r>
       <w:r>
         <w:rPr>
@@ -11421,12 +11491,6 @@
         <w:rPr>
           <w:rFonts w:hint="eastAsia"/>
         </w:rPr>
-        <w:t>系统</w:t>
-      </w:r>
-      <w:r>
-        <w:rPr>
-          <w:rFonts w:hint="eastAsia"/>
-        </w:rPr>
         <w:t>设计。主要介绍</w:t>
       </w:r>
       <w:r>
@@ -11552,32 +11616,62 @@
         <w:rPr>
           <w:rFonts w:hint="eastAsia"/>
         </w:rPr>
+        <w:t>与测试</w:t>
+      </w:r>
+      <w:r>
+        <w:rPr>
+          <w:rFonts w:hint="eastAsia"/>
+        </w:rPr>
         <w:t>。主要</w:t>
       </w:r>
       <w:r>
         <w:rPr>
           <w:rFonts w:hint="eastAsia"/>
         </w:rPr>
-        <w:t>本文的关键技术和实现难点的</w:t>
+        <w:t>介绍关键技术和</w:t>
+      </w:r>
+      <w:r>
+        <w:rPr>
+          <w:rFonts w:hint="eastAsia"/>
+        </w:rPr>
+        <w:t>难点的具体实现，以及厂商、运营商</w:t>
+      </w:r>
+      <w:r>
+        <w:rPr>
+          <w:rFonts w:hint="eastAsia"/>
+        </w:rPr>
+        <w:t>管理</w:t>
+      </w:r>
+      <w:r>
+        <w:rPr>
+          <w:rFonts w:hint="eastAsia"/>
+        </w:rPr>
+        <w:t>系统和终端软件的实现，并给出对应的时序图、部分截图和实现代码。</w:t>
+      </w:r>
+      <w:r>
+        <w:rPr>
+          <w:rFonts w:hint="eastAsia"/>
+        </w:rPr>
+        <w:t>同时还对</w:t>
+      </w:r>
+      <w:r>
+        <w:rPr>
+          <w:rFonts w:hint="eastAsia"/>
+        </w:rPr>
+        <w:t>系统</w:t>
+      </w:r>
+      <w:r>
+        <w:rPr>
+          <w:rFonts w:hint="eastAsia"/>
+        </w:rPr>
+        <w:t>的单元测试、集成测试、功能测试和非功能</w:t>
       </w:r>
       <w:r>
         <w:rPr>
           <w:rFonts w:hint="eastAsia"/>
         </w:rPr>
         <w:lastRenderedPageBreak/>
-        <w:t>具体实现，以及厂商、运营商</w:t>
-      </w:r>
-      <w:r>
-        <w:rPr>
-          <w:rFonts w:hint="eastAsia"/>
-        </w:rPr>
-        <w:t>管理</w:t>
-      </w:r>
-      <w:r>
-        <w:rPr>
-          <w:rFonts w:hint="eastAsia"/>
-        </w:rPr>
-        <w:t>系统和终端软件的实现，并给出对应的时序图、部分截图和实现代码。</w:t>
+        <w:t>测试方法进行了简要介绍。</w:t>
       </w:r>
     </w:p>
     <w:p>
@@ -11650,8 +11744,8 @@
       <w:r>
         <w:br w:type="page"/>
       </w:r>
-      <w:bookmarkStart w:id="24" w:name="_Toc492673752"/>
-      <w:bookmarkStart w:id="25" w:name="_Toc499238834"/>
+      <w:bookmarkStart w:id="23" w:name="_Toc492673752"/>
+      <w:bookmarkStart w:id="24" w:name="_Toc499238834"/>
       <w:r>
         <w:lastRenderedPageBreak/>
         <w:t>第</w:t>
@@ -11688,307 +11782,321 @@
         </w:rPr>
         <w:t>相关技术</w:t>
       </w:r>
+      <w:bookmarkEnd w:id="23"/>
+      <w:r>
+        <w:rPr>
+          <w:rFonts w:hint="eastAsia"/>
+        </w:rPr>
+        <w:t>分析</w:t>
+      </w:r>
       <w:bookmarkEnd w:id="24"/>
-      <w:r>
-        <w:rPr>
-          <w:rFonts w:hint="eastAsia"/>
-        </w:rPr>
-        <w:t>分析</w:t>
+    </w:p>
+    <w:p>
+      <w:pPr>
+        <w:ind w:firstLine="480"/>
+        <w:rPr>
+          <w:lang w:val="x-none"/>
+        </w:rPr>
+      </w:pPr>
+      <w:r>
+        <w:rPr>
+          <w:lang w:val="x-none"/>
+        </w:rPr>
+        <w:t>VMC</w:t>
+      </w:r>
+      <w:r>
+        <w:rPr>
+          <w:rFonts w:hint="eastAsia"/>
+          <w:lang w:val="x-none"/>
+        </w:rPr>
+        <w:t>loud</w:t>
+      </w:r>
+      <w:r>
+        <w:rPr>
+          <w:lang w:val="x-none"/>
+        </w:rPr>
+        <w:t>Platform</w:t>
+      </w:r>
+      <w:r>
+        <w:rPr>
+          <w:rFonts w:hint="eastAsia"/>
+          <w:lang w:val="x-none"/>
+        </w:rPr>
+        <w:t>系统</w:t>
+      </w:r>
+      <w:r>
+        <w:rPr>
+          <w:rFonts w:hint="eastAsia"/>
+          <w:lang w:val="x-none"/>
+        </w:rPr>
+        <w:t>使用</w:t>
+      </w:r>
+      <w:r>
+        <w:rPr>
+          <w:rFonts w:hint="eastAsia"/>
+          <w:lang w:val="x-none"/>
+        </w:rPr>
+        <w:t>SaaS</w:t>
+      </w:r>
+      <w:r>
+        <w:rPr>
+          <w:rFonts w:hint="eastAsia"/>
+          <w:lang w:val="x-none"/>
+        </w:rPr>
+        <w:t>的设计思想、多租户技术进行软件体系架构的设计</w:t>
+      </w:r>
+      <w:r>
+        <w:rPr>
+          <w:rFonts w:hint="eastAsia"/>
+          <w:lang w:val="x-none"/>
+        </w:rPr>
+        <w:t>。系统后台使用</w:t>
+      </w:r>
+      <w:r>
+        <w:rPr>
+          <w:rFonts w:hint="eastAsia"/>
+          <w:lang w:val="x-none"/>
+        </w:rPr>
+        <w:t>SSM</w:t>
+      </w:r>
+      <w:r>
+        <w:rPr>
+          <w:rFonts w:hint="eastAsia"/>
+          <w:lang w:val="x-none"/>
+        </w:rPr>
+        <w:t>框架</w:t>
+      </w:r>
+      <w:r>
+        <w:rPr>
+          <w:rFonts w:hint="eastAsia"/>
+          <w:lang w:val="x-none"/>
+        </w:rPr>
+        <w:t>分层设计</w:t>
+      </w:r>
+      <w:r>
+        <w:rPr>
+          <w:rFonts w:hint="eastAsia"/>
+          <w:lang w:val="x-none"/>
+        </w:rPr>
+        <w:t>，</w:t>
+      </w:r>
+      <w:r>
+        <w:rPr>
+          <w:rFonts w:hint="eastAsia"/>
+          <w:lang w:val="x-none"/>
+        </w:rPr>
+        <w:t>旨在</w:t>
+      </w:r>
+      <w:r>
+        <w:rPr>
+          <w:rFonts w:hint="eastAsia"/>
+          <w:lang w:val="x-none"/>
+        </w:rPr>
+        <w:t>提高</w:t>
+      </w:r>
+      <w:r>
+        <w:rPr>
+          <w:rFonts w:hint="eastAsia"/>
+          <w:lang w:val="x-none"/>
+        </w:rPr>
+        <w:t>软件</w:t>
+      </w:r>
+      <w:r>
+        <w:rPr>
+          <w:rFonts w:hint="eastAsia"/>
+          <w:lang w:val="x-none"/>
+        </w:rPr>
+        <w:t>的</w:t>
+      </w:r>
+      <w:r>
+        <w:rPr>
+          <w:rFonts w:hint="eastAsia"/>
+          <w:lang w:val="x-none"/>
+        </w:rPr>
+        <w:t>开发效率，降低代码的耦合性</w:t>
+      </w:r>
+      <w:r>
+        <w:rPr>
+          <w:rFonts w:hint="eastAsia"/>
+          <w:lang w:val="x-none"/>
+        </w:rPr>
+        <w:t>。</w:t>
+      </w:r>
+      <w:r>
+        <w:rPr>
+          <w:rFonts w:hint="eastAsia"/>
+          <w:lang w:val="x-none"/>
+        </w:rPr>
+        <w:t>使用</w:t>
+      </w:r>
+      <w:r>
+        <w:rPr>
+          <w:rFonts w:hint="eastAsia"/>
+          <w:lang w:val="x-none"/>
+        </w:rPr>
+        <w:t>面向对象和分层</w:t>
+      </w:r>
+      <w:r>
+        <w:rPr>
+          <w:rFonts w:hint="eastAsia"/>
+          <w:lang w:val="x-none"/>
+        </w:rPr>
+        <w:t>开发</w:t>
+      </w:r>
+      <w:r>
+        <w:rPr>
+          <w:rFonts w:hint="eastAsia"/>
+          <w:lang w:val="x-none"/>
+        </w:rPr>
+        <w:t>的方法</w:t>
+      </w:r>
+      <w:r>
+        <w:rPr>
+          <w:rFonts w:hint="eastAsia"/>
+          <w:lang w:val="x-none"/>
+        </w:rPr>
+        <w:t>增强系统</w:t>
+      </w:r>
+      <w:r>
+        <w:rPr>
+          <w:rFonts w:hint="eastAsia"/>
+          <w:lang w:val="x-none"/>
+        </w:rPr>
+        <w:t>代码</w:t>
+      </w:r>
+      <w:r>
+        <w:rPr>
+          <w:rFonts w:hint="eastAsia"/>
+          <w:lang w:val="x-none"/>
+        </w:rPr>
+        <w:t>的可维护性</w:t>
+      </w:r>
+      <w:r>
+        <w:rPr>
+          <w:rFonts w:hint="eastAsia"/>
+          <w:lang w:val="x-none"/>
+        </w:rPr>
+        <w:t>和重用性</w:t>
+      </w:r>
+      <w:r>
+        <w:rPr>
+          <w:rFonts w:hint="eastAsia"/>
+          <w:lang w:val="x-none"/>
+        </w:rPr>
+        <w:t>。系统终端软件使用</w:t>
+      </w:r>
+      <w:r>
+        <w:rPr>
+          <w:rFonts w:hint="eastAsia"/>
+          <w:lang w:val="x-none"/>
+        </w:rPr>
+        <w:t>Android</w:t>
+      </w:r>
+      <w:r>
+        <w:rPr>
+          <w:rFonts w:hint="eastAsia"/>
+          <w:lang w:val="x-none"/>
+        </w:rPr>
+        <w:t>技术进行开发，</w:t>
+      </w:r>
+      <w:r>
+        <w:rPr>
+          <w:rFonts w:hint="eastAsia"/>
+          <w:lang w:val="x-none"/>
+        </w:rPr>
+        <w:t>通过</w:t>
+      </w:r>
+      <w:r>
+        <w:rPr>
+          <w:rFonts w:hint="eastAsia"/>
+          <w:lang w:val="x-none"/>
+        </w:rPr>
+        <w:t>Android</w:t>
+      </w:r>
+      <w:r>
+        <w:rPr>
+          <w:rFonts w:hint="eastAsia"/>
+          <w:lang w:val="x-none"/>
+        </w:rPr>
+        <w:t>串口通信技术解决了</w:t>
+      </w:r>
+      <w:r>
+        <w:rPr>
+          <w:rFonts w:hint="eastAsia"/>
+          <w:lang w:val="x-none"/>
+        </w:rPr>
+        <w:t>Android</w:t>
+      </w:r>
+      <w:r>
+        <w:rPr>
+          <w:rFonts w:hint="eastAsia"/>
+          <w:lang w:val="x-none"/>
+        </w:rPr>
+        <w:t>设备</w:t>
+      </w:r>
+      <w:r>
+        <w:rPr>
+          <w:rFonts w:hint="eastAsia"/>
+          <w:lang w:val="x-none"/>
+        </w:rPr>
+        <w:t>和自动售货机的串口通信</w:t>
+      </w:r>
+      <w:r>
+        <w:rPr>
+          <w:rFonts w:hint="eastAsia"/>
+          <w:lang w:val="x-none"/>
+        </w:rPr>
+        <w:t>问题。</w:t>
+      </w:r>
+    </w:p>
+    <w:p>
+      <w:pPr>
+        <w:pStyle w:val="2"/>
+      </w:pPr>
+      <w:bookmarkStart w:id="25" w:name="_Toc499238835"/>
+      <w:r>
+        <w:t xml:space="preserve">2.1 </w:t>
+      </w:r>
+      <w:r>
+        <w:rPr>
+          <w:rFonts w:hint="eastAsia"/>
+          <w:lang w:eastAsia="zh-CN"/>
+        </w:rPr>
+        <w:t>云计算</w:t>
+      </w:r>
+      <w:r>
+        <w:rPr>
+          <w:rFonts w:hint="eastAsia"/>
+          <w:lang w:eastAsia="zh-CN"/>
+        </w:rPr>
+        <w:t>技术</w:t>
+      </w:r>
+      <w:r>
+        <w:t>和</w:t>
+      </w:r>
+      <w:r>
+        <w:rPr>
+          <w:rFonts w:hint="eastAsia"/>
+        </w:rPr>
+        <w:t>SaaS</w:t>
+      </w:r>
+      <w:r>
+        <w:rPr>
+          <w:rFonts w:hint="eastAsia"/>
+        </w:rPr>
+        <w:t>服务</w:t>
       </w:r>
       <w:bookmarkEnd w:id="25"/>
     </w:p>
     <w:p>
       <w:pPr>
-        <w:ind w:firstLine="480"/>
-        <w:rPr>
-          <w:lang w:val="x-none"/>
-        </w:rPr>
-      </w:pPr>
-      <w:r>
-        <w:rPr>
-          <w:lang w:val="x-none"/>
-        </w:rPr>
-        <w:t>VMC</w:t>
-      </w:r>
-      <w:r>
-        <w:rPr>
-          <w:rFonts w:hint="eastAsia"/>
-          <w:lang w:val="x-none"/>
-        </w:rPr>
-        <w:t>loud</w:t>
-      </w:r>
-      <w:r>
-        <w:rPr>
-          <w:lang w:val="x-none"/>
-        </w:rPr>
-        <w:t>Platform</w:t>
-      </w:r>
-      <w:r>
-        <w:rPr>
-          <w:rFonts w:hint="eastAsia"/>
-          <w:lang w:val="x-none"/>
-        </w:rPr>
-        <w:t>系统主要使用</w:t>
-      </w:r>
-      <w:r>
-        <w:rPr>
-          <w:rFonts w:hint="eastAsia"/>
-          <w:lang w:val="x-none"/>
-        </w:rPr>
-        <w:t>SaaS</w:t>
-      </w:r>
-      <w:r>
-        <w:rPr>
-          <w:rFonts w:hint="eastAsia"/>
-          <w:lang w:val="x-none"/>
-        </w:rPr>
-        <w:t>的设计思想、多租户技术进行软件体系架构的设计</w:t>
-      </w:r>
-      <w:r>
-        <w:rPr>
-          <w:rFonts w:hint="eastAsia"/>
-          <w:lang w:val="x-none"/>
-        </w:rPr>
-        <w:t>。系统后台使用</w:t>
-      </w:r>
-      <w:r>
-        <w:rPr>
-          <w:rFonts w:hint="eastAsia"/>
-          <w:lang w:val="x-none"/>
-        </w:rPr>
-        <w:t>SSM</w:t>
-      </w:r>
-      <w:r>
-        <w:rPr>
-          <w:rFonts w:hint="eastAsia"/>
-          <w:lang w:val="x-none"/>
-        </w:rPr>
-        <w:t>框架</w:t>
-      </w:r>
-      <w:r>
-        <w:rPr>
-          <w:rFonts w:hint="eastAsia"/>
-          <w:lang w:val="x-none"/>
-        </w:rPr>
-        <w:t>分层设计</w:t>
-      </w:r>
-      <w:r>
-        <w:rPr>
-          <w:rFonts w:hint="eastAsia"/>
-          <w:lang w:val="x-none"/>
-        </w:rPr>
-        <w:t>，</w:t>
-      </w:r>
-      <w:r>
-        <w:rPr>
-          <w:rFonts w:hint="eastAsia"/>
-          <w:lang w:val="x-none"/>
-        </w:rPr>
-        <w:t>旨在</w:t>
-      </w:r>
-      <w:r>
-        <w:rPr>
-          <w:rFonts w:hint="eastAsia"/>
-          <w:lang w:val="x-none"/>
-        </w:rPr>
-        <w:t>提高</w:t>
-      </w:r>
-      <w:r>
-        <w:rPr>
-          <w:rFonts w:hint="eastAsia"/>
-          <w:lang w:val="x-none"/>
-        </w:rPr>
-        <w:t>软件</w:t>
-      </w:r>
-      <w:r>
-        <w:rPr>
-          <w:rFonts w:hint="eastAsia"/>
-          <w:lang w:val="x-none"/>
-        </w:rPr>
-        <w:t>的</w:t>
-      </w:r>
-      <w:r>
-        <w:rPr>
-          <w:rFonts w:hint="eastAsia"/>
-          <w:lang w:val="x-none"/>
-        </w:rPr>
-        <w:t>开发效率，降低代码的耦合性</w:t>
-      </w:r>
-      <w:r>
-        <w:rPr>
-          <w:rFonts w:hint="eastAsia"/>
-          <w:lang w:val="x-none"/>
-        </w:rPr>
-        <w:t>。</w:t>
-      </w:r>
-      <w:r>
-        <w:rPr>
-          <w:rFonts w:hint="eastAsia"/>
-          <w:lang w:val="x-none"/>
-        </w:rPr>
-        <w:t>使用</w:t>
-      </w:r>
-      <w:r>
-        <w:rPr>
-          <w:rFonts w:hint="eastAsia"/>
-          <w:lang w:val="x-none"/>
-        </w:rPr>
-        <w:t>面向对象和分层</w:t>
-      </w:r>
-      <w:r>
-        <w:rPr>
-          <w:rFonts w:hint="eastAsia"/>
-          <w:lang w:val="x-none"/>
-        </w:rPr>
-        <w:t>开发</w:t>
-      </w:r>
-      <w:r>
-        <w:rPr>
-          <w:rFonts w:hint="eastAsia"/>
-          <w:lang w:val="x-none"/>
-        </w:rPr>
-        <w:t>的方法</w:t>
-      </w:r>
-      <w:r>
-        <w:rPr>
-          <w:rFonts w:hint="eastAsia"/>
-          <w:lang w:val="x-none"/>
-        </w:rPr>
-        <w:t>增强系统</w:t>
-      </w:r>
-      <w:r>
-        <w:rPr>
-          <w:rFonts w:hint="eastAsia"/>
-          <w:lang w:val="x-none"/>
-        </w:rPr>
-        <w:t>代码</w:t>
-      </w:r>
-      <w:r>
-        <w:rPr>
-          <w:rFonts w:hint="eastAsia"/>
-          <w:lang w:val="x-none"/>
-        </w:rPr>
-        <w:t>的可维护性</w:t>
-      </w:r>
-      <w:r>
-        <w:rPr>
-          <w:rFonts w:hint="eastAsia"/>
-          <w:lang w:val="x-none"/>
-        </w:rPr>
-        <w:t>和重用性</w:t>
-      </w:r>
-      <w:r>
-        <w:rPr>
-          <w:rFonts w:hint="eastAsia"/>
-          <w:lang w:val="x-none"/>
-        </w:rPr>
-        <w:t>。系统终端软件使用</w:t>
-      </w:r>
-      <w:r>
-        <w:rPr>
-          <w:rFonts w:hint="eastAsia"/>
-          <w:lang w:val="x-none"/>
-        </w:rPr>
-        <w:t>Android</w:t>
-      </w:r>
-      <w:r>
-        <w:rPr>
-          <w:rFonts w:hint="eastAsia"/>
-          <w:lang w:val="x-none"/>
-        </w:rPr>
-        <w:t>技术进行开发，</w:t>
-      </w:r>
-      <w:r>
-        <w:rPr>
-          <w:rFonts w:hint="eastAsia"/>
-          <w:lang w:val="x-none"/>
-        </w:rPr>
-        <w:t>使用</w:t>
-      </w:r>
-      <w:r>
-        <w:rPr>
-          <w:rFonts w:hint="eastAsia"/>
-          <w:lang w:val="x-none"/>
-        </w:rPr>
-        <w:t>Android</w:t>
-      </w:r>
-      <w:r>
-        <w:rPr>
-          <w:rFonts w:hint="eastAsia"/>
-          <w:lang w:val="x-none"/>
-        </w:rPr>
-        <w:t>串口通信技术解决了</w:t>
-      </w:r>
-      <w:r>
-        <w:rPr>
-          <w:rFonts w:hint="eastAsia"/>
-          <w:lang w:val="x-none"/>
-        </w:rPr>
-        <w:t>Android</w:t>
-      </w:r>
-      <w:r>
-        <w:rPr>
-          <w:rFonts w:hint="eastAsia"/>
-          <w:lang w:val="x-none"/>
-        </w:rPr>
-        <w:t>设备</w:t>
-      </w:r>
-      <w:r>
-        <w:rPr>
-          <w:rFonts w:hint="eastAsia"/>
-          <w:lang w:val="x-none"/>
-        </w:rPr>
-        <w:t>和自动售货机的交互问题。</w:t>
-      </w:r>
-    </w:p>
-    <w:p>
-      <w:pPr>
-        <w:pStyle w:val="2"/>
-      </w:pPr>
-      <w:bookmarkStart w:id="26" w:name="_Toc499238835"/>
-      <w:r>
-        <w:t xml:space="preserve">2.1 </w:t>
-      </w:r>
-      <w:r>
-        <w:rPr>
-          <w:rFonts w:hint="eastAsia"/>
-          <w:lang w:eastAsia="zh-CN"/>
-        </w:rPr>
-        <w:t>云计算</w:t>
-      </w:r>
-      <w:r>
-        <w:rPr>
-          <w:rFonts w:hint="eastAsia"/>
-          <w:lang w:eastAsia="zh-CN"/>
-        </w:rPr>
-        <w:t>技术</w:t>
-      </w:r>
-      <w:r>
-        <w:t>和</w:t>
-      </w:r>
-      <w:r>
-        <w:rPr>
-          <w:rFonts w:hint="eastAsia"/>
-        </w:rPr>
-        <w:t>SaaS</w:t>
-      </w:r>
-      <w:r>
-        <w:rPr>
-          <w:rFonts w:hint="eastAsia"/>
-        </w:rPr>
-        <w:t>服务</w:t>
-      </w:r>
-      <w:bookmarkEnd w:id="26"/>
-    </w:p>
-    <w:p>
-      <w:pPr>
         <w:pStyle w:val="3"/>
         <w:rPr>
           <w:color w:val="auto"/>
           <w:lang w:eastAsia="zh-CN"/>
         </w:rPr>
       </w:pPr>
-      <w:bookmarkStart w:id="27" w:name="_Toc499238836"/>
+      <w:bookmarkStart w:id="26" w:name="_Toc499238836"/>
       <w:r>
         <w:rPr>
           <w:rFonts w:hint="eastAsia"/>
@@ -12022,7 +12130,14 @@
         </w:rPr>
         <w:t>服务</w:t>
       </w:r>
-      <w:bookmarkEnd w:id="27"/>
+      <w:bookmarkEnd w:id="26"/>
+      <w:r>
+        <w:rPr>
+          <w:rFonts w:hint="eastAsia"/>
+          <w:color w:val="auto"/>
+        </w:rPr>
+        <w:t>概述</w:t>
+      </w:r>
     </w:p>
     <w:p>
       <w:pPr>
@@ -12592,7 +12707,25 @@
         <w:rPr>
           <w:rFonts w:hint="eastAsia"/>
         </w:rPr>
-        <w:t>当前较为流行的云计算技术之一，软件开发者可将软件系统部署在第三方平台上，供多个租户进行租用，从而有效降低企业的信息化成本和时间进程</w:t>
+        <w:t>当前较为流行的云计算技</w:t>
+      </w:r>
+      <w:r>
+        <w:rPr>
+          <w:rFonts w:hint="eastAsia"/>
+        </w:rPr>
+        <w:t>术之一，软件开发者可将软件系统部署在第三方平台上，供多个租户租用，从而有效降低企业的信息化成本和</w:t>
+      </w:r>
+      <w:r>
+        <w:rPr>
+          <w:rFonts w:hint="eastAsia"/>
+        </w:rPr>
+        <w:t>实现</w:t>
+      </w:r>
+      <w:r>
+        <w:rPr>
+          <w:rFonts w:hint="eastAsia"/>
+        </w:rPr>
+        <w:t>进程</w:t>
       </w:r>
       <w:r>
         <w:rPr>
@@ -13925,7 +14058,25 @@
         <w:rPr>
           <w:rFonts w:hint="eastAsia"/>
         </w:rPr>
-        <w:t>其主要特征体现在应用代码所处的位置和部署、存取代码的方式</w:t>
+        <w:t>其主要特征体现在应用代码所处的位置、</w:t>
+      </w:r>
+      <w:r>
+        <w:rPr>
+          <w:rFonts w:hint="eastAsia"/>
+        </w:rPr>
+        <w:t>部署</w:t>
+      </w:r>
+      <w:r>
+        <w:rPr>
+          <w:rFonts w:hint="eastAsia"/>
+        </w:rPr>
+        <w:t>和</w:t>
+      </w:r>
+      <w:r>
+        <w:rPr>
+          <w:rFonts w:hint="eastAsia"/>
+        </w:rPr>
+        <w:t>存取代码的方式</w:t>
       </w:r>
       <w:r>
         <w:rPr>
@@ -13943,7 +14094,7 @@
         <w:rPr>
           <w:rFonts w:hint="eastAsia"/>
         </w:rPr>
-        <w:t>服务供需模式。</w:t>
+        <w:t>服务供需。</w:t>
       </w:r>
     </w:p>
     <w:p>
@@ -14039,7 +14190,19 @@
         <w:rPr>
           <w:rFonts w:hint="eastAsia"/>
         </w:rPr>
-        <w:t>将单个用户进行软件开发和运维的成本分摊到各个租户的租金中，让各个租户的软件使用费用变的低廉</w:t>
+        <w:t>将单个</w:t>
+      </w:r>
+      <w:r>
+        <w:rPr>
+          <w:rFonts w:hint="eastAsia"/>
+        </w:rPr>
+        <w:t>用户进行软件开发和运维的成本分摊到各个租户的租金中，使</w:t>
+      </w:r>
+      <w:r>
+        <w:rPr>
+          <w:rFonts w:hint="eastAsia"/>
+        </w:rPr>
+        <w:t>软件使用费用变的低廉</w:t>
       </w:r>
       <w:r>
         <w:rPr>
@@ -14067,8 +14230,8 @@
           <w:color w:val="auto"/>
         </w:rPr>
       </w:pPr>
-      <w:bookmarkStart w:id="28" w:name="_Toc492673755"/>
-      <w:bookmarkStart w:id="29" w:name="_Toc499238837"/>
+      <w:bookmarkStart w:id="27" w:name="_Toc492673755"/>
+      <w:bookmarkStart w:id="28" w:name="_Toc499238837"/>
       <w:r>
         <w:rPr>
           <w:color w:val="auto"/>
@@ -14100,8 +14263,8 @@
         </w:rPr>
         <w:t>服务成熟度模型及优势</w:t>
       </w:r>
+      <w:bookmarkEnd w:id="27"/>
       <w:bookmarkEnd w:id="28"/>
-      <w:bookmarkEnd w:id="29"/>
     </w:p>
     <w:p>
       <w:pPr>
@@ -14253,7 +14416,13 @@
         <w:rPr>
           <w:rFonts w:hint="eastAsia"/>
         </w:rPr>
-        <w:t>，如图</w:t>
+        <w:t>。</w:t>
+      </w:r>
+      <w:r>
+        <w:rPr>
+          <w:rFonts w:hint="eastAsia"/>
+        </w:rPr>
+        <w:t>图</w:t>
       </w:r>
       <w:r>
         <w:rPr>
@@ -14265,13 +14434,19 @@
         <w:t>1</w:t>
       </w:r>
       <w:r>
-        <w:t>所示</w:t>
-      </w:r>
-      <w:r>
-        <w:rPr>
-          <w:rFonts w:hint="eastAsia"/>
-        </w:rPr>
-        <w:t>：</w:t>
+        <w:t>为</w:t>
+      </w:r>
+      <w:r>
+        <w:rPr>
+          <w:rFonts w:hint="eastAsia"/>
+        </w:rPr>
+        <w:t>SaaS</w:t>
+      </w:r>
+      <w:r>
+        <w:rPr>
+          <w:rFonts w:hint="eastAsia"/>
+        </w:rPr>
+        <w:t>的四级成熟度模型。</w:t>
       </w:r>
     </w:p>
     <w:p>
@@ -14526,7 +14701,13 @@
         <w:rPr>
           <w:rFonts w:hint="eastAsia"/>
         </w:rPr>
-        <w:t>软件系统仅通过一次开发，一次部署，</w:t>
+        <w:t>软件系统仅进行</w:t>
+      </w:r>
+      <w:r>
+        <w:rPr>
+          <w:rFonts w:hint="eastAsia"/>
+        </w:rPr>
+        <w:t>一次开发，一次部署，</w:t>
       </w:r>
       <w:r>
         <w:rPr>
@@ -15545,7 +15726,7 @@
         <w:rPr>
           <w:rFonts w:hint="eastAsia"/>
         </w:rPr>
-        <w:t>有效消除</w:t>
+        <w:t>有效降低</w:t>
       </w:r>
       <w:r>
         <w:rPr>
@@ -15595,8 +15776,8 @@
       <w:pPr>
         <w:pStyle w:val="2"/>
       </w:pPr>
-      <w:bookmarkStart w:id="30" w:name="_Toc492673756"/>
-      <w:bookmarkStart w:id="31" w:name="_Toc499238838"/>
+      <w:bookmarkStart w:id="29" w:name="_Toc492673756"/>
+      <w:bookmarkStart w:id="30" w:name="_Toc499238838"/>
       <w:r>
         <w:rPr>
           <w:rFonts w:hint="eastAsia"/>
@@ -15606,41 +15787,41 @@
       <w:r>
         <w:t xml:space="preserve"> </w:t>
       </w:r>
+      <w:bookmarkEnd w:id="29"/>
+      <w:r>
+        <w:rPr>
+          <w:rFonts w:hint="eastAsia"/>
+          <w:lang w:eastAsia="zh-CN"/>
+        </w:rPr>
+        <w:t>S</w:t>
+      </w:r>
+      <w:r>
+        <w:rPr>
+          <w:lang w:eastAsia="zh-CN"/>
+        </w:rPr>
+        <w:t>SM</w:t>
+      </w:r>
+      <w:r>
+        <w:rPr>
+          <w:lang w:eastAsia="zh-CN"/>
+        </w:rPr>
+        <w:t>框架</w:t>
+      </w:r>
+      <w:r>
+        <w:rPr>
+          <w:rFonts w:hint="eastAsia"/>
+          <w:lang w:eastAsia="zh-CN"/>
+        </w:rPr>
+        <w:t>及</w:t>
+      </w:r>
+      <w:r>
+        <w:rPr>
+          <w:rFonts w:hint="eastAsia"/>
+          <w:lang w:eastAsia="zh-CN"/>
+        </w:rPr>
+        <w:t>应用分析</w:t>
+      </w:r>
       <w:bookmarkEnd w:id="30"/>
-      <w:r>
-        <w:rPr>
-          <w:rFonts w:hint="eastAsia"/>
-          <w:lang w:eastAsia="zh-CN"/>
-        </w:rPr>
-        <w:t>S</w:t>
-      </w:r>
-      <w:r>
-        <w:rPr>
-          <w:lang w:eastAsia="zh-CN"/>
-        </w:rPr>
-        <w:t>SM</w:t>
-      </w:r>
-      <w:r>
-        <w:rPr>
-          <w:lang w:eastAsia="zh-CN"/>
-        </w:rPr>
-        <w:t>框架</w:t>
-      </w:r>
-      <w:r>
-        <w:rPr>
-          <w:rFonts w:hint="eastAsia"/>
-          <w:lang w:eastAsia="zh-CN"/>
-        </w:rPr>
-        <w:t>及</w:t>
-      </w:r>
-      <w:r>
-        <w:rPr>
-          <w:rFonts w:hint="eastAsia"/>
-          <w:lang w:eastAsia="zh-CN"/>
-        </w:rPr>
-        <w:t>应用分析</w:t>
-      </w:r>
-      <w:bookmarkEnd w:id="31"/>
     </w:p>
     <w:p>
       <w:pPr>
@@ -15770,7 +15951,7 @@
         </w:numPr>
         <w:ind w:firstLineChars="0"/>
       </w:pPr>
-      <w:bookmarkStart w:id="32" w:name="_Toc492673757"/>
+      <w:bookmarkStart w:id="31" w:name="_Toc492673757"/>
       <w:r>
         <w:t>Spring</w:t>
       </w:r>
@@ -15783,7 +15964,7 @@
         </w:rPr>
         <w:t>SpringMVC</w:t>
       </w:r>
-      <w:bookmarkEnd w:id="32"/>
+      <w:bookmarkEnd w:id="31"/>
     </w:p>
     <w:p>
       <w:pPr>
@@ -16793,14 +16974,14 @@
         </w:numPr>
         <w:ind w:firstLineChars="0"/>
       </w:pPr>
-      <w:bookmarkStart w:id="33" w:name="_Toc492673758"/>
+      <w:bookmarkStart w:id="32" w:name="_Toc492673758"/>
       <w:r>
         <w:rPr>
           <w:rFonts w:hint="eastAsia"/>
         </w:rPr>
         <w:t>数据持久层框架</w:t>
       </w:r>
-      <w:bookmarkEnd w:id="33"/>
+      <w:bookmarkEnd w:id="32"/>
       <w:r>
         <w:rPr>
           <w:rFonts w:hint="eastAsia"/>
@@ -17806,8 +17987,8 @@
       <w:pPr>
         <w:pStyle w:val="2"/>
       </w:pPr>
-      <w:bookmarkStart w:id="34" w:name="_Toc492673760"/>
-      <w:bookmarkStart w:id="35" w:name="_Toc499238839"/>
+      <w:bookmarkStart w:id="33" w:name="_Toc492673760"/>
+      <w:bookmarkStart w:id="34" w:name="_Toc499238839"/>
       <w:r>
         <w:rPr>
           <w:rFonts w:hint="eastAsia"/>
@@ -17817,22 +17998,22 @@
       <w:r>
         <w:t xml:space="preserve"> Android</w:t>
       </w:r>
+      <w:bookmarkEnd w:id="33"/>
+      <w:r>
+        <w:rPr>
+          <w:rFonts w:hint="eastAsia"/>
+          <w:lang w:eastAsia="zh-CN"/>
+        </w:rPr>
+        <w:t>应用</w:t>
+      </w:r>
+      <w:r>
+        <w:rPr>
+          <w:rFonts w:hint="eastAsia"/>
+          <w:lang w:eastAsia="zh-CN"/>
+        </w:rPr>
+        <w:t>技术</w:t>
+      </w:r>
       <w:bookmarkEnd w:id="34"/>
-      <w:r>
-        <w:rPr>
-          <w:rFonts w:hint="eastAsia"/>
-          <w:lang w:eastAsia="zh-CN"/>
-        </w:rPr>
-        <w:t>应用</w:t>
-      </w:r>
-      <w:r>
-        <w:rPr>
-          <w:rFonts w:hint="eastAsia"/>
-          <w:lang w:eastAsia="zh-CN"/>
-        </w:rPr>
-        <w:t>技术</w:t>
-      </w:r>
-      <w:bookmarkEnd w:id="35"/>
     </w:p>
     <w:p>
       <w:pPr>
@@ -18956,7 +19137,7 @@
       <w:pPr>
         <w:pStyle w:val="2"/>
       </w:pPr>
-      <w:bookmarkStart w:id="36" w:name="_Toc499238840"/>
+      <w:bookmarkStart w:id="35" w:name="_Toc499238840"/>
       <w:r>
         <w:t>2.</w:t>
       </w:r>
@@ -18981,6 +19162,454 @@
           <w:rFonts w:hint="eastAsia"/>
         </w:rPr>
         <w:t>串口通信</w:t>
+      </w:r>
+      <w:bookmarkEnd w:id="35"/>
+    </w:p>
+    <w:p>
+      <w:pPr>
+        <w:ind w:firstLine="480"/>
+      </w:pPr>
+      <w:r>
+        <w:rPr>
+          <w:rFonts w:hint="eastAsia"/>
+        </w:rPr>
+        <w:t>串口通信技术是计算机和</w:t>
+      </w:r>
+      <w:r>
+        <w:rPr>
+          <w:rFonts w:hint="eastAsia"/>
+        </w:rPr>
+        <w:t>与其</w:t>
+      </w:r>
+      <w:r>
+        <w:rPr>
+          <w:rFonts w:hint="eastAsia"/>
+        </w:rPr>
+        <w:t>相连的设备之间的一种通信方式，仅通过一根传输数据线和信号线</w:t>
+      </w:r>
+      <w:r>
+        <w:rPr>
+          <w:rFonts w:hint="eastAsia"/>
+        </w:rPr>
+        <w:t>来</w:t>
+      </w:r>
+      <w:r>
+        <w:rPr>
+          <w:rFonts w:hint="eastAsia"/>
+        </w:rPr>
+        <w:t>实现传输过程</w:t>
+      </w:r>
+      <w:r>
+        <w:rPr>
+          <w:rFonts w:hint="eastAsia"/>
+          <w:vertAlign w:val="superscript"/>
+        </w:rPr>
+        <w:t>[</w:t>
+      </w:r>
+      <w:r>
+        <w:rPr>
+          <w:rStyle w:val="af9"/>
+        </w:rPr>
+        <w:endnoteReference w:id="35"/>
+      </w:r>
+      <w:r>
+        <w:rPr>
+          <w:vertAlign w:val="superscript"/>
+        </w:rPr>
+        <w:t>]</w:t>
+      </w:r>
+      <w:r>
+        <w:rPr>
+          <w:rFonts w:hint="eastAsia"/>
+        </w:rPr>
+        <w:t>。</w:t>
+      </w:r>
+      <w:r>
+        <w:rPr>
+          <w:rFonts w:hint="eastAsia"/>
+        </w:rPr>
+        <w:t>串口通信</w:t>
+      </w:r>
+      <w:r>
+        <w:rPr>
+          <w:rFonts w:hint="eastAsia"/>
+        </w:rPr>
+        <w:t>有几个重要参数：波特率、数据位、停止位、奇偶校验等信息，在通信的过程中，每个串口指令都必须按照这些参数进行配置使用。</w:t>
+      </w:r>
+      <w:r>
+        <w:rPr>
+          <w:rFonts w:hint="eastAsia"/>
+        </w:rPr>
+        <w:t>利用串口通信的双方都是</w:t>
+      </w:r>
+      <w:r>
+        <w:rPr>
+          <w:rFonts w:hint="eastAsia"/>
+        </w:rPr>
+        <w:t>一次只接收或只发送一个数据位的信息，虽然和计算机内部数据</w:t>
+      </w:r>
+      <w:r>
+        <w:rPr>
+          <w:rFonts w:hint="eastAsia"/>
+        </w:rPr>
+        <w:t>的并行</w:t>
+      </w:r>
+      <w:r>
+        <w:rPr>
+          <w:rFonts w:hint="eastAsia"/>
+        </w:rPr>
+        <w:t>处理相比速度较慢，</w:t>
+      </w:r>
+      <w:r>
+        <w:rPr>
+          <w:rFonts w:hint="eastAsia"/>
+        </w:rPr>
+        <w:t>但是</w:t>
+      </w:r>
+      <w:r>
+        <w:rPr>
+          <w:rFonts w:hint="eastAsia"/>
+        </w:rPr>
+        <w:t>其通信成本低，</w:t>
+      </w:r>
+      <w:r>
+        <w:rPr>
+          <w:rFonts w:hint="eastAsia"/>
+        </w:rPr>
+        <w:t>能够实现远距离通信，</w:t>
+      </w:r>
+      <w:r>
+        <w:rPr>
+          <w:rFonts w:hint="eastAsia"/>
+        </w:rPr>
+        <w:t>因而</w:t>
+      </w:r>
+      <w:r>
+        <w:rPr>
+          <w:rFonts w:hint="eastAsia"/>
+        </w:rPr>
+        <w:t>在很多领域得以应用。</w:t>
+      </w:r>
+    </w:p>
+    <w:p>
+      <w:pPr>
+        <w:ind w:firstLine="480"/>
+      </w:pPr>
+      <w:r>
+        <w:rPr>
+          <w:rFonts w:hint="eastAsia"/>
+        </w:rPr>
+        <w:t>Android</w:t>
+      </w:r>
+      <w:r>
+        <w:rPr>
+          <w:rFonts w:hint="eastAsia"/>
+        </w:rPr>
+        <w:t>系统的</w:t>
+      </w:r>
+      <w:r>
+        <w:rPr>
+          <w:rFonts w:hint="eastAsia"/>
+        </w:rPr>
+        <w:t>大部分产品只含有</w:t>
+      </w:r>
+      <w:r>
+        <w:rPr>
+          <w:rFonts w:hint="eastAsia"/>
+        </w:rPr>
+        <w:t>USB</w:t>
+      </w:r>
+      <w:r>
+        <w:rPr>
+          <w:rFonts w:hint="eastAsia"/>
+        </w:rPr>
+        <w:t>接口，</w:t>
+      </w:r>
+      <w:r>
+        <w:rPr>
+          <w:rFonts w:hint="eastAsia"/>
+        </w:rPr>
+        <w:t>很少</w:t>
+      </w:r>
+      <w:r>
+        <w:rPr>
+          <w:rFonts w:hint="eastAsia"/>
+        </w:rPr>
+        <w:t>含有串口，</w:t>
+      </w:r>
+      <w:r>
+        <w:rPr>
+          <w:rFonts w:hint="eastAsia"/>
+        </w:rPr>
+        <w:t>难以在工业控制和其他领域有所应用</w:t>
+      </w:r>
+      <w:r>
+        <w:rPr>
+          <w:rFonts w:hint="eastAsia"/>
+          <w:vertAlign w:val="superscript"/>
+        </w:rPr>
+        <w:t>[</w:t>
+      </w:r>
+      <w:r>
+        <w:rPr>
+          <w:vertAlign w:val="superscript"/>
+        </w:rPr>
+        <w:endnoteReference w:id="36"/>
+      </w:r>
+      <w:r>
+        <w:rPr>
+          <w:vertAlign w:val="superscript"/>
+        </w:rPr>
+        <w:t>]</w:t>
+      </w:r>
+      <w:r>
+        <w:rPr>
+          <w:rFonts w:hint="eastAsia"/>
+        </w:rPr>
+        <w:t>。</w:t>
+      </w:r>
+      <w:r>
+        <w:rPr>
+          <w:rFonts w:hint="eastAsia"/>
+        </w:rPr>
+        <w:t>Android</w:t>
+      </w:r>
+      <w:r>
+        <w:rPr>
+          <w:rFonts w:hint="eastAsia"/>
+        </w:rPr>
+        <w:t>设备可以通过串口线和外设相连，使用</w:t>
+      </w:r>
+      <w:r>
+        <w:rPr>
+          <w:rFonts w:hint="eastAsia"/>
+        </w:rPr>
+        <w:t>Open</w:t>
+      </w:r>
+      <w:r>
+        <w:t xml:space="preserve"> Accessory</w:t>
+      </w:r>
+      <w:r>
+        <w:t>协议实现</w:t>
+      </w:r>
+      <w:r>
+        <w:rPr>
+          <w:rFonts w:hint="eastAsia"/>
+        </w:rPr>
+        <w:t>Android</w:t>
+      </w:r>
+      <w:r>
+        <w:rPr>
+          <w:rFonts w:hint="eastAsia"/>
+        </w:rPr>
+        <w:t>设备</w:t>
+      </w:r>
+      <w:r>
+        <w:rPr>
+          <w:rFonts w:hint="eastAsia"/>
+        </w:rPr>
+        <w:t>USB</w:t>
+      </w:r>
+      <w:r>
+        <w:t>接口</w:t>
+      </w:r>
+      <w:r>
+        <w:rPr>
+          <w:rFonts w:hint="eastAsia"/>
+        </w:rPr>
+        <w:t>转串口，实现串口通信功能。</w:t>
+      </w:r>
+      <w:r>
+        <w:rPr>
+          <w:rFonts w:hint="eastAsia"/>
+        </w:rPr>
+        <w:t>Android</w:t>
+      </w:r>
+      <w:r>
+        <w:t xml:space="preserve"> Open Accessory</w:t>
+      </w:r>
+      <w:r>
+        <w:t>是</w:t>
+      </w:r>
+      <w:r>
+        <w:rPr>
+          <w:rFonts w:hint="eastAsia"/>
+        </w:rPr>
+        <w:t>Google</w:t>
+      </w:r>
+      <w:r>
+        <w:rPr>
+          <w:rFonts w:hint="eastAsia"/>
+        </w:rPr>
+        <w:t>在</w:t>
+      </w:r>
+      <w:r>
+        <w:rPr>
+          <w:rFonts w:hint="eastAsia"/>
+        </w:rPr>
+        <w:t>2015</w:t>
+      </w:r>
+      <w:r>
+        <w:rPr>
+          <w:rFonts w:hint="eastAsia"/>
+        </w:rPr>
+        <w:t>年推出的</w:t>
+      </w:r>
+      <w:r>
+        <w:rPr>
+          <w:rFonts w:hint="eastAsia"/>
+        </w:rPr>
+        <w:t>Android</w:t>
+      </w:r>
+      <w:r>
+        <w:rPr>
+          <w:rFonts w:hint="eastAsia"/>
+        </w:rPr>
+        <w:t>配件标准协议，是实现</w:t>
+      </w:r>
+      <w:r>
+        <w:rPr>
+          <w:rFonts w:hint="eastAsia"/>
+        </w:rPr>
+        <w:t>Android</w:t>
+      </w:r>
+      <w:r>
+        <w:rPr>
+          <w:rFonts w:hint="eastAsia"/>
+        </w:rPr>
+        <w:t>设备与外设通信的</w:t>
+      </w:r>
+      <w:r>
+        <w:rPr>
+          <w:rFonts w:hint="eastAsia"/>
+        </w:rPr>
+        <w:t>USB</w:t>
+      </w:r>
+      <w:r>
+        <w:rPr>
+          <w:rFonts w:hint="eastAsia"/>
+        </w:rPr>
+        <w:t>协议。</w:t>
+      </w:r>
+      <w:r>
+        <w:rPr>
+          <w:rFonts w:hint="eastAsia"/>
+        </w:rPr>
+        <w:t>外设作为</w:t>
+      </w:r>
+      <w:r>
+        <w:rPr>
+          <w:rFonts w:hint="eastAsia"/>
+        </w:rPr>
+        <w:t>USB</w:t>
+      </w:r>
+      <w:r>
+        <w:rPr>
+          <w:rFonts w:hint="eastAsia"/>
+        </w:rPr>
+        <w:t>主机，</w:t>
+      </w:r>
+      <w:r>
+        <w:rPr>
+          <w:rFonts w:hint="eastAsia"/>
+        </w:rPr>
+        <w:t>Android</w:t>
+      </w:r>
+      <w:r>
+        <w:t>作为</w:t>
+      </w:r>
+      <w:r>
+        <w:rPr>
+          <w:rFonts w:hint="eastAsia"/>
+        </w:rPr>
+        <w:t>USB</w:t>
+      </w:r>
+      <w:r>
+        <w:rPr>
+          <w:rFonts w:hint="eastAsia"/>
+        </w:rPr>
+        <w:t>设备</w:t>
+      </w:r>
+      <w:r>
+        <w:rPr>
+          <w:rFonts w:hint="eastAsia"/>
+        </w:rPr>
+        <w:t>，</w:t>
+      </w:r>
+      <w:r>
+        <w:rPr>
+          <w:rFonts w:hint="eastAsia"/>
+        </w:rPr>
+        <w:t>由外设为</w:t>
+      </w:r>
+      <w:r>
+        <w:rPr>
+          <w:rFonts w:hint="eastAsia"/>
+        </w:rPr>
+        <w:t>Android</w:t>
+      </w:r>
+      <w:r>
+        <w:rPr>
+          <w:rFonts w:hint="eastAsia"/>
+        </w:rPr>
+        <w:t>设备供电，并实现</w:t>
+      </w:r>
+      <w:r>
+        <w:rPr>
+          <w:rFonts w:hint="eastAsia"/>
+        </w:rPr>
+        <w:t>Android</w:t>
+      </w:r>
+      <w:r>
+        <w:rPr>
+          <w:rFonts w:hint="eastAsia"/>
+        </w:rPr>
+        <w:t>设备和外设的</w:t>
+      </w:r>
+      <w:r>
+        <w:rPr>
+          <w:rFonts w:hint="eastAsia"/>
+        </w:rPr>
+        <w:t>双向</w:t>
+      </w:r>
+      <w:r>
+        <w:rPr>
+          <w:rFonts w:hint="eastAsia"/>
+        </w:rPr>
+        <w:t>通信。</w:t>
+      </w:r>
+    </w:p>
+    <w:p>
+      <w:pPr>
+        <w:pStyle w:val="2"/>
+      </w:pPr>
+      <w:bookmarkStart w:id="36" w:name="_Toc499238841"/>
+      <w:r>
+        <w:lastRenderedPageBreak/>
+        <w:t>2.</w:t>
+      </w:r>
+      <w:r>
+        <w:rPr>
+          <w:rFonts w:hint="eastAsia"/>
+          <w:lang w:eastAsia="zh-CN"/>
+        </w:rPr>
+        <w:t>5</w:t>
+      </w:r>
+      <w:r>
+        <w:t xml:space="preserve"> </w:t>
+      </w:r>
+      <w:r>
+        <w:rPr>
+          <w:rFonts w:hint="eastAsia"/>
+        </w:rPr>
+        <w:t>4G</w:t>
+      </w:r>
+      <w:r>
+        <w:rPr>
+          <w:rFonts w:hint="eastAsia"/>
+          <w:lang w:eastAsia="zh-CN"/>
+        </w:rPr>
+        <w:t>无线通信</w:t>
       </w:r>
       <w:bookmarkEnd w:id="36"/>
     </w:p>
@@ -18992,31 +19621,130 @@
         <w:rPr>
           <w:rFonts w:hint="eastAsia"/>
         </w:rPr>
-        <w:t>串口通信技术是计算机和</w:t>
-      </w:r>
-      <w:r>
-        <w:rPr>
-          <w:rFonts w:hint="eastAsia"/>
-        </w:rPr>
-        <w:t>与其</w:t>
-      </w:r>
-      <w:r>
-        <w:rPr>
-          <w:rFonts w:hint="eastAsia"/>
-        </w:rPr>
-        <w:t>相连的设备之间的一种通信方式，仅通过一根传输数据线和信号线</w:t>
-      </w:r>
-      <w:r>
-        <w:rPr>
-          <w:rFonts w:hint="eastAsia"/>
-        </w:rPr>
-        <w:t>来</w:t>
-      </w:r>
-      <w:r>
-        <w:rPr>
-          <w:rFonts w:hint="eastAsia"/>
-        </w:rPr>
-        <w:t>实现传输过程</w:t>
+        <w:t>4G</w:t>
+      </w:r>
+      <w:r>
+        <w:rPr>
+          <w:rFonts w:hint="eastAsia"/>
+        </w:rPr>
+        <w:t>无线通信技术是在前三代移动通信技术上发展起来的，集成了</w:t>
+      </w:r>
+      <w:r>
+        <w:rPr>
+          <w:rFonts w:hint="eastAsia"/>
+        </w:rPr>
+        <w:t>3G</w:t>
+      </w:r>
+      <w:r>
+        <w:rPr>
+          <w:rFonts w:hint="eastAsia"/>
+        </w:rPr>
+        <w:t>和</w:t>
+      </w:r>
+      <w:r>
+        <w:rPr>
+          <w:rFonts w:hint="eastAsia"/>
+        </w:rPr>
+        <w:t>WLAN</w:t>
+      </w:r>
+      <w:r>
+        <w:rPr>
+          <w:rFonts w:hint="eastAsia"/>
+        </w:rPr>
+        <w:t>的优点，具有高速、抗干扰和更兼容的优势。它建立在无线通信网络之上，用户可以在任何时间和地点使用</w:t>
+      </w:r>
+      <w:r>
+        <w:rPr>
+          <w:rFonts w:hint="eastAsia"/>
+        </w:rPr>
+        <w:t>4G</w:t>
+      </w:r>
+      <w:r>
+        <w:rPr>
+          <w:rFonts w:hint="eastAsia"/>
+        </w:rPr>
+        <w:t>网络，快速高效的传输音频、视频和图片等网络信息</w:t>
+      </w:r>
+      <w:r>
+        <w:rPr>
+          <w:rFonts w:hint="eastAsia"/>
+        </w:rPr>
+        <w:t>。</w:t>
+      </w:r>
+      <w:r>
+        <w:rPr>
+          <w:rFonts w:hint="eastAsia"/>
+        </w:rPr>
+        <w:t>在高速环境下，</w:t>
+      </w:r>
+      <w:r>
+        <w:rPr>
+          <w:rFonts w:hint="eastAsia"/>
+        </w:rPr>
+        <w:t>4G</w:t>
+      </w:r>
+      <w:r>
+        <w:rPr>
+          <w:rFonts w:hint="eastAsia"/>
+        </w:rPr>
+        <w:t>网络</w:t>
+      </w:r>
+      <w:r>
+        <w:rPr>
+          <w:rFonts w:hint="eastAsia"/>
+        </w:rPr>
+        <w:t>能以</w:t>
+      </w:r>
+      <w:r>
+        <w:rPr>
+          <w:rFonts w:hint="eastAsia"/>
+        </w:rPr>
+        <w:t>2~</w:t>
+      </w:r>
+      <w:r>
+        <w:t>100Mbit/s</w:t>
+      </w:r>
+      <w:r>
+        <w:t>的数据传输</w:t>
+      </w:r>
+      <w:r>
+        <w:rPr>
+          <w:rFonts w:hint="eastAsia"/>
+        </w:rPr>
+        <w:t>，</w:t>
+      </w:r>
+      <w:r>
+        <w:t>满足用户的日常信息传输的需求</w:t>
+      </w:r>
+      <w:r>
+        <w:rPr>
+          <w:rFonts w:hint="eastAsia"/>
+        </w:rPr>
+        <w:t>。使用</w:t>
+      </w:r>
+      <w:r>
+        <w:rPr>
+          <w:rFonts w:hint="eastAsia"/>
+        </w:rPr>
+        <w:t>4G</w:t>
+      </w:r>
+      <w:r>
+        <w:rPr>
+          <w:rFonts w:hint="eastAsia"/>
+        </w:rPr>
+        <w:t>实现无线网络的通信技术，能够摆脱传统网络平台的束缚。</w:t>
+      </w:r>
+      <w:r>
+        <w:rPr>
+          <w:rFonts w:hint="eastAsia"/>
+        </w:rPr>
+        <w:t>4G</w:t>
+      </w:r>
+      <w:r>
+        <w:rPr>
+          <w:rFonts w:hint="eastAsia"/>
+        </w:rPr>
+        <w:t>无线通信技术的终端形式多样化，不仅可以使用在普通的手机之上，还可以使用在具有物联网功能的设备上</w:t>
       </w:r>
       <w:r>
         <w:rPr>
@@ -19029,7 +19757,7 @@
         <w:rPr>
           <w:rStyle w:val="af9"/>
         </w:rPr>
-        <w:endnoteReference w:id="35"/>
+        <w:endnoteReference w:id="37"/>
       </w:r>
       <w:r>
         <w:rPr>
@@ -19041,73 +19769,7 @@
         <w:rPr>
           <w:rFonts w:hint="eastAsia"/>
         </w:rPr>
-        <w:t>。</w:t>
-      </w:r>
-      <w:r>
-        <w:rPr>
-          <w:rFonts w:hint="eastAsia"/>
-        </w:rPr>
-        <w:t>串口通信</w:t>
-      </w:r>
-      <w:r>
-        <w:rPr>
-          <w:rFonts w:hint="eastAsia"/>
-        </w:rPr>
-        <w:t>有几个重要参数：波特率、数据位、停止位、奇偶校验等信息，在通信的过程中，每个串口指令都必须按照这些参数进行配置使用。</w:t>
-      </w:r>
-      <w:r>
-        <w:rPr>
-          <w:rFonts w:hint="eastAsia"/>
-        </w:rPr>
-        <w:t>利用串口通信的双方都是</w:t>
-      </w:r>
-      <w:r>
-        <w:rPr>
-          <w:rFonts w:hint="eastAsia"/>
-        </w:rPr>
-        <w:t>一次只接收或只发送一个数据位的信息，虽然和计算机内部数据</w:t>
-      </w:r>
-      <w:r>
-        <w:rPr>
-          <w:rFonts w:hint="eastAsia"/>
-        </w:rPr>
-        <w:t>的并行</w:t>
-      </w:r>
-      <w:r>
-        <w:rPr>
-          <w:rFonts w:hint="eastAsia"/>
-        </w:rPr>
-        <w:t>处理相比速度较慢，</w:t>
-      </w:r>
-      <w:r>
-        <w:rPr>
-          <w:rFonts w:hint="eastAsia"/>
-        </w:rPr>
-        <w:t>但是</w:t>
-      </w:r>
-      <w:r>
-        <w:rPr>
-          <w:rFonts w:hint="eastAsia"/>
-        </w:rPr>
-        <w:t>其通信成本低，</w:t>
-      </w:r>
-      <w:r>
-        <w:rPr>
-          <w:rFonts w:hint="eastAsia"/>
-        </w:rPr>
-        <w:t>能够实现远距离通信，</w:t>
-      </w:r>
-      <w:r>
-        <w:rPr>
-          <w:rFonts w:hint="eastAsia"/>
-        </w:rPr>
-        <w:t>因而</w:t>
-      </w:r>
-      <w:r>
-        <w:rPr>
-          <w:rFonts w:hint="eastAsia"/>
-        </w:rPr>
-        <w:t>在很多领域得以应用。</w:t>
+        <w:t>，能够增强设备的交互性。</w:t>
       </w:r>
     </w:p>
     <w:p>
@@ -19118,49 +19780,7 @@
         <w:rPr>
           <w:rFonts w:hint="eastAsia"/>
         </w:rPr>
-        <w:t>Android</w:t>
-      </w:r>
-      <w:r>
-        <w:rPr>
-          <w:rFonts w:hint="eastAsia"/>
-        </w:rPr>
-        <w:t>系统的</w:t>
-      </w:r>
-      <w:r>
-        <w:rPr>
-          <w:rFonts w:hint="eastAsia"/>
-        </w:rPr>
-        <w:t>大部分产品只含有</w:t>
-      </w:r>
-      <w:r>
-        <w:rPr>
-          <w:rFonts w:hint="eastAsia"/>
-        </w:rPr>
-        <w:t>USB</w:t>
-      </w:r>
-      <w:r>
-        <w:rPr>
-          <w:rFonts w:hint="eastAsia"/>
-        </w:rPr>
-        <w:t>接口，</w:t>
-      </w:r>
-      <w:r>
-        <w:rPr>
-          <w:rFonts w:hint="eastAsia"/>
-        </w:rPr>
-        <w:t>很少</w:t>
-      </w:r>
-      <w:r>
-        <w:rPr>
-          <w:rFonts w:hint="eastAsia"/>
-        </w:rPr>
-        <w:t>含有串口，</w:t>
-      </w:r>
-      <w:r>
-        <w:rPr>
-          <w:rFonts w:hint="eastAsia"/>
-        </w:rPr>
-        <w:t>难以在工业控制和其他领域有所应用</w:t>
+        <w:t>传统自动售货机远程通信有人工管理、有线监控和无线网络监控三种方式</w:t>
       </w:r>
       <w:r>
         <w:rPr>
@@ -19171,14 +19791,249 @@
       </w:r>
       <w:r>
         <w:rPr>
+          <w:rStyle w:val="af9"/>
+        </w:rPr>
+        <w:endnoteReference w:id="38"/>
+      </w:r>
+      <w:r>
+        <w:rPr>
           <w:vertAlign w:val="superscript"/>
         </w:rPr>
-        <w:endnoteReference w:id="36"/>
-      </w:r>
-      <w:r>
-        <w:rPr>
+        <w:t>]</w:t>
+      </w:r>
+      <w:r>
+        <w:rPr>
+          <w:rFonts w:hint="eastAsia"/>
+        </w:rPr>
+        <w:t>。人工管理主要靠手工摘录和对售货</w:t>
+      </w:r>
+      <w:r>
+        <w:rPr>
+          <w:rFonts w:hint="eastAsia"/>
+        </w:rPr>
+        <w:t>机</w:t>
+      </w:r>
+      <w:r>
+        <w:rPr>
+          <w:rFonts w:hint="eastAsia"/>
+        </w:rPr>
+        <w:t>逐一巡视的方式获取自动售货机终端信息，雇佣成本高、效率低、可靠性差；有线监控方式通过电话线、</w:t>
+      </w:r>
+      <w:r>
+        <w:rPr>
+          <w:rFonts w:hint="eastAsia"/>
+        </w:rPr>
+        <w:t>ADS</w:t>
+      </w:r>
+      <w:r>
+        <w:t>L</w:t>
+      </w:r>
+      <w:r>
+        <w:t>或</w:t>
+      </w:r>
+      <w:r>
+        <w:rPr>
+          <w:rFonts w:hint="eastAsia"/>
+        </w:rPr>
+        <w:t>485</w:t>
+      </w:r>
+      <w:r>
+        <w:rPr>
+          <w:rFonts w:hint="eastAsia"/>
+        </w:rPr>
+        <w:t>总线将售货机连成一个相对集中的售货机群，管理范围较小、布线成本高；无线监控方式多通过</w:t>
+      </w:r>
+      <w:r>
+        <w:rPr>
+          <w:rFonts w:hint="eastAsia"/>
+        </w:rPr>
+        <w:t>G</w:t>
+      </w:r>
+      <w:r>
+        <w:t>SM</w:t>
+      </w:r>
+      <w:r>
+        <w:rPr>
+          <w:rFonts w:hint="eastAsia"/>
+        </w:rPr>
+        <w:t>或者</w:t>
+      </w:r>
+      <w:r>
+        <w:rPr>
+          <w:rFonts w:hint="eastAsia"/>
+        </w:rPr>
+        <w:t>GPRS</w:t>
+      </w:r>
+      <w:r>
+        <w:rPr>
+          <w:rFonts w:hint="eastAsia"/>
+        </w:rPr>
+        <w:t>技术利用无线网络接入互联网，传输成本较高，传输量小。</w:t>
+      </w:r>
+      <w:r>
+        <w:rPr>
+          <w:rFonts w:hint="eastAsia"/>
+        </w:rPr>
+        <w:t>目前，</w:t>
+      </w:r>
+      <w:r>
+        <w:rPr>
+          <w:rFonts w:hint="eastAsia"/>
+        </w:rPr>
+        <w:t>目前</w:t>
+      </w:r>
+      <w:r>
+        <w:rPr>
+          <w:rFonts w:hint="eastAsia"/>
+        </w:rPr>
+        <w:t>4G</w:t>
+      </w:r>
+      <w:r>
+        <w:rPr>
+          <w:rFonts w:hint="eastAsia"/>
+        </w:rPr>
+        <w:t>网络技术发展成熟、数据传输速度快、与物联网技术结合紧密</w:t>
+      </w:r>
+      <w:r>
+        <w:rPr>
+          <w:rFonts w:hint="eastAsia"/>
+        </w:rPr>
+        <w:t>，可以代替</w:t>
+      </w:r>
+      <w:r>
+        <w:rPr>
+          <w:rFonts w:hint="eastAsia"/>
+        </w:rPr>
+        <w:t>GMS</w:t>
+      </w:r>
+      <w:r>
+        <w:rPr>
+          <w:rFonts w:hint="eastAsia"/>
+        </w:rPr>
+        <w:t>或者</w:t>
+      </w:r>
+      <w:r>
+        <w:rPr>
+          <w:rFonts w:hint="eastAsia"/>
+        </w:rPr>
+        <w:t>GPRS</w:t>
+      </w:r>
+      <w:r>
+        <w:rPr>
+          <w:rFonts w:hint="eastAsia"/>
+        </w:rPr>
+        <w:t>实现无线通信</w:t>
+      </w:r>
+      <w:r>
+        <w:rPr>
+          <w:rFonts w:hint="eastAsia"/>
+        </w:rPr>
+        <w:t>。</w:t>
+      </w:r>
+      <w:r>
+        <w:rPr>
+          <w:rFonts w:hint="eastAsia"/>
+        </w:rPr>
+        <w:t>自动售货机售货终端</w:t>
+      </w:r>
+      <w:r>
+        <w:rPr>
+          <w:rFonts w:hint="eastAsia"/>
+        </w:rPr>
+        <w:t>V</w:t>
+      </w:r>
+      <w:r>
+        <w:t>MSale APP</w:t>
+      </w:r>
+      <w:r>
+        <w:t>和</w:t>
+      </w:r>
+      <w:r>
+        <w:rPr>
+          <w:rFonts w:hint="eastAsia"/>
+        </w:rPr>
+        <w:t>VMManage</w:t>
+      </w:r>
+      <w:r>
+        <w:t xml:space="preserve"> APP</w:t>
+      </w:r>
+      <w:r>
+        <w:rPr>
+          <w:rFonts w:hint="eastAsia"/>
+        </w:rPr>
+        <w:t>通过</w:t>
+      </w:r>
+      <w:r>
+        <w:rPr>
+          <w:rFonts w:hint="eastAsia"/>
+        </w:rPr>
+        <w:t>4G</w:t>
+      </w:r>
+      <w:r>
+        <w:rPr>
+          <w:rFonts w:hint="eastAsia"/>
+        </w:rPr>
+        <w:t>无线通信技术将售货机联网，</w:t>
+      </w:r>
+      <w:r>
+        <w:rPr>
+          <w:rFonts w:hint="eastAsia"/>
+        </w:rPr>
+        <w:t>将孤立的售货机连接起来，</w:t>
+      </w:r>
+      <w:r>
+        <w:rPr>
+          <w:rFonts w:hint="eastAsia"/>
+        </w:rPr>
+        <w:t>把</w:t>
+      </w:r>
+      <w:r>
+        <w:rPr>
+          <w:rFonts w:hint="eastAsia"/>
+        </w:rPr>
+        <w:t>售货机信息及时传送到</w:t>
+      </w:r>
+      <w:r>
+        <w:rPr>
+          <w:rFonts w:hint="eastAsia"/>
+        </w:rPr>
+        <w:t>V</w:t>
+      </w:r>
+      <w:r>
+        <w:t xml:space="preserve">MCloudPlatform </w:t>
+      </w:r>
+      <w:r>
+        <w:t>管理系统</w:t>
+      </w:r>
+      <w:r>
+        <w:rPr>
+          <w:rFonts w:hint="eastAsia"/>
           <w:vertAlign w:val="superscript"/>
         </w:rPr>
+        <w:t>[</w:t>
+      </w:r>
+      <w:r>
+        <w:rPr>
+          <w:rStyle w:val="af9"/>
+        </w:rPr>
+        <w:endnoteReference w:id="39"/>
+      </w:r>
+      <w:r>
+        <w:rPr>
+          <w:vertAlign w:val="superscript"/>
+        </w:rPr>
+        <w:t>~</w:t>
+      </w:r>
+      <w:r>
+        <w:rPr>
+          <w:rStyle w:val="af9"/>
+        </w:rPr>
+        <w:endnoteReference w:id="40"/>
+      </w:r>
+      <w:r>
+        <w:rPr>
+          <w:vertAlign w:val="superscript"/>
+        </w:rPr>
         <w:t>]</w:t>
       </w:r>
       <w:r>
@@ -19191,246 +20046,111 @@
         <w:rPr>
           <w:rFonts w:hint="eastAsia"/>
         </w:rPr>
-        <w:t>Android</w:t>
-      </w:r>
-      <w:r>
-        <w:rPr>
-          <w:rFonts w:hint="eastAsia"/>
-        </w:rPr>
-        <w:t>设备可以通过串口线和外设相连，使用</w:t>
-      </w:r>
-      <w:r>
-        <w:rPr>
-          <w:rFonts w:hint="eastAsia"/>
-        </w:rPr>
-        <w:t>Open</w:t>
-      </w:r>
-      <w:r>
-        <w:t xml:space="preserve"> Accessory</w:t>
-      </w:r>
-      <w:r>
-        <w:t>协议实现</w:t>
-      </w:r>
-      <w:r>
-        <w:rPr>
-          <w:rFonts w:hint="eastAsia"/>
-        </w:rPr>
-        <w:t>Android</w:t>
-      </w:r>
-      <w:r>
-        <w:rPr>
-          <w:rFonts w:hint="eastAsia"/>
-        </w:rPr>
-        <w:t>设备</w:t>
-      </w:r>
-      <w:r>
-        <w:rPr>
-          <w:rFonts w:hint="eastAsia"/>
-        </w:rPr>
-        <w:t>USB</w:t>
-      </w:r>
-      <w:r>
-        <w:t>接口</w:t>
-      </w:r>
-      <w:r>
-        <w:rPr>
-          <w:rFonts w:hint="eastAsia"/>
-        </w:rPr>
-        <w:t>转串口，实现串口通信功能。</w:t>
-      </w:r>
-      <w:r>
-        <w:rPr>
-          <w:rFonts w:hint="eastAsia"/>
-        </w:rPr>
-        <w:t>Android</w:t>
-      </w:r>
-      <w:r>
-        <w:t xml:space="preserve"> Open Accessory</w:t>
-      </w:r>
-      <w:r>
-        <w:t>是</w:t>
-      </w:r>
-      <w:r>
-        <w:rPr>
-          <w:rFonts w:hint="eastAsia"/>
-        </w:rPr>
-        <w:t>Google</w:t>
-      </w:r>
-      <w:r>
-        <w:rPr>
-          <w:rFonts w:hint="eastAsia"/>
-        </w:rPr>
-        <w:t>在</w:t>
-      </w:r>
-      <w:r>
-        <w:rPr>
-          <w:rFonts w:hint="eastAsia"/>
-        </w:rPr>
-        <w:t>2015</w:t>
-      </w:r>
-      <w:r>
-        <w:rPr>
-          <w:rFonts w:hint="eastAsia"/>
-        </w:rPr>
-        <w:t>年推出的</w:t>
-      </w:r>
-      <w:r>
-        <w:rPr>
-          <w:rFonts w:hint="eastAsia"/>
-        </w:rPr>
-        <w:t>Android</w:t>
-      </w:r>
-      <w:r>
-        <w:rPr>
-          <w:rFonts w:hint="eastAsia"/>
-        </w:rPr>
-        <w:t>配件标准协议，是实现</w:t>
-      </w:r>
-      <w:r>
-        <w:rPr>
-          <w:rFonts w:hint="eastAsia"/>
-        </w:rPr>
-        <w:t>Android</w:t>
-      </w:r>
-      <w:r>
-        <w:rPr>
-          <w:rFonts w:hint="eastAsia"/>
-        </w:rPr>
-        <w:t>设备与外设通信的</w:t>
-      </w:r>
-      <w:r>
-        <w:rPr>
-          <w:rFonts w:hint="eastAsia"/>
-        </w:rPr>
-        <w:t>USB</w:t>
-      </w:r>
-      <w:r>
-        <w:rPr>
-          <w:rFonts w:hint="eastAsia"/>
-        </w:rPr>
-        <w:t>协议。</w:t>
-      </w:r>
-      <w:r>
-        <w:rPr>
-          <w:rFonts w:hint="eastAsia"/>
-        </w:rPr>
-        <w:t>外设作为</w:t>
-      </w:r>
-      <w:r>
-        <w:rPr>
-          <w:rFonts w:hint="eastAsia"/>
-        </w:rPr>
-        <w:t>USB</w:t>
-      </w:r>
-      <w:r>
-        <w:rPr>
-          <w:rFonts w:hint="eastAsia"/>
-        </w:rPr>
-        <w:t>主机，</w:t>
-      </w:r>
-      <w:r>
-        <w:rPr>
-          <w:rFonts w:hint="eastAsia"/>
-        </w:rPr>
-        <w:t>Android</w:t>
-      </w:r>
-      <w:r>
-        <w:t>作为</w:t>
-      </w:r>
-      <w:r>
-        <w:rPr>
-          <w:rFonts w:hint="eastAsia"/>
-        </w:rPr>
-        <w:t>USB</w:t>
-      </w:r>
-      <w:r>
-        <w:rPr>
-          <w:rFonts w:hint="eastAsia"/>
-        </w:rPr>
-        <w:t>设备</w:t>
-      </w:r>
-      <w:r>
-        <w:rPr>
-          <w:rFonts w:hint="eastAsia"/>
-        </w:rPr>
-        <w:t>，</w:t>
-      </w:r>
-      <w:r>
-        <w:rPr>
-          <w:rFonts w:hint="eastAsia"/>
-        </w:rPr>
-        <w:t>由外设为</w:t>
-      </w:r>
-      <w:r>
-        <w:rPr>
-          <w:rFonts w:hint="eastAsia"/>
-        </w:rPr>
-        <w:t>Android</w:t>
-      </w:r>
-      <w:r>
-        <w:rPr>
-          <w:rFonts w:hint="eastAsia"/>
-        </w:rPr>
-        <w:t>设备供电，并实现</w:t>
-      </w:r>
-      <w:r>
-        <w:rPr>
-          <w:rFonts w:hint="eastAsia"/>
-        </w:rPr>
-        <w:t>Android</w:t>
-      </w:r>
-      <w:r>
-        <w:rPr>
-          <w:rFonts w:hint="eastAsia"/>
-        </w:rPr>
-        <w:t>设备和外设的</w:t>
-      </w:r>
-      <w:r>
-        <w:rPr>
-          <w:rFonts w:hint="eastAsia"/>
-        </w:rPr>
-        <w:t>双向</w:t>
-      </w:r>
-      <w:r>
-        <w:rPr>
-          <w:rFonts w:hint="eastAsia"/>
-        </w:rPr>
-        <w:t>通信。</w:t>
+        <w:t>管理员通过</w:t>
+      </w:r>
+      <w:r>
+        <w:rPr>
+          <w:rFonts w:hint="eastAsia"/>
+        </w:rPr>
+        <w:t>V</w:t>
+      </w:r>
+      <w:r>
+        <w:t xml:space="preserve">MCloudPlatform </w:t>
+      </w:r>
+      <w:r>
+        <w:t>管理系统实时</w:t>
+      </w:r>
+      <w:r>
+        <w:rPr>
+          <w:rFonts w:hint="eastAsia"/>
+        </w:rPr>
+        <w:t>监控</w:t>
+      </w:r>
+      <w:r>
+        <w:rPr>
+          <w:rFonts w:hint="eastAsia"/>
+        </w:rPr>
+        <w:t>终端售货机</w:t>
+      </w:r>
+      <w:r>
+        <w:rPr>
+          <w:rFonts w:hint="eastAsia"/>
+        </w:rPr>
+        <w:t>。</w:t>
       </w:r>
     </w:p>
     <w:p>
       <w:pPr>
-        <w:pStyle w:val="2"/>
-      </w:pPr>
-      <w:bookmarkStart w:id="37" w:name="_Toc499238841"/>
+        <w:pStyle w:val="1"/>
+        <w:ind w:leftChars="0" w:left="240"/>
+      </w:pPr>
+      <w:r>
+        <w:br w:type="page"/>
+      </w:r>
+      <w:bookmarkStart w:id="37" w:name="_Toc492673761"/>
+      <w:bookmarkStart w:id="38" w:name="_Toc499238842"/>
       <w:r>
         <w:lastRenderedPageBreak/>
-        <w:t>2.</w:t>
+        <w:t>第</w:t>
       </w:r>
       <w:r>
         <w:rPr>
           <w:rFonts w:hint="eastAsia"/>
           <w:lang w:eastAsia="zh-CN"/>
         </w:rPr>
-        <w:t>5</w:t>
-      </w:r>
-      <w:r>
+        <w:t>3</w:t>
+      </w:r>
+      <w:r>
+        <w:rPr>
+          <w:rFonts w:hint="eastAsia"/>
+          <w:lang w:eastAsia="zh-CN"/>
+        </w:rPr>
+        <w:t>章</w:t>
+      </w:r>
+      <w:r>
+        <w:rPr>
+          <w:rFonts w:hint="eastAsia"/>
+          <w:lang w:eastAsia="zh-CN"/>
+        </w:rPr>
         <w:t xml:space="preserve"> </w:t>
       </w:r>
       <w:r>
         <w:rPr>
           <w:rFonts w:hint="eastAsia"/>
         </w:rPr>
-        <w:t>4G</w:t>
+        <w:t>VM</w:t>
+      </w:r>
+      <w:r>
+        <w:t>C</w:t>
       </w:r>
       <w:r>
         <w:rPr>
           <w:rFonts w:hint="eastAsia"/>
           <w:lang w:eastAsia="zh-CN"/>
         </w:rPr>
-        <w:t>无线通信</w:t>
+        <w:t>loud</w:t>
+      </w:r>
+      <w:r>
+        <w:t>Platform</w:t>
+      </w:r>
+      <w:r>
+        <w:rPr>
+          <w:rFonts w:hint="eastAsia"/>
+        </w:rPr>
+        <w:t>系统</w:t>
+      </w:r>
+      <w:r>
+        <w:rPr>
+          <w:rFonts w:hint="eastAsia"/>
+          <w:lang w:eastAsia="zh-CN"/>
+        </w:rPr>
+        <w:t>的</w:t>
+      </w:r>
+      <w:r>
+        <w:t>需求分析</w:t>
       </w:r>
       <w:bookmarkEnd w:id="37"/>
+      <w:bookmarkEnd w:id="38"/>
     </w:p>
     <w:p>
       <w:pPr>
@@ -19440,19 +20160,49 @@
         <w:rPr>
           <w:rFonts w:hint="eastAsia"/>
         </w:rPr>
-        <w:t>4G</w:t>
-      </w:r>
-      <w:r>
-        <w:rPr>
-          <w:rFonts w:hint="eastAsia"/>
-        </w:rPr>
-        <w:t>无线通信技术是在前三代移动通信技术上发展起来的，集成了</w:t>
-      </w:r>
-      <w:r>
-        <w:rPr>
-          <w:rFonts w:hint="eastAsia"/>
-        </w:rPr>
-        <w:t>3G</w:t>
+        <w:t>基于</w:t>
+      </w:r>
+      <w:r>
+        <w:rPr>
+          <w:rFonts w:hint="eastAsia"/>
+        </w:rPr>
+        <w:t>SaaS</w:t>
+      </w:r>
+      <w:r>
+        <w:rPr>
+          <w:rFonts w:hint="eastAsia"/>
+        </w:rPr>
+        <w:t>模式的</w:t>
+      </w:r>
+      <w:r>
+        <w:rPr>
+          <w:rFonts w:hint="eastAsia"/>
+        </w:rPr>
+        <w:t>VMCloudPlatform</w:t>
+      </w:r>
+      <w:r>
+        <w:rPr>
+          <w:rFonts w:hint="eastAsia"/>
+        </w:rPr>
+        <w:t>系统</w:t>
+      </w:r>
+      <w:r>
+        <w:rPr>
+          <w:rFonts w:hint="eastAsia"/>
+        </w:rPr>
+        <w:t>包括</w:t>
+      </w:r>
+      <w:r>
+        <w:rPr>
+          <w:rFonts w:hint="eastAsia"/>
+        </w:rPr>
+        <w:t>V</w:t>
+      </w:r>
+      <w:r>
+        <w:t>MCloudPlatform</w:t>
+      </w:r>
+      <w:r>
+        <w:t>管理系统</w:t>
       </w:r>
       <w:r>
         <w:rPr>
@@ -19464,25 +20214,73 @@
         <w:rPr>
           <w:rFonts w:hint="eastAsia"/>
         </w:rPr>
-        <w:t>WLAN</w:t>
-      </w:r>
-      <w:r>
-        <w:rPr>
-          <w:rFonts w:hint="eastAsia"/>
-        </w:rPr>
-        <w:t>的优点，具有高速、抗干扰和更兼容的优势。它建立在无线通信网络之上，用户可以在任何时间和地点使用</w:t>
-      </w:r>
-      <w:r>
-        <w:rPr>
-          <w:rFonts w:hint="eastAsia"/>
-        </w:rPr>
-        <w:t>4G</w:t>
-      </w:r>
-      <w:r>
-        <w:rPr>
-          <w:rFonts w:hint="eastAsia"/>
-        </w:rPr>
-        <w:t>网络，快速高效的传输音频、视频和图片等网络信息</w:t>
+        <w:t>终端售货软件</w:t>
+      </w:r>
+      <w:r>
+        <w:rPr>
+          <w:rFonts w:hint="eastAsia"/>
+        </w:rPr>
+        <w:t>VMSale</w:t>
+      </w:r>
+      <w:r>
+        <w:t xml:space="preserve"> APP</w:t>
+      </w:r>
+      <w:r>
+        <w:rPr>
+          <w:rFonts w:hint="eastAsia"/>
+        </w:rPr>
+        <w:t>，</w:t>
+      </w:r>
+      <w:r>
+        <w:rPr>
+          <w:rFonts w:hint="eastAsia"/>
+        </w:rPr>
+        <w:t>还</w:t>
+      </w:r>
+      <w:r>
+        <w:rPr>
+          <w:rFonts w:hint="eastAsia"/>
+        </w:rPr>
+        <w:t>有</w:t>
+      </w:r>
+      <w:r>
+        <w:rPr>
+          <w:rFonts w:hint="eastAsia"/>
+        </w:rPr>
+        <w:t>便于</w:t>
+      </w:r>
+      <w:r>
+        <w:rPr>
+          <w:rFonts w:hint="eastAsia"/>
+        </w:rPr>
+        <w:t>运营商营业员</w:t>
+      </w:r>
+      <w:r>
+        <w:rPr>
+          <w:rFonts w:hint="eastAsia"/>
+        </w:rPr>
+        <w:t>使用</w:t>
+      </w:r>
+      <w:r>
+        <w:rPr>
+          <w:rFonts w:hint="eastAsia"/>
+        </w:rPr>
+        <w:t>的</w:t>
+      </w:r>
+      <w:r>
+        <w:rPr>
+          <w:rFonts w:hint="eastAsia"/>
+        </w:rPr>
+        <w:t>VMManage</w:t>
+      </w:r>
+      <w:r>
+        <w:t xml:space="preserve"> APP</w:t>
+      </w:r>
+      <w:r>
+        <w:t>应用</w:t>
+      </w:r>
+      <w:r>
+        <w:t>程序</w:t>
       </w:r>
       <w:r>
         <w:rPr>
@@ -19494,883 +20292,278 @@
         <w:rPr>
           <w:rFonts w:hint="eastAsia"/>
         </w:rPr>
-        <w:t>在高速环境下，</w:t>
-      </w:r>
-      <w:r>
-        <w:rPr>
-          <w:rFonts w:hint="eastAsia"/>
-        </w:rPr>
-        <w:t>4G</w:t>
-      </w:r>
-      <w:r>
-        <w:rPr>
-          <w:rFonts w:hint="eastAsia"/>
-        </w:rPr>
-        <w:t>网络</w:t>
-      </w:r>
-      <w:r>
-        <w:rPr>
-          <w:rFonts w:hint="eastAsia"/>
-        </w:rPr>
-        <w:t>能以</w:t>
-      </w:r>
-      <w:r>
-        <w:rPr>
-          <w:rFonts w:hint="eastAsia"/>
-        </w:rPr>
-        <w:t>2~</w:t>
-      </w:r>
-      <w:r>
-        <w:t>100Mbit/s</w:t>
-      </w:r>
-      <w:r>
-        <w:t>的数据传输</w:t>
-      </w:r>
-      <w:r>
-        <w:rPr>
-          <w:rFonts w:hint="eastAsia"/>
-        </w:rPr>
-        <w:t>，</w:t>
-      </w:r>
-      <w:r>
-        <w:t>满足用户的日常信息传输的需求</w:t>
-      </w:r>
-      <w:r>
-        <w:rPr>
-          <w:rFonts w:hint="eastAsia"/>
-        </w:rPr>
-        <w:t>。使用</w:t>
-      </w:r>
-      <w:r>
-        <w:rPr>
-          <w:rFonts w:hint="eastAsia"/>
-        </w:rPr>
-        <w:t>4G</w:t>
-      </w:r>
-      <w:r>
-        <w:rPr>
-          <w:rFonts w:hint="eastAsia"/>
-        </w:rPr>
-        <w:t>实现无线网络的通信技术，能够摆脱传统网络平台的束缚。</w:t>
-      </w:r>
-      <w:r>
-        <w:rPr>
-          <w:rFonts w:hint="eastAsia"/>
-        </w:rPr>
-        <w:t>4G</w:t>
-      </w:r>
-      <w:r>
-        <w:rPr>
-          <w:rFonts w:hint="eastAsia"/>
-        </w:rPr>
-        <w:t>无线通信技术的终端形式多样化，不仅可以使用在普通的手机之上，还可以使用在具有物联网功能的设备上</w:t>
-      </w:r>
-      <w:r>
-        <w:rPr>
-          <w:rFonts w:hint="eastAsia"/>
-          <w:vertAlign w:val="superscript"/>
-        </w:rPr>
-        <w:t>[</w:t>
-      </w:r>
-      <w:r>
-        <w:rPr>
-          <w:rStyle w:val="af9"/>
-        </w:rPr>
-        <w:endnoteReference w:id="37"/>
-      </w:r>
-      <w:r>
-        <w:rPr>
-          <w:vertAlign w:val="superscript"/>
-        </w:rPr>
-        <w:t>]</w:t>
-      </w:r>
-      <w:r>
-        <w:rPr>
-          <w:rFonts w:hint="eastAsia"/>
-        </w:rPr>
-        <w:t>，能够增强设备的交互性。</w:t>
+        <w:t>VMCloudPlatform</w:t>
+      </w:r>
+      <w:r>
+        <w:rPr>
+          <w:rFonts w:hint="eastAsia"/>
+        </w:rPr>
+        <w:t>系统由厂商</w:t>
+      </w:r>
+      <w:r>
+        <w:rPr>
+          <w:rFonts w:hint="eastAsia"/>
+        </w:rPr>
+        <w:t>运营</w:t>
+      </w:r>
+      <w:r>
+        <w:rPr>
+          <w:rFonts w:hint="eastAsia"/>
+        </w:rPr>
+        <w:t>管理，供</w:t>
+      </w:r>
+      <w:r>
+        <w:rPr>
+          <w:rFonts w:hint="eastAsia"/>
+        </w:rPr>
+        <w:t>众多</w:t>
+      </w:r>
+      <w:r>
+        <w:rPr>
+          <w:rFonts w:hint="eastAsia"/>
+        </w:rPr>
+        <w:t>运营商使用。</w:t>
       </w:r>
     </w:p>
     <w:p>
       <w:pPr>
-        <w:ind w:firstLine="480"/>
-      </w:pPr>
-      <w:r>
-        <w:rPr>
-          <w:rFonts w:hint="eastAsia"/>
-        </w:rPr>
-        <w:t>传统自动售货机远程通信有人工管理、有线监控和无线网络监控三种方式</w:t>
-      </w:r>
-      <w:r>
-        <w:rPr>
-          <w:rFonts w:hint="eastAsia"/>
-          <w:vertAlign w:val="superscript"/>
-        </w:rPr>
-        <w:t>[</w:t>
-      </w:r>
-      <w:r>
-        <w:rPr>
-          <w:rStyle w:val="af9"/>
-        </w:rPr>
-        <w:endnoteReference w:id="38"/>
-      </w:r>
-      <w:r>
-        <w:rPr>
-          <w:vertAlign w:val="superscript"/>
-        </w:rPr>
-        <w:t>]</w:t>
-      </w:r>
-      <w:r>
-        <w:rPr>
-          <w:rFonts w:hint="eastAsia"/>
-        </w:rPr>
-        <w:t>。人工管理主要靠手工摘录和对售货</w:t>
-      </w:r>
-      <w:r>
-        <w:rPr>
-          <w:rFonts w:hint="eastAsia"/>
-        </w:rPr>
-        <w:t>机</w:t>
-      </w:r>
-      <w:r>
-        <w:rPr>
-          <w:rFonts w:hint="eastAsia"/>
-        </w:rPr>
-        <w:t>逐一巡视的方式获取自动售货机终端信息，雇佣成本高、效率低、可靠性差；有线监控方式通过电话线、</w:t>
-      </w:r>
-      <w:r>
-        <w:rPr>
-          <w:rFonts w:hint="eastAsia"/>
-        </w:rPr>
-        <w:t>ADS</w:t>
-      </w:r>
-      <w:r>
-        <w:t>L</w:t>
-      </w:r>
-      <w:r>
-        <w:t>或</w:t>
-      </w:r>
-      <w:r>
-        <w:rPr>
-          <w:rFonts w:hint="eastAsia"/>
-        </w:rPr>
-        <w:t>485</w:t>
-      </w:r>
-      <w:r>
-        <w:rPr>
-          <w:rFonts w:hint="eastAsia"/>
-        </w:rPr>
-        <w:t>总线将售货机连成一个相对集中的售货机群，管理范围较小、布线成本高；无线监控方式多通过</w:t>
-      </w:r>
-      <w:r>
-        <w:rPr>
-          <w:rFonts w:hint="eastAsia"/>
-        </w:rPr>
-        <w:t>G</w:t>
-      </w:r>
-      <w:r>
-        <w:t>SM</w:t>
-      </w:r>
-      <w:r>
-        <w:rPr>
-          <w:rFonts w:hint="eastAsia"/>
-        </w:rPr>
-        <w:t>或者</w:t>
-      </w:r>
-      <w:r>
-        <w:rPr>
-          <w:rFonts w:hint="eastAsia"/>
-        </w:rPr>
-        <w:t>GPRS</w:t>
-      </w:r>
-      <w:r>
-        <w:rPr>
-          <w:rFonts w:hint="eastAsia"/>
-        </w:rPr>
-        <w:t>技术利用无线网络接入互联网，传输成本较高，传输量小。</w:t>
-      </w:r>
-      <w:r>
-        <w:rPr>
-          <w:rFonts w:hint="eastAsia"/>
-        </w:rPr>
-        <w:t>目前，</w:t>
-      </w:r>
-      <w:r>
-        <w:rPr>
-          <w:rFonts w:hint="eastAsia"/>
-        </w:rPr>
-        <w:t>目前</w:t>
-      </w:r>
-      <w:r>
-        <w:rPr>
-          <w:rFonts w:hint="eastAsia"/>
-        </w:rPr>
-        <w:t>4G</w:t>
-      </w:r>
-      <w:r>
-        <w:rPr>
-          <w:rFonts w:hint="eastAsia"/>
-        </w:rPr>
-        <w:t>网络技术发展成熟、数据传输速度快、与物联网技术结合紧密</w:t>
-      </w:r>
-      <w:r>
-        <w:rPr>
-          <w:rFonts w:hint="eastAsia"/>
-        </w:rPr>
-        <w:t>，可以代替</w:t>
-      </w:r>
-      <w:r>
-        <w:rPr>
-          <w:rFonts w:hint="eastAsia"/>
-        </w:rPr>
-        <w:t>GMS</w:t>
-      </w:r>
-      <w:r>
-        <w:rPr>
-          <w:rFonts w:hint="eastAsia"/>
-        </w:rPr>
-        <w:t>或者</w:t>
-      </w:r>
-      <w:r>
-        <w:rPr>
-          <w:rFonts w:hint="eastAsia"/>
-        </w:rPr>
-        <w:t>GPRS</w:t>
-      </w:r>
-      <w:r>
-        <w:rPr>
-          <w:rFonts w:hint="eastAsia"/>
-        </w:rPr>
-        <w:t>实现无线通信</w:t>
-      </w:r>
-      <w:r>
-        <w:rPr>
-          <w:rFonts w:hint="eastAsia"/>
-        </w:rPr>
-        <w:t>。</w:t>
-      </w:r>
-      <w:r>
-        <w:rPr>
-          <w:rFonts w:hint="eastAsia"/>
-        </w:rPr>
-        <w:t>自动售货机售货终端</w:t>
-      </w:r>
-      <w:r>
-        <w:rPr>
-          <w:rFonts w:hint="eastAsia"/>
-        </w:rPr>
-        <w:t>V</w:t>
-      </w:r>
-      <w:r>
-        <w:t>MSale APP</w:t>
-      </w:r>
-      <w:r>
-        <w:t>和</w:t>
-      </w:r>
-      <w:r>
-        <w:rPr>
-          <w:rFonts w:hint="eastAsia"/>
-        </w:rPr>
-        <w:t>VMManage</w:t>
-      </w:r>
-      <w:r>
-        <w:t xml:space="preserve"> APP</w:t>
-      </w:r>
-      <w:r>
-        <w:rPr>
-          <w:rFonts w:hint="eastAsia"/>
-        </w:rPr>
-        <w:t>通过</w:t>
-      </w:r>
-      <w:r>
-        <w:rPr>
-          <w:rFonts w:hint="eastAsia"/>
-        </w:rPr>
-        <w:t>4G</w:t>
-      </w:r>
-      <w:r>
-        <w:rPr>
-          <w:rFonts w:hint="eastAsia"/>
-        </w:rPr>
-        <w:t>无线通信技术将售货机联网，</w:t>
-      </w:r>
-      <w:r>
-        <w:rPr>
-          <w:rFonts w:hint="eastAsia"/>
-        </w:rPr>
-        <w:t>将孤立的售货机连接起来，</w:t>
-      </w:r>
-      <w:r>
-        <w:rPr>
-          <w:rFonts w:hint="eastAsia"/>
-        </w:rPr>
-        <w:t>把</w:t>
-      </w:r>
-      <w:r>
-        <w:rPr>
-          <w:rFonts w:hint="eastAsia"/>
-        </w:rPr>
-        <w:t>售货机信息及时传送到</w:t>
-      </w:r>
-      <w:r>
-        <w:rPr>
-          <w:rFonts w:hint="eastAsia"/>
-        </w:rPr>
-        <w:t>V</w:t>
-      </w:r>
-      <w:r>
-        <w:t xml:space="preserve">MCloudPlatform </w:t>
-      </w:r>
-      <w:r>
-        <w:t>管理系统</w:t>
-      </w:r>
-      <w:r>
-        <w:rPr>
-          <w:rFonts w:hint="eastAsia"/>
-          <w:vertAlign w:val="superscript"/>
-        </w:rPr>
-        <w:t>[</w:t>
-      </w:r>
-      <w:r>
-        <w:rPr>
-          <w:rStyle w:val="af9"/>
-        </w:rPr>
-        <w:endnoteReference w:id="39"/>
-      </w:r>
-      <w:r>
-        <w:rPr>
-          <w:vertAlign w:val="superscript"/>
-        </w:rPr>
-        <w:t>~</w:t>
-      </w:r>
-      <w:r>
-        <w:rPr>
-          <w:rStyle w:val="af9"/>
-        </w:rPr>
-        <w:endnoteReference w:id="40"/>
-      </w:r>
-      <w:r>
-        <w:rPr>
-          <w:vertAlign w:val="superscript"/>
-        </w:rPr>
-        <w:t>]</w:t>
-      </w:r>
-      <w:r>
-        <w:rPr>
-          <w:rFonts w:hint="eastAsia"/>
-        </w:rPr>
-        <w:t>。</w:t>
-      </w:r>
-      <w:r>
-        <w:rPr>
-          <w:rFonts w:hint="eastAsia"/>
-        </w:rPr>
-        <w:t>管理员通过</w:t>
-      </w:r>
-      <w:r>
-        <w:rPr>
-          <w:rFonts w:hint="eastAsia"/>
-        </w:rPr>
-        <w:t>V</w:t>
-      </w:r>
-      <w:r>
-        <w:t xml:space="preserve">MCloudPlatform </w:t>
-      </w:r>
-      <w:r>
-        <w:t>管理系统实时</w:t>
-      </w:r>
-      <w:r>
-        <w:rPr>
-          <w:rFonts w:hint="eastAsia"/>
-        </w:rPr>
-        <w:t>监控</w:t>
-      </w:r>
-      <w:r>
-        <w:rPr>
-          <w:rFonts w:hint="eastAsia"/>
-        </w:rPr>
-        <w:t>终端售货机</w:t>
-      </w:r>
-      <w:r>
-        <w:rPr>
-          <w:rFonts w:hint="eastAsia"/>
-        </w:rPr>
-        <w:t>。</w:t>
-      </w:r>
+        <w:pStyle w:val="2"/>
+        <w:ind w:firstLineChars="100" w:firstLine="281"/>
+      </w:pPr>
+      <w:bookmarkStart w:id="39" w:name="_Toc492673762"/>
+      <w:bookmarkStart w:id="40" w:name="_Toc499238843"/>
+      <w:r>
+        <w:rPr>
+          <w:rFonts w:hint="eastAsia"/>
+        </w:rPr>
+        <w:t xml:space="preserve">3.1 </w:t>
+      </w:r>
+      <w:r>
+        <w:rPr>
+          <w:rFonts w:hint="eastAsia"/>
+        </w:rPr>
+        <w:t>VM</w:t>
+      </w:r>
+      <w:r>
+        <w:t>C</w:t>
+      </w:r>
+      <w:r>
+        <w:rPr>
+          <w:rFonts w:hint="eastAsia"/>
+          <w:lang w:eastAsia="zh-CN"/>
+        </w:rPr>
+        <w:t>loud</w:t>
+      </w:r>
+      <w:r>
+        <w:t>Platform</w:t>
+      </w:r>
+      <w:r>
+        <w:rPr>
+          <w:rFonts w:hint="eastAsia"/>
+        </w:rPr>
+        <w:t>系统</w:t>
+      </w:r>
+      <w:r>
+        <w:rPr>
+          <w:rFonts w:hint="eastAsia"/>
+        </w:rPr>
+        <w:t>的总体目标</w:t>
+      </w:r>
+      <w:bookmarkEnd w:id="39"/>
+      <w:bookmarkEnd w:id="40"/>
     </w:p>
     <w:p>
       <w:pPr>
-        <w:pStyle w:val="1"/>
-        <w:ind w:leftChars="0" w:left="240"/>
-      </w:pPr>
-      <w:r>
-        <w:br w:type="page"/>
-      </w:r>
-      <w:bookmarkStart w:id="38" w:name="_Toc492673761"/>
-      <w:bookmarkStart w:id="39" w:name="_Toc499238842"/>
-      <w:r>
-        <w:lastRenderedPageBreak/>
-        <w:t>第</w:t>
-      </w:r>
-      <w:r>
-        <w:rPr>
-          <w:rFonts w:hint="eastAsia"/>
-          <w:lang w:eastAsia="zh-CN"/>
-        </w:rPr>
-        <w:t>3</w:t>
-      </w:r>
-      <w:r>
-        <w:rPr>
-          <w:rFonts w:hint="eastAsia"/>
-          <w:lang w:eastAsia="zh-CN"/>
-        </w:rPr>
-        <w:t>章</w:t>
-      </w:r>
-      <w:r>
-        <w:rPr>
-          <w:rFonts w:hint="eastAsia"/>
-          <w:lang w:eastAsia="zh-CN"/>
-        </w:rPr>
-        <w:t xml:space="preserve"> </w:t>
-      </w:r>
-      <w:r>
-        <w:rPr>
-          <w:rFonts w:hint="eastAsia"/>
-        </w:rPr>
-        <w:t>VM</w:t>
-      </w:r>
-      <w:r>
-        <w:t>C</w:t>
-      </w:r>
-      <w:r>
-        <w:rPr>
-          <w:rFonts w:hint="eastAsia"/>
-          <w:lang w:eastAsia="zh-CN"/>
-        </w:rPr>
-        <w:t>loud</w:t>
+        <w:ind w:firstLine="480"/>
+      </w:pPr>
+      <w:r>
+        <w:rPr>
+          <w:rFonts w:hint="eastAsia"/>
+        </w:rPr>
+        <w:t>基于</w:t>
+      </w:r>
+      <w:r>
+        <w:rPr>
+          <w:rFonts w:hint="eastAsia"/>
+        </w:rPr>
+        <w:t>SaaS</w:t>
+      </w:r>
+      <w:r>
+        <w:rPr>
+          <w:rFonts w:hint="eastAsia"/>
+        </w:rPr>
+        <w:t>服务和多租户的思想，</w:t>
+      </w:r>
+      <w:r>
+        <w:rPr>
+          <w:rFonts w:hint="eastAsia"/>
+        </w:rPr>
+        <w:t>使用</w:t>
+      </w:r>
+      <w:r>
+        <w:rPr>
+          <w:rFonts w:hint="eastAsia"/>
+        </w:rPr>
+        <w:t>SSM</w:t>
+      </w:r>
+      <w:r>
+        <w:rPr>
+          <w:rFonts w:hint="eastAsia"/>
+        </w:rPr>
+        <w:t>框架设计</w:t>
+      </w:r>
+      <w:r>
+        <w:rPr>
+          <w:rFonts w:hint="eastAsia"/>
+        </w:rPr>
+        <w:t>并</w:t>
+      </w:r>
+      <w:r>
+        <w:rPr>
+          <w:rFonts w:hint="eastAsia"/>
+        </w:rPr>
+        <w:t>实现一套能够供多</w:t>
+      </w:r>
+      <w:r>
+        <w:rPr>
+          <w:rFonts w:hint="eastAsia"/>
+        </w:rPr>
+        <w:t>个</w:t>
+      </w:r>
+      <w:r>
+        <w:rPr>
+          <w:rFonts w:hint="eastAsia"/>
+        </w:rPr>
+        <w:t>租户使用的</w:t>
+      </w:r>
+      <w:r>
+        <w:rPr>
+          <w:rFonts w:hint="eastAsia"/>
+        </w:rPr>
+        <w:t>自动售货机管理云</w:t>
+      </w:r>
+      <w:r>
+        <w:rPr>
+          <w:rFonts w:hint="eastAsia"/>
+        </w:rPr>
+        <w:t>平台</w:t>
+      </w:r>
+      <w:r>
+        <w:rPr>
+          <w:rFonts w:hint="eastAsia"/>
+        </w:rPr>
+        <w:t>；</w:t>
+      </w:r>
+      <w:r>
+        <w:rPr>
+          <w:rFonts w:hint="eastAsia"/>
+        </w:rPr>
+        <w:t>基于</w:t>
+      </w:r>
+      <w:r>
+        <w:rPr>
+          <w:rFonts w:hint="eastAsia"/>
+        </w:rPr>
+        <w:t>Android</w:t>
+      </w:r>
+      <w:r>
+        <w:rPr>
+          <w:rFonts w:hint="eastAsia"/>
+        </w:rPr>
+        <w:t>实现</w:t>
+      </w:r>
+      <w:r>
+        <w:rPr>
+          <w:rFonts w:hint="eastAsia"/>
+        </w:rPr>
+        <w:t>终端售货</w:t>
+      </w:r>
+      <w:r>
+        <w:rPr>
+          <w:rFonts w:hint="eastAsia"/>
+        </w:rPr>
+        <w:t>的</w:t>
+      </w:r>
+      <w:r>
+        <w:rPr>
+          <w:rFonts w:hint="eastAsia"/>
+        </w:rPr>
+        <w:t>VMSale APP</w:t>
+      </w:r>
+      <w:r>
+        <w:rPr>
+          <w:rFonts w:hint="eastAsia"/>
+        </w:rPr>
+        <w:t>和</w:t>
+      </w:r>
+      <w:r>
+        <w:rPr>
+          <w:rFonts w:hint="eastAsia"/>
+        </w:rPr>
+        <w:t>便于营业员使用的</w:t>
+      </w:r>
+      <w:r>
+        <w:rPr>
+          <w:rFonts w:hint="eastAsia"/>
+        </w:rPr>
+        <w:t>V</w:t>
+      </w:r>
+      <w:r>
+        <w:t>MM</w:t>
+      </w:r>
+      <w:r>
+        <w:rPr>
+          <w:rFonts w:hint="eastAsia"/>
+        </w:rPr>
+        <w:t>anage APP</w:t>
+      </w:r>
+      <w:r>
+        <w:rPr>
+          <w:rFonts w:hint="eastAsia"/>
+        </w:rPr>
+        <w:t>。通过</w:t>
+      </w:r>
+      <w:r>
+        <w:rPr>
+          <w:rFonts w:hint="eastAsia"/>
+        </w:rPr>
+        <w:t>4G</w:t>
+      </w:r>
+      <w:r>
+        <w:rPr>
+          <w:rFonts w:hint="eastAsia"/>
+        </w:rPr>
+        <w:t>无线网络通信</w:t>
+      </w:r>
+      <w:r>
+        <w:rPr>
+          <w:rFonts w:hint="eastAsia"/>
+        </w:rPr>
+        <w:t>将售货机联网，将自动售货机终端信息同步到</w:t>
+      </w:r>
+      <w:r>
+        <w:rPr>
+          <w:rFonts w:hint="eastAsia"/>
+        </w:rPr>
+        <w:t>VMCloud</w:t>
       </w:r>
       <w:r>
         <w:t>Platform</w:t>
       </w:r>
       <w:r>
-        <w:rPr>
-          <w:rFonts w:hint="eastAsia"/>
-        </w:rPr>
-        <w:t>系统</w:t>
-      </w:r>
-      <w:r>
-        <w:rPr>
-          <w:rFonts w:hint="eastAsia"/>
-          <w:lang w:eastAsia="zh-CN"/>
-        </w:rPr>
-        <w:t>的</w:t>
-      </w:r>
-      <w:r>
-        <w:t>需求分析</w:t>
-      </w:r>
-      <w:bookmarkEnd w:id="38"/>
-      <w:bookmarkEnd w:id="39"/>
-    </w:p>
-    <w:p>
-      <w:pPr>
-        <w:ind w:firstLine="480"/>
-      </w:pPr>
-      <w:r>
-        <w:rPr>
-          <w:rFonts w:hint="eastAsia"/>
-        </w:rPr>
-        <w:t>基于</w:t>
-      </w:r>
-      <w:r>
-        <w:rPr>
-          <w:rFonts w:hint="eastAsia"/>
-        </w:rPr>
-        <w:t>SaaS</w:t>
-      </w:r>
-      <w:r>
-        <w:rPr>
-          <w:rFonts w:hint="eastAsia"/>
-        </w:rPr>
-        <w:t>模式的</w:t>
-      </w:r>
-      <w:r>
-        <w:rPr>
-          <w:rFonts w:hint="eastAsia"/>
-        </w:rPr>
-        <w:t>VMCloudPlatform</w:t>
-      </w:r>
-      <w:r>
-        <w:rPr>
-          <w:rFonts w:hint="eastAsia"/>
-        </w:rPr>
-        <w:t>系统</w:t>
-      </w:r>
-      <w:r>
-        <w:rPr>
-          <w:rFonts w:hint="eastAsia"/>
-        </w:rPr>
-        <w:t>包括</w:t>
-      </w:r>
-      <w:r>
-        <w:rPr>
-          <w:rFonts w:hint="eastAsia"/>
-        </w:rPr>
-        <w:t>V</w:t>
-      </w:r>
-      <w:r>
-        <w:t>MCloudPlatform</w:t>
-      </w:r>
-      <w:r>
         <w:t>管理系统</w:t>
       </w:r>
       <w:r>
         <w:rPr>
           <w:rFonts w:hint="eastAsia"/>
         </w:rPr>
-        <w:t>和</w:t>
-      </w:r>
-      <w:r>
-        <w:rPr>
-          <w:rFonts w:hint="eastAsia"/>
-        </w:rPr>
-        <w:t>终端售货软件</w:t>
-      </w:r>
-      <w:r>
-        <w:rPr>
-          <w:rFonts w:hint="eastAsia"/>
-        </w:rPr>
-        <w:t>VMSale</w:t>
-      </w:r>
-      <w:r>
-        <w:t xml:space="preserve"> APP</w:t>
-      </w:r>
-      <w:r>
-        <w:rPr>
-          <w:rFonts w:hint="eastAsia"/>
-        </w:rPr>
         <w:t>，</w:t>
       </w:r>
       <w:r>
         <w:rPr>
           <w:rFonts w:hint="eastAsia"/>
         </w:rPr>
-        <w:t>还</w:t>
-      </w:r>
-      <w:r>
-        <w:rPr>
-          <w:rFonts w:hint="eastAsia"/>
-        </w:rPr>
-        <w:t>有</w:t>
-      </w:r>
-      <w:r>
-        <w:rPr>
-          <w:rFonts w:hint="eastAsia"/>
-        </w:rPr>
-        <w:t>便于</w:t>
-      </w:r>
-      <w:r>
-        <w:rPr>
-          <w:rFonts w:hint="eastAsia"/>
-        </w:rPr>
-        <w:t>运营商营业员</w:t>
-      </w:r>
-      <w:r>
-        <w:rPr>
-          <w:rFonts w:hint="eastAsia"/>
-        </w:rPr>
-        <w:t>使用</w:t>
-      </w:r>
-      <w:r>
-        <w:rPr>
-          <w:rFonts w:hint="eastAsia"/>
-        </w:rPr>
-        <w:t>的</w:t>
-      </w:r>
-      <w:r>
-        <w:rPr>
-          <w:rFonts w:hint="eastAsia"/>
-        </w:rPr>
-        <w:t>VMManage</w:t>
-      </w:r>
-      <w:r>
-        <w:t xml:space="preserve"> APP</w:t>
-      </w:r>
-      <w:r>
-        <w:t>应用</w:t>
-      </w:r>
-      <w:r>
-        <w:t>程序</w:t>
-      </w:r>
-      <w:r>
-        <w:rPr>
-          <w:rFonts w:hint="eastAsia"/>
-        </w:rPr>
-        <w:t>。</w:t>
-      </w:r>
-      <w:r>
-        <w:rPr>
-          <w:rFonts w:hint="eastAsia"/>
-        </w:rPr>
-        <w:t>VMCloudPlatform</w:t>
-      </w:r>
-      <w:r>
-        <w:rPr>
-          <w:rFonts w:hint="eastAsia"/>
-        </w:rPr>
-        <w:t>系统由厂商</w:t>
-      </w:r>
-      <w:r>
-        <w:rPr>
-          <w:rFonts w:hint="eastAsia"/>
-        </w:rPr>
-        <w:t>运营</w:t>
-      </w:r>
-      <w:r>
-        <w:rPr>
-          <w:rFonts w:hint="eastAsia"/>
-        </w:rPr>
-        <w:t>管理，供运营商使用。</w:t>
-      </w:r>
-    </w:p>
-    <w:p>
-      <w:pPr>
-        <w:pStyle w:val="2"/>
-        <w:ind w:firstLineChars="100" w:firstLine="281"/>
-      </w:pPr>
-      <w:bookmarkStart w:id="40" w:name="_Toc492673762"/>
-      <w:bookmarkStart w:id="41" w:name="_Toc499238843"/>
-      <w:r>
-        <w:rPr>
-          <w:rFonts w:hint="eastAsia"/>
-        </w:rPr>
-        <w:t xml:space="preserve">3.1 </w:t>
-      </w:r>
-      <w:r>
-        <w:rPr>
-          <w:rFonts w:hint="eastAsia"/>
-        </w:rPr>
-        <w:t>VM</w:t>
-      </w:r>
-      <w:r>
-        <w:t>C</w:t>
-      </w:r>
-      <w:r>
-        <w:rPr>
-          <w:rFonts w:hint="eastAsia"/>
-          <w:lang w:eastAsia="zh-CN"/>
-        </w:rPr>
-        <w:t>loud</w:t>
-      </w:r>
-      <w:r>
-        <w:t>Platform</w:t>
-      </w:r>
-      <w:r>
-        <w:rPr>
-          <w:rFonts w:hint="eastAsia"/>
-        </w:rPr>
-        <w:t>系统</w:t>
-      </w:r>
-      <w:r>
-        <w:rPr>
-          <w:rFonts w:hint="eastAsia"/>
-        </w:rPr>
-        <w:t>的总体目标</w:t>
-      </w:r>
-      <w:bookmarkEnd w:id="40"/>
-      <w:bookmarkEnd w:id="41"/>
-    </w:p>
-    <w:p>
-      <w:pPr>
-        <w:ind w:firstLine="480"/>
-      </w:pPr>
-      <w:r>
-        <w:rPr>
-          <w:rFonts w:hint="eastAsia"/>
-        </w:rPr>
-        <w:t>基于</w:t>
-      </w:r>
-      <w:r>
-        <w:rPr>
-          <w:rFonts w:hint="eastAsia"/>
-        </w:rPr>
-        <w:t>SaaS</w:t>
-      </w:r>
-      <w:r>
-        <w:rPr>
-          <w:rFonts w:hint="eastAsia"/>
-        </w:rPr>
-        <w:t>服务和多租户的思想，</w:t>
-      </w:r>
-      <w:r>
-        <w:rPr>
-          <w:rFonts w:hint="eastAsia"/>
-        </w:rPr>
-        <w:t>使用</w:t>
-      </w:r>
-      <w:r>
-        <w:rPr>
-          <w:rFonts w:hint="eastAsia"/>
-        </w:rPr>
-        <w:t>SSM</w:t>
-      </w:r>
-      <w:r>
-        <w:rPr>
-          <w:rFonts w:hint="eastAsia"/>
-        </w:rPr>
-        <w:t>框架设计</w:t>
-      </w:r>
-      <w:r>
-        <w:rPr>
-          <w:rFonts w:hint="eastAsia"/>
-        </w:rPr>
-        <w:t>并</w:t>
-      </w:r>
-      <w:r>
-        <w:rPr>
-          <w:rFonts w:hint="eastAsia"/>
-        </w:rPr>
-        <w:t>实现一套能够供多</w:t>
-      </w:r>
-      <w:r>
-        <w:rPr>
-          <w:rFonts w:hint="eastAsia"/>
-        </w:rPr>
-        <w:t>个</w:t>
-      </w:r>
-      <w:r>
-        <w:rPr>
-          <w:rFonts w:hint="eastAsia"/>
-        </w:rPr>
-        <w:t>租户使用的</w:t>
-      </w:r>
-      <w:r>
-        <w:rPr>
-          <w:rFonts w:hint="eastAsia"/>
-        </w:rPr>
-        <w:t>自动售货机管理云</w:t>
-      </w:r>
-      <w:r>
-        <w:rPr>
-          <w:rFonts w:hint="eastAsia"/>
-        </w:rPr>
-        <w:t>平台</w:t>
-      </w:r>
-      <w:r>
-        <w:rPr>
-          <w:rFonts w:hint="eastAsia"/>
-        </w:rPr>
-        <w:t>；</w:t>
-      </w:r>
-      <w:r>
-        <w:rPr>
-          <w:rFonts w:hint="eastAsia"/>
-        </w:rPr>
-        <w:t>基于</w:t>
-      </w:r>
-      <w:r>
-        <w:rPr>
-          <w:rFonts w:hint="eastAsia"/>
-        </w:rPr>
-        <w:t>Android</w:t>
-      </w:r>
-      <w:r>
-        <w:rPr>
-          <w:rFonts w:hint="eastAsia"/>
-        </w:rPr>
-        <w:t>实现</w:t>
-      </w:r>
-      <w:r>
-        <w:rPr>
-          <w:rFonts w:hint="eastAsia"/>
-        </w:rPr>
-        <w:t>终端售货</w:t>
-      </w:r>
-      <w:r>
-        <w:rPr>
-          <w:rFonts w:hint="eastAsia"/>
-        </w:rPr>
-        <w:t>的</w:t>
-      </w:r>
-      <w:r>
-        <w:rPr>
-          <w:rFonts w:hint="eastAsia"/>
-        </w:rPr>
-        <w:t>VMSale APP</w:t>
-      </w:r>
-      <w:r>
-        <w:rPr>
-          <w:rFonts w:hint="eastAsia"/>
-        </w:rPr>
-        <w:t>和</w:t>
-      </w:r>
-      <w:r>
-        <w:rPr>
-          <w:rFonts w:hint="eastAsia"/>
-        </w:rPr>
-        <w:t>便于营业员使用的</w:t>
-      </w:r>
-      <w:r>
-        <w:rPr>
-          <w:rFonts w:hint="eastAsia"/>
-        </w:rPr>
-        <w:t>V</w:t>
-      </w:r>
-      <w:r>
-        <w:t>MM</w:t>
-      </w:r>
-      <w:r>
-        <w:rPr>
-          <w:rFonts w:hint="eastAsia"/>
-        </w:rPr>
-        <w:t>anage APP</w:t>
-      </w:r>
-      <w:r>
-        <w:rPr>
-          <w:rFonts w:hint="eastAsia"/>
-        </w:rPr>
-        <w:t>。通过</w:t>
-      </w:r>
-      <w:r>
-        <w:rPr>
-          <w:rFonts w:hint="eastAsia"/>
-        </w:rPr>
-        <w:t>4G</w:t>
-      </w:r>
-      <w:r>
-        <w:rPr>
-          <w:rFonts w:hint="eastAsia"/>
-        </w:rPr>
-        <w:t>无线网络通信</w:t>
-      </w:r>
-      <w:r>
-        <w:rPr>
-          <w:rFonts w:hint="eastAsia"/>
-        </w:rPr>
-        <w:t>将售货机联网，将自动售货机终端信息同步到</w:t>
-      </w:r>
-      <w:r>
-        <w:rPr>
-          <w:rFonts w:hint="eastAsia"/>
-        </w:rPr>
-        <w:t>VMCloud</w:t>
-      </w:r>
-      <w:r>
-        <w:t>Platform</w:t>
-      </w:r>
-      <w:r>
-        <w:t>管理系统</w:t>
-      </w:r>
-      <w:r>
-        <w:rPr>
-          <w:rFonts w:hint="eastAsia"/>
-        </w:rPr>
-        <w:t>，</w:t>
-      </w:r>
-      <w:r>
-        <w:rPr>
-          <w:rFonts w:hint="eastAsia"/>
-        </w:rPr>
-        <w:t>运营商管理员</w:t>
+        <w:t>以实现</w:t>
       </w:r>
       <w:r>
         <w:rPr>
@@ -20478,7 +20671,13 @@
         <w:rPr>
           <w:rFonts w:hint="eastAsia"/>
         </w:rPr>
-        <w:t>重用性，能够适应各个运营商商家进行使用；系统</w:t>
+        <w:t>重用性，能够适应各个运营商</w:t>
+      </w:r>
+      <w:r>
+        <w:rPr>
+          <w:rFonts w:hint="eastAsia"/>
+        </w:rPr>
+        <w:t>；系统</w:t>
       </w:r>
       <w:r>
         <w:rPr>
@@ -21040,7 +21239,7 @@
       <w:pPr>
         <w:pStyle w:val="2"/>
       </w:pPr>
-      <w:bookmarkStart w:id="42" w:name="_Toc499238844"/>
+      <w:bookmarkStart w:id="41" w:name="_Toc499238844"/>
       <w:r>
         <w:rPr>
           <w:rFonts w:hint="eastAsia"/>
@@ -21086,33 +21285,33 @@
           <w:rFonts w:hint="eastAsia"/>
         </w:rPr>
         <w:t>需求分析</w:t>
+      </w:r>
+      <w:bookmarkEnd w:id="41"/>
+    </w:p>
+    <w:p>
+      <w:pPr>
+        <w:pStyle w:val="3"/>
+      </w:pPr>
+      <w:bookmarkStart w:id="42" w:name="_Toc499238845"/>
+      <w:r>
+        <w:t xml:space="preserve">3.2.1 </w:t>
+      </w:r>
+      <w:r>
+        <w:rPr>
+          <w:rFonts w:hint="eastAsia"/>
+        </w:rPr>
+        <w:t>VMCloutPlatform</w:t>
+      </w:r>
+      <w:r>
+        <w:rPr>
+          <w:rFonts w:hint="eastAsia"/>
+        </w:rPr>
+        <w:t>管理系统需求分析</w:t>
       </w:r>
       <w:bookmarkEnd w:id="42"/>
     </w:p>
     <w:p>
       <w:pPr>
-        <w:pStyle w:val="3"/>
-      </w:pPr>
-      <w:bookmarkStart w:id="43" w:name="_Toc499238845"/>
-      <w:r>
-        <w:t xml:space="preserve">3.2.1 </w:t>
-      </w:r>
-      <w:r>
-        <w:rPr>
-          <w:rFonts w:hint="eastAsia"/>
-        </w:rPr>
-        <w:t>VMCloutPlatform</w:t>
-      </w:r>
-      <w:r>
-        <w:rPr>
-          <w:rFonts w:hint="eastAsia"/>
-        </w:rPr>
-        <w:t>管理系统需求分析</w:t>
-      </w:r>
-      <w:bookmarkEnd w:id="43"/>
-    </w:p>
-    <w:p>
-      <w:pPr>
         <w:ind w:firstLine="480"/>
       </w:pPr>
       <w:r>
@@ -21149,7 +21348,7 @@
         <w:rPr>
           <w:rFonts w:hint="eastAsia"/>
         </w:rPr>
-        <w:t>进行租用</w:t>
+        <w:t>使用</w:t>
       </w:r>
       <w:r>
         <w:rPr>
@@ -21173,12 +21372,6 @@
         <w:rPr>
           <w:rFonts w:hint="eastAsia"/>
         </w:rPr>
-        <w:t>自动售货机</w:t>
-      </w:r>
-      <w:r>
-        <w:rPr>
-          <w:rFonts w:hint="eastAsia"/>
-        </w:rPr>
         <w:t>的</w:t>
       </w:r>
       <w:r>
@@ -21423,12 +21616,6 @@
           <w:rFonts w:hint="eastAsia"/>
         </w:rPr>
         <w:t>时，根据实际需求选择要租用的功能单元，</w:t>
-      </w:r>
-      <w:r>
-        <w:rPr>
-          <w:rFonts w:hint="eastAsia"/>
-        </w:rPr>
-        <w:t>运营商管理员</w:t>
       </w:r>
       <w:r>
         <w:rPr>
@@ -21932,31 +22119,7 @@
         <w:rPr>
           <w:rFonts w:hint="eastAsia"/>
         </w:rPr>
-        <w:t>运营商，在数据库中用数字</w:t>
-      </w:r>
-      <w:r>
-        <w:rPr>
-          <w:rFonts w:hint="eastAsia"/>
-        </w:rPr>
-        <w:t>0</w:t>
-      </w:r>
-      <w:r>
-        <w:rPr>
-          <w:rFonts w:hint="eastAsia"/>
-        </w:rPr>
-        <w:t>、</w:t>
-      </w:r>
-      <w:r>
-        <w:rPr>
-          <w:rFonts w:hint="eastAsia"/>
-        </w:rPr>
-        <w:t>1</w:t>
-      </w:r>
-      <w:r>
-        <w:rPr>
-          <w:rFonts w:hint="eastAsia"/>
-        </w:rPr>
-        <w:t>进行标识。</w:t>
+        <w:t>运营商。</w:t>
       </w:r>
     </w:p>
     <w:p>
@@ -22096,7 +22259,13 @@
         <w:rPr>
           <w:rFonts w:hint="eastAsia"/>
         </w:rPr>
-        <w:t>：厂商管理员对售货机基本类型进行定义，查询、更新和删除，将售货机信息和类型信息进行关联。</w:t>
+        <w:t>：对</w:t>
+      </w:r>
+      <w:r>
+        <w:rPr>
+          <w:rFonts w:hint="eastAsia"/>
+        </w:rPr>
+        <w:t>售货机基本类型进行定义，查询、更新和删除，将售货机信息和类型信息进行关联。</w:t>
       </w:r>
     </w:p>
     <w:p>
@@ -22116,7 +22285,7 @@
         <w:rPr>
           <w:rFonts w:hint="eastAsia"/>
         </w:rPr>
-        <w:t>厂商管理员对厂商</w:t>
+        <w:t>对厂商</w:t>
       </w:r>
       <w:r>
         <w:rPr>
@@ -22227,13 +22396,31 @@
         <w:rPr>
           <w:rFonts w:hint="eastAsia"/>
         </w:rPr>
-        <w:t>通过租用界面进行平台的租用。</w:t>
-      </w:r>
-      <w:r>
-        <w:rPr>
-          <w:rFonts w:hint="eastAsia"/>
-        </w:rPr>
-        <w:t>软件租用成功后运营商管理员可添加下级管理员并配置用户权限。</w:t>
+        <w:t>通过租用界面进行平台的</w:t>
+      </w:r>
+      <w:r>
+        <w:rPr>
+          <w:rFonts w:hint="eastAsia"/>
+        </w:rPr>
+        <w:t>可配置</w:t>
+      </w:r>
+      <w:r>
+        <w:rPr>
+          <w:rFonts w:hint="eastAsia"/>
+        </w:rPr>
+        <w:t>租用。</w:t>
+      </w:r>
+      <w:r>
+        <w:rPr>
+          <w:rFonts w:hint="eastAsia"/>
+        </w:rPr>
+        <w:t>软件租用成功后运营商管理员</w:t>
+      </w:r>
+      <w:r>
+        <w:rPr>
+          <w:rFonts w:hint="eastAsia"/>
+        </w:rPr>
+        <w:t>添加下级管理员并配置用户权限。</w:t>
       </w:r>
       <w:r>
         <w:rPr>
@@ -22276,25 +22463,65 @@
       <w:pPr>
         <w:ind w:firstLine="480"/>
       </w:pPr>
-    </w:p>
-    <w:p>
-      <w:pPr>
-        <w:pStyle w:val="aff0"/>
-      </w:pPr>
+      <w:r>
+        <w:t>平台租用</w:t>
+      </w:r>
+      <w:r>
+        <w:rPr>
+          <w:rFonts w:hint="eastAsia"/>
+        </w:rPr>
+        <w:t>：</w:t>
+      </w:r>
+      <w:r>
+        <w:rPr>
+          <w:rFonts w:hint="eastAsia"/>
+        </w:rPr>
+        <w:t>运营商通过</w:t>
+      </w:r>
+      <w:r>
+        <w:rPr>
+          <w:rFonts w:hint="eastAsia"/>
+        </w:rPr>
+        <w:t>web</w:t>
+      </w:r>
+      <w:r>
+        <w:rPr>
+          <w:rFonts w:hint="eastAsia"/>
+        </w:rPr>
+        <w:t>访问入口进行平台的租用和管理员的初始化，租</w:t>
+      </w:r>
+      <w:r>
+        <w:rPr>
+          <w:rFonts w:hint="eastAsia"/>
+        </w:rPr>
+        <w:lastRenderedPageBreak/>
+        <w:t>用页面中，运营商根据企业内部的实际需求选择需要的功能单元，实现“按需租用，按需付费”。</w:t>
+      </w:r>
+      <w:r>
+        <w:rPr>
+          <w:rFonts w:hint="eastAsia"/>
+        </w:rPr>
+        <w:t>平台租用成功后，数据库存储</w:t>
+      </w:r>
+      <w:r>
+        <w:rPr>
+          <w:rFonts w:hint="eastAsia"/>
+        </w:rPr>
+        <w:t>租用的开始、截止日期、功能组，</w:t>
+      </w:r>
       <w:r>
         <w:rPr>
           <w:rFonts w:hint="eastAsia"/>
           <w:noProof/>
         </w:rPr>
-        <w:lastRenderedPageBreak/>
         <w:drawing>
-          <wp:anchor distT="0" distB="0" distL="114300" distR="114300" simplePos="0" relativeHeight="251942912" behindDoc="0" locked="0" layoutInCell="1" allowOverlap="1" wp14:anchorId="031235B7" wp14:editId="306A5F2C">
+          <wp:anchor distT="0" distB="0" distL="114300" distR="114300" simplePos="0" relativeHeight="251942912" behindDoc="0" locked="0" layoutInCell="1" allowOverlap="1" wp14:anchorId="031235B7" wp14:editId="68F0A52E">
             <wp:simplePos x="0" y="0"/>
             <wp:positionH relativeFrom="column">
-              <wp:posOffset>399442</wp:posOffset>
+              <wp:posOffset>399415</wp:posOffset>
             </wp:positionH>
             <wp:positionV relativeFrom="paragraph">
-              <wp:posOffset>63611</wp:posOffset>
+              <wp:posOffset>1030869</wp:posOffset>
             </wp:positionV>
             <wp:extent cx="4834255" cy="2846070"/>
             <wp:effectExtent l="0" t="0" r="4445" b="0"/>
@@ -22354,126 +22581,45 @@
         <w:rPr>
           <w:rFonts w:hint="eastAsia"/>
         </w:rPr>
-        <w:t>图</w:t>
-      </w:r>
-      <w:r>
-        <w:rPr>
-          <w:rFonts w:hint="eastAsia"/>
-        </w:rPr>
-        <w:t>3-2</w:t>
-      </w:r>
-      <w:r>
-        <w:t xml:space="preserve">  </w:t>
-      </w:r>
-      <w:r>
-        <w:rPr>
-          <w:rFonts w:hint="eastAsia"/>
-        </w:rPr>
-        <w:t>运营商</w:t>
-      </w:r>
-      <w:r>
-        <w:rPr>
-          <w:rFonts w:hint="eastAsia"/>
-        </w:rPr>
-        <w:t>模块</w:t>
-      </w:r>
-      <w:r>
-        <w:rPr>
-          <w:rFonts w:hint="eastAsia"/>
-        </w:rPr>
-        <w:t>系统用例图</w:t>
+        <w:t>并将租户可用状态置为可用。</w:t>
       </w:r>
     </w:p>
     <w:p>
       <w:pPr>
-        <w:ind w:firstLine="480"/>
-      </w:pPr>
-      <w:r>
-        <w:t>平台租用</w:t>
-      </w:r>
-      <w:r>
-        <w:rPr>
-          <w:rFonts w:hint="eastAsia"/>
-        </w:rPr>
-        <w:t>：</w:t>
-      </w:r>
-      <w:r>
-        <w:rPr>
-          <w:rFonts w:hint="eastAsia"/>
-        </w:rPr>
-        <w:t>运营商通过</w:t>
-      </w:r>
-      <w:r>
-        <w:rPr>
-          <w:rFonts w:hint="eastAsia"/>
-        </w:rPr>
-        <w:t>web</w:t>
-      </w:r>
-      <w:r>
-        <w:rPr>
-          <w:rFonts w:hint="eastAsia"/>
-        </w:rPr>
-        <w:t>访问入口进行</w:t>
-      </w:r>
-      <w:r>
-        <w:rPr>
-          <w:rFonts w:hint="eastAsia"/>
-        </w:rPr>
-        <w:t>平台的租用</w:t>
-      </w:r>
-      <w:r>
-        <w:rPr>
-          <w:rFonts w:hint="eastAsia"/>
-        </w:rPr>
-        <w:t>和管理员的初始化，租用页面中，运营商根据企业内部的实际需求选择需要的功能单元</w:t>
-      </w:r>
-      <w:r>
-        <w:rPr>
-          <w:rFonts w:hint="eastAsia"/>
-        </w:rPr>
-        <w:t>，实现“按需租用</w:t>
-      </w:r>
-      <w:r>
-        <w:rPr>
-          <w:rFonts w:hint="eastAsia"/>
-        </w:rPr>
-        <w:t>，按需付费</w:t>
-      </w:r>
-      <w:r>
-        <w:rPr>
-          <w:rFonts w:hint="eastAsia"/>
-        </w:rPr>
-        <w:t>”</w:t>
-      </w:r>
-      <w:r>
-        <w:rPr>
-          <w:rFonts w:hint="eastAsia"/>
-        </w:rPr>
-        <w:t>。</w:t>
-      </w:r>
-      <w:r>
-        <w:rPr>
-          <w:rFonts w:hint="eastAsia"/>
-        </w:rPr>
-        <w:t>平台租用成功后，系统记录租用的开始、截止日期</w:t>
-      </w:r>
-      <w:r>
-        <w:rPr>
-          <w:rFonts w:hint="eastAsia"/>
-        </w:rPr>
-        <w:t>、功能组</w:t>
-      </w:r>
-      <w:r>
-        <w:rPr>
-          <w:rFonts w:hint="eastAsia"/>
-        </w:rPr>
-        <w:t>，并将租户可用状态置为可用</w:t>
-      </w:r>
-      <w:r>
-        <w:rPr>
-          <w:rFonts w:hint="eastAsia"/>
-        </w:rPr>
-        <w:t>。</w:t>
+        <w:pStyle w:val="aff0"/>
+      </w:pPr>
+      <w:r>
+        <w:rPr>
+          <w:rFonts w:hint="eastAsia"/>
+        </w:rPr>
+        <w:t>图</w:t>
+      </w:r>
+      <w:r>
+        <w:rPr>
+          <w:rFonts w:hint="eastAsia"/>
+        </w:rPr>
+        <w:t>3-2</w:t>
+      </w:r>
+      <w:r>
+        <w:t xml:space="preserve">  </w:t>
+      </w:r>
+      <w:r>
+        <w:rPr>
+          <w:rFonts w:hint="eastAsia"/>
+        </w:rPr>
+        <w:t>运营商</w:t>
+      </w:r>
+      <w:r>
+        <w:rPr>
+          <w:rFonts w:hint="eastAsia"/>
+        </w:rPr>
+        <w:t>模块</w:t>
+      </w:r>
+      <w:r>
+        <w:rPr>
+          <w:rFonts w:hint="eastAsia"/>
+        </w:rPr>
+        <w:t>用例图</w:t>
       </w:r>
     </w:p>
     <w:p>
@@ -22529,25 +22675,19 @@
         <w:rPr>
           <w:rFonts w:hint="eastAsia"/>
         </w:rPr>
-        <w:t>为每个用户组分配一个组管理员，组管理员对组内成员进行管理。</w:t>
-      </w:r>
-      <w:r>
-        <w:rPr>
-          <w:rFonts w:hint="eastAsia"/>
-        </w:rPr>
-        <w:t>普通</w:t>
-      </w:r>
-      <w:r>
-        <w:rPr>
-          <w:rFonts w:hint="eastAsia"/>
-        </w:rPr>
-        <w:t>营业员</w:t>
-      </w:r>
-      <w:r>
-        <w:rPr>
-          <w:rFonts w:hint="eastAsia"/>
-        </w:rPr>
-        <w:t>不具有用户管理的权限。</w:t>
+        <w:t>为每个用户组分配一个组管理员，组管理员</w:t>
+      </w:r>
+      <w:r>
+        <w:rPr>
+          <w:rFonts w:hint="eastAsia"/>
+        </w:rPr>
+        <w:t>拥有管理下级营业员的权限</w:t>
+      </w:r>
+      <w:r>
+        <w:rPr>
+          <w:rFonts w:hint="eastAsia"/>
+        </w:rPr>
+        <w:t>。</w:t>
       </w:r>
     </w:p>
     <w:p>
@@ -22630,42 +22770,33 @@
         <w:rPr>
           <w:rFonts w:hint="eastAsia"/>
         </w:rPr>
+        <w:t>，管理并</w:t>
+      </w:r>
+      <w:r>
+        <w:rPr>
+          <w:rFonts w:hint="eastAsia"/>
+        </w:rPr>
+        <w:t>分配机器组</w:t>
+      </w:r>
+      <w:r>
+        <w:rPr>
+          <w:rFonts w:hint="eastAsia"/>
+        </w:rPr>
+        <w:t>给</w:t>
+      </w:r>
+      <w:r>
+        <w:rPr>
+          <w:rFonts w:hint="eastAsia"/>
+        </w:rPr>
+        <w:t>营业员</w:t>
+      </w:r>
+      <w:r>
+        <w:rPr>
+          <w:rFonts w:hint="eastAsia"/>
+        </w:rPr>
         <w:t>。</w:t>
       </w:r>
       <w:r>
-        <w:t>对售货机组进行</w:t>
-      </w:r>
-      <w:r>
-        <w:rPr>
-          <w:rFonts w:hint="eastAsia"/>
-        </w:rPr>
-        <w:t>基本增删改查操作，</w:t>
-      </w:r>
-      <w:r>
-        <w:rPr>
-          <w:rFonts w:hint="eastAsia"/>
-        </w:rPr>
-        <w:t>分配机器组</w:t>
-      </w:r>
-      <w:r>
-        <w:rPr>
-          <w:rFonts w:hint="eastAsia"/>
-        </w:rPr>
-        <w:t>给</w:t>
-      </w:r>
-      <w:r>
-        <w:rPr>
-          <w:rFonts w:hint="eastAsia"/>
-        </w:rPr>
-        <w:t>营业员</w:t>
-      </w:r>
-      <w:r>
-        <w:rPr>
-          <w:rFonts w:hint="eastAsia"/>
-        </w:rPr>
-        <w:t>。</w:t>
-      </w:r>
-      <w:r>
         <w:t>管</w:t>
       </w:r>
       <w:r>
@@ -22681,7 +22812,7 @@
         <w:rPr>
           <w:rFonts w:hint="eastAsia"/>
         </w:rPr>
-        <w:t>。</w:t>
+        <w:t>，</w:t>
       </w:r>
       <w:r>
         <w:t>货道信息存储了该货道的容货量</w:t>
@@ -22712,6 +22843,12 @@
           <w:rFonts w:hint="eastAsia"/>
         </w:rPr>
         <w:t>销售相同商品的货道可</w:t>
+      </w:r>
+      <w:r>
+        <w:rPr>
+          <w:rFonts w:hint="eastAsia"/>
+        </w:rPr>
+        <w:t>根据需求</w:t>
       </w:r>
       <w:r>
         <w:rPr>
@@ -22837,65 +22974,71 @@
         <w:ind w:firstLine="480"/>
       </w:pPr>
       <w:r>
+        <w:t>订单</w:t>
+      </w:r>
+      <w:r>
+        <w:rPr>
+          <w:rFonts w:hint="eastAsia"/>
+        </w:rPr>
+        <w:t>/</w:t>
+      </w:r>
+      <w:r>
+        <w:t>财务管理</w:t>
+      </w:r>
+      <w:r>
+        <w:rPr>
+          <w:rFonts w:hint="eastAsia"/>
+        </w:rPr>
+        <w:t>：</w:t>
+      </w:r>
+      <w:r>
+        <w:rPr>
+          <w:rFonts w:hint="eastAsia"/>
+        </w:rPr>
+        <w:t>V</w:t>
+      </w:r>
+      <w:r>
+        <w:t>MS</w:t>
+      </w:r>
+      <w:r>
+        <w:rPr>
+          <w:rFonts w:hint="eastAsia"/>
+        </w:rPr>
+        <w:t>ale</w:t>
+      </w:r>
+      <w:r>
+        <w:t xml:space="preserve"> </w:t>
+      </w:r>
+      <w:r>
+        <w:rPr>
+          <w:rFonts w:hint="eastAsia"/>
+        </w:rPr>
+        <w:t>APP</w:t>
+      </w:r>
+      <w:r>
+        <w:t>工作过程中</w:t>
+      </w:r>
+      <w:r>
+        <w:rPr>
+          <w:rFonts w:hint="eastAsia"/>
+        </w:rPr>
+        <w:t>，</w:t>
+      </w:r>
+      <w:r>
+        <w:t>每完成一笔订单</w:t>
+      </w:r>
+      <w:r>
+        <w:rPr>
+          <w:rFonts w:hint="eastAsia"/>
+        </w:rPr>
+        <w:t>就将订单信息进</w:t>
+      </w:r>
+      <w:r>
+        <w:rPr>
+          <w:rFonts w:hint="eastAsia"/>
+        </w:rPr>
         <w:lastRenderedPageBreak/>
-        <w:t>订单</w:t>
-      </w:r>
-      <w:r>
-        <w:rPr>
-          <w:rFonts w:hint="eastAsia"/>
-        </w:rPr>
-        <w:t>/</w:t>
-      </w:r>
-      <w:r>
-        <w:t>财务管理</w:t>
-      </w:r>
-      <w:r>
-        <w:rPr>
-          <w:rFonts w:hint="eastAsia"/>
-        </w:rPr>
-        <w:t>：</w:t>
-      </w:r>
-      <w:r>
-        <w:rPr>
-          <w:rFonts w:hint="eastAsia"/>
-        </w:rPr>
-        <w:t>V</w:t>
-      </w:r>
-      <w:r>
-        <w:t>MS</w:t>
-      </w:r>
-      <w:r>
-        <w:rPr>
-          <w:rFonts w:hint="eastAsia"/>
-        </w:rPr>
-        <w:t>ale</w:t>
-      </w:r>
-      <w:r>
-        <w:t xml:space="preserve"> </w:t>
-      </w:r>
-      <w:r>
-        <w:rPr>
-          <w:rFonts w:hint="eastAsia"/>
-        </w:rPr>
-        <w:t>APP</w:t>
-      </w:r>
-      <w:r>
-        <w:t>工作过程中</w:t>
-      </w:r>
-      <w:r>
-        <w:rPr>
-          <w:rFonts w:hint="eastAsia"/>
-        </w:rPr>
-        <w:t>，</w:t>
-      </w:r>
-      <w:r>
-        <w:t>每完成一笔订单</w:t>
-      </w:r>
-      <w:r>
-        <w:rPr>
-          <w:rFonts w:hint="eastAsia"/>
-        </w:rPr>
-        <w:t>就将订单信息进行封装，</w:t>
+        <w:t>行封装，</w:t>
       </w:r>
       <w:r>
         <w:rPr>
@@ -22962,7 +23105,7 @@
       <w:pPr>
         <w:pStyle w:val="3"/>
       </w:pPr>
-      <w:bookmarkStart w:id="44" w:name="_Toc499238846"/>
+      <w:bookmarkStart w:id="43" w:name="_Toc499238846"/>
       <w:r>
         <w:t xml:space="preserve">3.2.2 </w:t>
       </w:r>
@@ -22984,7 +23127,7 @@
         </w:rPr>
         <w:t>分析</w:t>
       </w:r>
-      <w:bookmarkEnd w:id="44"/>
+      <w:bookmarkEnd w:id="43"/>
     </w:p>
     <w:p>
       <w:pPr>
@@ -23098,7 +23241,13 @@
         <w:rPr>
           <w:rFonts w:hint="eastAsia"/>
         </w:rPr>
-        <w:t>能够取代传统的人工抄记的</w:t>
+        <w:t>能够取代传统</w:t>
+      </w:r>
+      <w:r>
+        <w:rPr>
+          <w:rFonts w:hint="eastAsia"/>
+        </w:rPr>
+        <w:t>人工抄记的</w:t>
       </w:r>
       <w:r>
         <w:rPr>
@@ -23232,9 +23381,6 @@
         <w:t xml:space="preserve">3  </w:t>
       </w:r>
       <w:r>
-        <w:t>运营商</w:t>
-      </w:r>
-      <w:r>
         <w:t>VMManage APP</w:t>
       </w:r>
       <w:r>
@@ -23511,12 +23657,11 @@
       <w:pPr>
         <w:pStyle w:val="3"/>
       </w:pPr>
-      <w:bookmarkStart w:id="45" w:name="_Toc499238847"/>
-      <w:r>
-        <w:rPr>
-          <w:rFonts w:hint="eastAsia"/>
-        </w:rPr>
-        <w:lastRenderedPageBreak/>
+      <w:bookmarkStart w:id="44" w:name="_Toc499238847"/>
+      <w:r>
+        <w:rPr>
+          <w:rFonts w:hint="eastAsia"/>
+        </w:rPr>
         <w:t>3.</w:t>
       </w:r>
       <w:r>
@@ -23549,7 +23694,7 @@
         </w:rPr>
         <w:t>分析</w:t>
       </w:r>
-      <w:bookmarkEnd w:id="45"/>
+      <w:bookmarkEnd w:id="44"/>
       <w:r>
         <w:rPr>
           <w:rFonts w:hint="eastAsia"/>
@@ -23577,7 +23722,14 @@
         <w:rPr>
           <w:rFonts w:hint="eastAsia"/>
         </w:rPr>
-        <w:t>消费者通过物理按钮选货，投入硬币，然后售货机投币模块和计价模块</w:t>
+        <w:t>消费者</w:t>
+      </w:r>
+      <w:r>
+        <w:rPr>
+          <w:rFonts w:hint="eastAsia"/>
+        </w:rPr>
+        <w:lastRenderedPageBreak/>
+        <w:t>通过物理按钮选货，投入硬币，然后售货机投币模块和计价模块</w:t>
       </w:r>
       <w:r>
         <w:rPr>
@@ -23589,7 +23741,13 @@
         <w:rPr>
           <w:rFonts w:hint="eastAsia"/>
         </w:rPr>
-        <w:t>是否出货，然后出货模块使用驱动电机控制商品出货。</w:t>
+        <w:t>是否出货，最</w:t>
+      </w:r>
+      <w:r>
+        <w:rPr>
+          <w:rFonts w:hint="eastAsia"/>
+        </w:rPr>
+        <w:t>后出货模块使用驱动电机控制商品出货。</w:t>
       </w:r>
       <w:r>
         <w:rPr>
@@ -23649,21 +23807,6 @@
           <w:rFonts w:hint="eastAsia"/>
         </w:rPr>
         <w:t>目前，市面上出现了一些基于</w:t>
-      </w:r>
-      <w:r>
-        <w:rPr>
-          <w:rFonts w:hint="eastAsia"/>
-        </w:rPr>
-        <w:t>A</w:t>
-      </w:r>
-      <w:r>
-        <w:t>ndroid</w:t>
-      </w:r>
-      <w:r>
-        <w:rPr>
-          <w:rFonts w:hint="eastAsia"/>
-        </w:rPr>
-        <w:t>、</w:t>
       </w:r>
       <w:r>
         <w:rPr>
@@ -23945,7 +24088,7 @@
         <w:rPr>
           <w:rFonts w:hint="eastAsia"/>
         </w:rPr>
-        <w:t>通过串口和自动售货机通信，控制售货机的售货流程，通过</w:t>
+        <w:t>通过串口和自动售货机通信，控制售货机的售货流程，使用</w:t>
       </w:r>
       <w:r>
         <w:rPr>
@@ -24056,7 +24199,6 @@
         <w:ind w:firstLine="480"/>
       </w:pPr>
       <w:r>
-        <w:lastRenderedPageBreak/>
         <w:t>赠品服务</w:t>
       </w:r>
       <w:r>
@@ -24098,6 +24240,7 @@
         <w:rPr>
           <w:rFonts w:hint="eastAsia"/>
         </w:rPr>
+        <w:lastRenderedPageBreak/>
         <w:t>电子广告</w:t>
       </w:r>
       <w:r>
@@ -24340,14 +24483,14 @@
           <w:lang w:eastAsia="zh-CN"/>
         </w:rPr>
       </w:pPr>
-      <w:bookmarkStart w:id="46" w:name="_Toc492673775"/>
+      <w:bookmarkStart w:id="45" w:name="_Toc492673775"/>
       <w:r>
         <w:rPr>
           <w:lang w:val="en-US" w:eastAsia="zh-CN"/>
         </w:rPr>
         <w:br w:type="page"/>
       </w:r>
-      <w:bookmarkStart w:id="47" w:name="_Toc499238848"/>
+      <w:bookmarkStart w:id="46" w:name="_Toc499238848"/>
       <w:r>
         <w:rPr>
           <w:rFonts w:hint="eastAsia"/>
@@ -24415,69 +24558,242 @@
           <w:lang w:eastAsia="zh-CN"/>
         </w:rPr>
         <w:t>设计</w:t>
+      </w:r>
+      <w:bookmarkEnd w:id="46"/>
+    </w:p>
+    <w:p>
+      <w:pPr>
+        <w:ind w:firstLine="480"/>
+        <w:rPr>
+          <w:lang w:val="x-none"/>
+        </w:rPr>
+      </w:pPr>
+      <w:r>
+        <w:rPr>
+          <w:rFonts w:hint="eastAsia"/>
+        </w:rPr>
+        <w:t>V</w:t>
+      </w:r>
+      <w:r>
+        <w:t>MC</w:t>
+      </w:r>
+      <w:r>
+        <w:rPr>
+          <w:rFonts w:hint="eastAsia"/>
+        </w:rPr>
+        <w:t>loudPlatform</w:t>
+      </w:r>
+      <w:r>
+        <w:rPr>
+          <w:rFonts w:hint="eastAsia"/>
+        </w:rPr>
+        <w:t>系统包括</w:t>
+      </w:r>
+      <w:r>
+        <w:t>VMC</w:t>
+      </w:r>
+      <w:r>
+        <w:rPr>
+          <w:rFonts w:hint="eastAsia"/>
+        </w:rPr>
+        <w:t>loudPlatform</w:t>
+      </w:r>
+      <w:r>
+        <w:rPr>
+          <w:rFonts w:hint="eastAsia"/>
+        </w:rPr>
+        <w:t>管理系统和终端售货软件</w:t>
+      </w:r>
+      <w:r>
+        <w:rPr>
+          <w:rFonts w:hint="eastAsia"/>
+        </w:rPr>
+        <w:t>VMSale</w:t>
+      </w:r>
+      <w:r>
+        <w:t xml:space="preserve"> APP</w:t>
+      </w:r>
+      <w:r>
+        <w:rPr>
+          <w:rFonts w:hint="eastAsia"/>
+        </w:rPr>
+        <w:t>，</w:t>
+      </w:r>
+      <w:r>
+        <w:t>此外还附带一个方便营业员的</w:t>
+      </w:r>
+      <w:r>
+        <w:rPr>
+          <w:rFonts w:hint="eastAsia"/>
+        </w:rPr>
+        <w:t>VM</w:t>
+      </w:r>
+      <w:r>
+        <w:t>M</w:t>
+      </w:r>
+      <w:r>
+        <w:rPr>
+          <w:rFonts w:hint="eastAsia"/>
+        </w:rPr>
+        <w:t>anage</w:t>
+      </w:r>
+      <w:r>
+        <w:t xml:space="preserve"> APP</w:t>
+      </w:r>
+      <w:r>
+        <w:t>小程序</w:t>
+      </w:r>
+      <w:r>
+        <w:rPr>
+          <w:rFonts w:hint="eastAsia"/>
+          <w:lang w:val="x-none"/>
+        </w:rPr>
+        <w:t>。</w:t>
+      </w:r>
+      <w:r>
+        <w:rPr>
+          <w:rFonts w:hint="eastAsia"/>
+          <w:lang w:val="x-none"/>
+        </w:rPr>
+        <w:t>本章将从系统的逻辑架构、技术架构对</w:t>
+      </w:r>
+      <w:r>
+        <w:rPr>
+          <w:lang w:val="x-none"/>
+        </w:rPr>
+        <w:t>VMC</w:t>
+      </w:r>
+      <w:r>
+        <w:rPr>
+          <w:rFonts w:hint="eastAsia"/>
+          <w:lang w:val="x-none"/>
+        </w:rPr>
+        <w:t>loudPlatform</w:t>
+      </w:r>
+      <w:r>
+        <w:rPr>
+          <w:rFonts w:hint="eastAsia"/>
+          <w:lang w:val="x-none"/>
+        </w:rPr>
+        <w:t>系统进行</w:t>
+      </w:r>
+      <w:r>
+        <w:rPr>
+          <w:rFonts w:hint="eastAsia"/>
+          <w:lang w:val="x-none"/>
+        </w:rPr>
+        <w:t>详细</w:t>
+      </w:r>
+      <w:r>
+        <w:rPr>
+          <w:rFonts w:hint="eastAsia"/>
+          <w:lang w:val="x-none"/>
+        </w:rPr>
+        <w:t>的分析</w:t>
+      </w:r>
+      <w:r>
+        <w:rPr>
+          <w:rFonts w:hint="eastAsia"/>
+          <w:lang w:val="x-none"/>
+        </w:rPr>
+        <w:t>，并给出数据库的设计</w:t>
+      </w:r>
+      <w:r>
+        <w:rPr>
+          <w:rFonts w:hint="eastAsia"/>
+          <w:lang w:val="x-none"/>
+        </w:rPr>
+        <w:t>。</w:t>
+      </w:r>
+    </w:p>
+    <w:p>
+      <w:pPr>
+        <w:pStyle w:val="2"/>
+        <w:rPr>
+          <w:lang w:eastAsia="zh-CN"/>
+        </w:rPr>
+      </w:pPr>
+      <w:bookmarkStart w:id="47" w:name="_Toc499238849"/>
+      <w:r>
+        <w:rPr>
+          <w:rFonts w:hint="eastAsia"/>
+          <w:lang w:eastAsia="zh-CN"/>
+        </w:rPr>
+        <w:t>4.</w:t>
+      </w:r>
+      <w:r>
+        <w:rPr>
+          <w:rFonts w:hint="eastAsia"/>
+          <w:lang w:eastAsia="zh-CN"/>
+        </w:rPr>
+        <w:t>1</w:t>
+      </w:r>
+      <w:r>
+        <w:rPr>
+          <w:rFonts w:hint="eastAsia"/>
+          <w:lang w:eastAsia="zh-CN"/>
+        </w:rPr>
+        <w:t xml:space="preserve"> </w:t>
+      </w:r>
+      <w:r>
+        <w:rPr>
+          <w:rFonts w:hint="eastAsia"/>
+        </w:rPr>
+        <w:t>VM</w:t>
+      </w:r>
+      <w:r>
+        <w:t>C</w:t>
+      </w:r>
+      <w:r>
+        <w:rPr>
+          <w:rFonts w:hint="eastAsia"/>
+          <w:lang w:eastAsia="zh-CN"/>
+        </w:rPr>
+        <w:t>loud</w:t>
+      </w:r>
+      <w:r>
+        <w:t>Platform</w:t>
+      </w:r>
+      <w:r>
+        <w:rPr>
+          <w:rFonts w:hint="eastAsia"/>
+        </w:rPr>
+        <w:t>系统</w:t>
+      </w:r>
+      <w:r>
+        <w:rPr>
+          <w:rFonts w:hint="eastAsia"/>
+          <w:lang w:eastAsia="zh-CN"/>
+        </w:rPr>
+        <w:t>的逻辑架构</w:t>
       </w:r>
       <w:bookmarkEnd w:id="47"/>
     </w:p>
     <w:p>
       <w:pPr>
-        <w:ind w:firstLine="480"/>
-        <w:rPr>
-          <w:lang w:val="x-none"/>
-        </w:rPr>
-      </w:pPr>
-      <w:r>
-        <w:rPr>
-          <w:rFonts w:hint="eastAsia"/>
-        </w:rPr>
-        <w:t>V</w:t>
-      </w:r>
-      <w:r>
-        <w:t>MC</w:t>
-      </w:r>
-      <w:r>
-        <w:rPr>
-          <w:rFonts w:hint="eastAsia"/>
-        </w:rPr>
-        <w:t>loudPlatform</w:t>
-      </w:r>
-      <w:r>
-        <w:rPr>
-          <w:rFonts w:hint="eastAsia"/>
-        </w:rPr>
-        <w:t>系统包括</w:t>
-      </w:r>
-      <w:r>
-        <w:t>VMC</w:t>
-      </w:r>
-      <w:r>
-        <w:rPr>
-          <w:rFonts w:hint="eastAsia"/>
-        </w:rPr>
-        <w:t>loudPlatform</w:t>
-      </w:r>
-      <w:r>
-        <w:rPr>
-          <w:rFonts w:hint="eastAsia"/>
-        </w:rPr>
-        <w:t>管理系统和终端售货软件</w:t>
-      </w:r>
-      <w:r>
-        <w:rPr>
-          <w:rFonts w:hint="eastAsia"/>
-        </w:rPr>
-        <w:t>VMSale</w:t>
-      </w:r>
-      <w:r>
-        <w:t xml:space="preserve"> APP</w:t>
-      </w:r>
-      <w:r>
-        <w:rPr>
-          <w:rFonts w:hint="eastAsia"/>
-        </w:rPr>
-        <w:t>，</w:t>
-      </w:r>
-      <w:r>
-        <w:t>此外还附带一个方便营业员的</w:t>
+        <w:pStyle w:val="3"/>
+      </w:pPr>
+      <w:bookmarkStart w:id="48" w:name="_Toc499238850"/>
+      <w:r>
+        <w:rPr>
+          <w:rFonts w:hint="eastAsia"/>
+          <w:lang w:eastAsia="zh-CN"/>
+        </w:rPr>
+        <w:t>4.</w:t>
+      </w:r>
+      <w:r>
+        <w:rPr>
+          <w:rFonts w:hint="eastAsia"/>
+          <w:lang w:eastAsia="zh-CN"/>
+        </w:rPr>
+        <w:t>1</w:t>
+      </w:r>
+      <w:r>
+        <w:rPr>
+          <w:rFonts w:hint="eastAsia"/>
+          <w:lang w:eastAsia="zh-CN"/>
+        </w:rPr>
+        <w:t xml:space="preserve">.1 </w:t>
       </w:r>
       <w:r>
         <w:rPr>
@@ -24486,208 +24802,124 @@
         <w:t>VM</w:t>
       </w:r>
       <w:r>
-        <w:t>M</w:t>
-      </w:r>
-      <w:r>
-        <w:rPr>
-          <w:rFonts w:hint="eastAsia"/>
-        </w:rPr>
-        <w:t>anage</w:t>
-      </w:r>
-      <w:r>
-        <w:t xml:space="preserve"> APP</w:t>
-      </w:r>
-      <w:r>
-        <w:t>小程序</w:t>
-      </w:r>
-      <w:r>
-        <w:rPr>
-          <w:rFonts w:hint="eastAsia"/>
-          <w:lang w:val="x-none"/>
-        </w:rPr>
-        <w:t>。</w:t>
-      </w:r>
-      <w:r>
-        <w:rPr>
-          <w:rFonts w:hint="eastAsia"/>
-          <w:lang w:val="x-none"/>
-        </w:rPr>
-        <w:t>本章将从系统的逻辑架构、技术架构对</w:t>
-      </w:r>
-      <w:r>
-        <w:rPr>
-          <w:lang w:val="x-none"/>
-        </w:rPr>
-        <w:t>VMC</w:t>
-      </w:r>
-      <w:r>
-        <w:rPr>
-          <w:rFonts w:hint="eastAsia"/>
-          <w:lang w:val="x-none"/>
-        </w:rPr>
-        <w:t>loudPlatform</w:t>
-      </w:r>
-      <w:r>
-        <w:rPr>
-          <w:rFonts w:hint="eastAsia"/>
-          <w:lang w:val="x-none"/>
-        </w:rPr>
-        <w:t>系统进行</w:t>
-      </w:r>
-      <w:r>
-        <w:rPr>
-          <w:rFonts w:hint="eastAsia"/>
-          <w:lang w:val="x-none"/>
-        </w:rPr>
-        <w:t>详细</w:t>
-      </w:r>
-      <w:r>
-        <w:rPr>
-          <w:rFonts w:hint="eastAsia"/>
-          <w:lang w:val="x-none"/>
-        </w:rPr>
-        <w:t>的分析</w:t>
-      </w:r>
-      <w:r>
-        <w:rPr>
-          <w:rFonts w:hint="eastAsia"/>
-          <w:lang w:val="x-none"/>
-        </w:rPr>
-        <w:t>，并给出数据库的设计</w:t>
-      </w:r>
-      <w:r>
-        <w:rPr>
-          <w:rFonts w:hint="eastAsia"/>
-          <w:lang w:val="x-none"/>
-        </w:rPr>
-        <w:t>。</w:t>
-      </w:r>
-    </w:p>
-    <w:p>
-      <w:pPr>
-        <w:pStyle w:val="2"/>
-        <w:rPr>
+        <w:t>C</w:t>
+      </w:r>
+      <w:r>
+        <w:rPr>
+          <w:rFonts w:hint="eastAsia"/>
           <w:lang w:eastAsia="zh-CN"/>
         </w:rPr>
-      </w:pPr>
-      <w:bookmarkStart w:id="48" w:name="_Toc499238849"/>
+        <w:t>loud</w:t>
+      </w:r>
+      <w:r>
+        <w:t>Platform</w:t>
+      </w:r>
+      <w:r>
+        <w:rPr>
+          <w:rFonts w:hint="eastAsia"/>
+        </w:rPr>
+        <w:t>系统的</w:t>
+      </w:r>
       <w:r>
         <w:rPr>
           <w:rFonts w:hint="eastAsia"/>
           <w:lang w:eastAsia="zh-CN"/>
         </w:rPr>
-        <w:t>4.</w:t>
-      </w:r>
-      <w:r>
-        <w:rPr>
-          <w:rFonts w:hint="eastAsia"/>
-          <w:lang w:eastAsia="zh-CN"/>
-        </w:rPr>
-        <w:t>1</w:t>
-      </w:r>
-      <w:r>
-        <w:rPr>
-          <w:rFonts w:hint="eastAsia"/>
-          <w:lang w:eastAsia="zh-CN"/>
-        </w:rPr>
-        <w:t xml:space="preserve"> </w:t>
-      </w:r>
-      <w:r>
-        <w:rPr>
-          <w:rFonts w:hint="eastAsia"/>
-        </w:rPr>
-        <w:t>VM</w:t>
-      </w:r>
-      <w:r>
-        <w:t>C</w:t>
-      </w:r>
-      <w:r>
-        <w:rPr>
-          <w:rFonts w:hint="eastAsia"/>
-          <w:lang w:eastAsia="zh-CN"/>
-        </w:rPr>
-        <w:t>loud</w:t>
-      </w:r>
-      <w:r>
-        <w:t>Platform</w:t>
-      </w:r>
-      <w:r>
-        <w:rPr>
-          <w:rFonts w:hint="eastAsia"/>
-        </w:rPr>
-        <w:t>系统</w:t>
-      </w:r>
-      <w:r>
-        <w:rPr>
-          <w:rFonts w:hint="eastAsia"/>
-          <w:lang w:eastAsia="zh-CN"/>
-        </w:rPr>
-        <w:t>的逻辑架构</w:t>
+        <w:t>功能</w:t>
+      </w:r>
+      <w:r>
+        <w:t>架构</w:t>
       </w:r>
       <w:bookmarkEnd w:id="48"/>
     </w:p>
     <w:p>
       <w:pPr>
-        <w:pStyle w:val="3"/>
-      </w:pPr>
-      <w:bookmarkStart w:id="49" w:name="_Toc499238850"/>
-      <w:r>
-        <w:rPr>
-          <w:rFonts w:hint="eastAsia"/>
-          <w:lang w:eastAsia="zh-CN"/>
-        </w:rPr>
-        <w:t>4.</w:t>
-      </w:r>
-      <w:r>
-        <w:rPr>
-          <w:rFonts w:hint="eastAsia"/>
-          <w:lang w:eastAsia="zh-CN"/>
-        </w:rPr>
-        <w:t>1</w:t>
-      </w:r>
-      <w:r>
-        <w:rPr>
-          <w:rFonts w:hint="eastAsia"/>
-          <w:lang w:eastAsia="zh-CN"/>
-        </w:rPr>
-        <w:t xml:space="preserve">.1 </w:t>
-      </w:r>
-      <w:r>
-        <w:rPr>
-          <w:rFonts w:hint="eastAsia"/>
-        </w:rPr>
-        <w:t>VM</w:t>
-      </w:r>
-      <w:r>
-        <w:t>C</w:t>
-      </w:r>
-      <w:r>
-        <w:rPr>
-          <w:rFonts w:hint="eastAsia"/>
-          <w:lang w:eastAsia="zh-CN"/>
-        </w:rPr>
-        <w:t>loud</w:t>
-      </w:r>
-      <w:r>
-        <w:t>Platform</w:t>
-      </w:r>
-      <w:r>
-        <w:rPr>
-          <w:rFonts w:hint="eastAsia"/>
-        </w:rPr>
-        <w:t>系统的</w:t>
-      </w:r>
-      <w:r>
-        <w:rPr>
-          <w:rFonts w:hint="eastAsia"/>
-          <w:lang w:eastAsia="zh-CN"/>
-        </w:rPr>
-        <w:t>功能</w:t>
-      </w:r>
-      <w:r>
-        <w:t>架构</w:t>
-      </w:r>
-      <w:bookmarkEnd w:id="49"/>
+        <w:ind w:firstLine="480"/>
+      </w:pPr>
+      <w:r>
+        <w:rPr>
+          <w:rFonts w:hint="eastAsia"/>
+        </w:rPr>
+        <w:t>VMCloudPlatform</w:t>
+      </w:r>
+      <w:r>
+        <w:rPr>
+          <w:rFonts w:hint="eastAsia"/>
+        </w:rPr>
+        <w:t>管理</w:t>
+      </w:r>
+      <w:r>
+        <w:rPr>
+          <w:rFonts w:hint="eastAsia"/>
+        </w:rPr>
+        <w:t>系统</w:t>
+      </w:r>
+      <w:r>
+        <w:rPr>
+          <w:rFonts w:hint="eastAsia"/>
+        </w:rPr>
+        <w:t>的功能组织结构如图</w:t>
+      </w:r>
+      <w:r>
+        <w:rPr>
+          <w:rFonts w:hint="eastAsia"/>
+        </w:rPr>
+        <w:t>4-1</w:t>
+      </w:r>
+      <w:r>
+        <w:rPr>
+          <w:rFonts w:hint="eastAsia"/>
+        </w:rPr>
+        <w:t>所示</w:t>
+      </w:r>
+      <w:r>
+        <w:rPr>
+          <w:rFonts w:hint="eastAsia"/>
+        </w:rPr>
+        <w:t>，图中描述了系统的功能模块和组织结构，为方便获取系统的主要功能，该图对于细小的功能模块并未穷尽列出。</w:t>
+      </w:r>
+      <w:r>
+        <w:rPr>
+          <w:rFonts w:hint="eastAsia"/>
+        </w:rPr>
+        <w:t>VMSale</w:t>
+      </w:r>
+      <w:r>
+        <w:t xml:space="preserve"> APP</w:t>
+      </w:r>
+      <w:r>
+        <w:rPr>
+          <w:rFonts w:hint="eastAsia"/>
+        </w:rPr>
+        <w:t>和</w:t>
+      </w:r>
+      <w:r>
+        <w:rPr>
+          <w:rFonts w:hint="eastAsia"/>
+        </w:rPr>
+        <w:t>VMManage</w:t>
+      </w:r>
+      <w:r>
+        <w:t xml:space="preserve"> APP</w:t>
+      </w:r>
+      <w:r>
+        <w:rPr>
+          <w:rFonts w:hint="eastAsia"/>
+        </w:rPr>
+        <w:t>的组织结构如图</w:t>
+      </w:r>
+      <w:r>
+        <w:rPr>
+          <w:rFonts w:hint="eastAsia"/>
+        </w:rPr>
+        <w:t>4-2</w:t>
+      </w:r>
+      <w:r>
+        <w:rPr>
+          <w:rFonts w:hint="eastAsia"/>
+        </w:rPr>
+        <w:t>所示。</w:t>
+      </w:r>
     </w:p>
     <w:p>
       <w:pPr>
@@ -24697,7 +24929,10 @@
         <w:rPr>
           <w:rFonts w:hint="eastAsia"/>
         </w:rPr>
-        <w:t>VMCloudPlatform</w:t>
+        <w:t>V</w:t>
+      </w:r>
+      <w:r>
+        <w:t>MCloudPlatfom</w:t>
       </w:r>
       <w:r>
         <w:rPr>
@@ -24706,43 +24941,34 @@
         <w:t>管理</w:t>
       </w:r>
       <w:r>
-        <w:rPr>
-          <w:rFonts w:hint="eastAsia"/>
-        </w:rPr>
         <w:t>系统</w:t>
       </w:r>
       <w:r>
         <w:rPr>
           <w:rFonts w:hint="eastAsia"/>
         </w:rPr>
-        <w:t>的功能组织结构如图</w:t>
-      </w:r>
-      <w:r>
-        <w:rPr>
-          <w:rFonts w:hint="eastAsia"/>
-        </w:rPr>
-        <w:t>4-1</w:t>
-      </w:r>
-      <w:r>
-        <w:rPr>
-          <w:rFonts w:hint="eastAsia"/>
-        </w:rPr>
-        <w:t>所示</w:t>
-      </w:r>
-      <w:r>
-        <w:rPr>
-          <w:rFonts w:hint="eastAsia"/>
-        </w:rPr>
-        <w:t>，图中描述了系统的功能模块和组织结构，为方便获取系统的主要功能，该图对于细小的功能模块并未穷尽列出。</w:t>
-      </w:r>
-      <w:r>
-        <w:rPr>
-          <w:rFonts w:hint="eastAsia"/>
-        </w:rPr>
-        <w:t>VMSale</w:t>
-      </w:r>
-      <w:r>
-        <w:t xml:space="preserve"> APP</w:t>
+        <w:t>分为</w:t>
+      </w:r>
+      <w:r>
+        <w:rPr>
+          <w:rFonts w:hint="eastAsia"/>
+        </w:rPr>
+        <w:t>两</w:t>
+      </w:r>
+      <w:r>
+        <w:t>个模块</w:t>
+      </w:r>
+      <w:r>
+        <w:rPr>
+          <w:rFonts w:hint="eastAsia"/>
+        </w:rPr>
+        <w:t>，分别是</w:t>
+      </w:r>
+      <w:r>
+        <w:rPr>
+          <w:rFonts w:hint="eastAsia"/>
+        </w:rPr>
+        <w:t>厂商模块</w:t>
       </w:r>
       <w:r>
         <w:rPr>
@@ -24754,28 +24980,22 @@
         <w:rPr>
           <w:rFonts w:hint="eastAsia"/>
         </w:rPr>
-        <w:t>VMManage</w:t>
-      </w:r>
-      <w:r>
-        <w:t xml:space="preserve"> APP</w:t>
-      </w:r>
-      <w:r>
-        <w:rPr>
-          <w:rFonts w:hint="eastAsia"/>
-        </w:rPr>
-        <w:t>的组织结构如图</w:t>
-      </w:r>
-      <w:r>
-        <w:rPr>
-          <w:rFonts w:hint="eastAsia"/>
-        </w:rPr>
-        <w:t>4-2</w:t>
-      </w:r>
-      <w:r>
-        <w:rPr>
-          <w:rFonts w:hint="eastAsia"/>
-        </w:rPr>
-        <w:t>所示。</w:t>
+        <w:t>运营商模块</w:t>
+      </w:r>
+      <w:r>
+        <w:rPr>
+          <w:rFonts w:hint="eastAsia"/>
+        </w:rPr>
+        <w:t>。</w:t>
+      </w:r>
+      <w:r>
+        <w:t>各模块实现的功能如下</w:t>
+      </w:r>
+      <w:r>
+        <w:rPr>
+          <w:rFonts w:hint="eastAsia"/>
+        </w:rPr>
+        <w:t>：</w:t>
       </w:r>
     </w:p>
     <w:p>
@@ -24783,61 +25003,64 @@
         <w:ind w:firstLine="480"/>
       </w:pPr>
       <w:r>
-        <w:rPr>
-          <w:rFonts w:hint="eastAsia"/>
-        </w:rPr>
-        <w:t>V</w:t>
-      </w:r>
-      <w:r>
-        <w:t>MCloudPlatfom</w:t>
-      </w:r>
-      <w:r>
-        <w:rPr>
-          <w:rFonts w:hint="eastAsia"/>
-        </w:rPr>
-        <w:t>管理</w:t>
-      </w:r>
-      <w:r>
+        <w:t>1</w:t>
+      </w:r>
+      <w:r>
+        <w:rPr>
+          <w:rFonts w:hint="eastAsia"/>
+        </w:rPr>
+        <w:t>）厂商</w:t>
+      </w:r>
+      <w:r>
+        <w:rPr>
+          <w:rFonts w:hint="eastAsia"/>
+        </w:rPr>
+        <w:t>是系统的开发者和管理者，该模块</w:t>
+      </w:r>
+      <w:r>
+        <w:rPr>
+          <w:rFonts w:hint="eastAsia"/>
+        </w:rPr>
+        <w:t>主要进行</w:t>
+      </w:r>
+      <w:r>
+        <w:rPr>
+          <w:rFonts w:hint="eastAsia"/>
+        </w:rPr>
         <w:t>系统</w:t>
       </w:r>
       <w:r>
         <w:rPr>
           <w:rFonts w:hint="eastAsia"/>
         </w:rPr>
-        <w:t>分为</w:t>
-      </w:r>
-      <w:r>
-        <w:rPr>
-          <w:rFonts w:hint="eastAsia"/>
-        </w:rPr>
-        <w:t>两</w:t>
-      </w:r>
-      <w:r>
-        <w:t>个模块</w:t>
-      </w:r>
-      <w:r>
-        <w:rPr>
-          <w:rFonts w:hint="eastAsia"/>
-        </w:rPr>
-        <w:t>，分别是</w:t>
-      </w:r>
-      <w:r>
-        <w:rPr>
-          <w:rFonts w:hint="eastAsia"/>
-        </w:rPr>
-        <w:t>厂商模块</w:t>
-      </w:r>
-      <w:r>
-        <w:rPr>
-          <w:rFonts w:hint="eastAsia"/>
-        </w:rPr>
-        <w:t>和</w:t>
-      </w:r>
-      <w:r>
-        <w:rPr>
-          <w:rFonts w:hint="eastAsia"/>
-        </w:rPr>
-        <w:t>运营商模块</w:t>
+        <w:t>初始化、预定义和管理的功能</w:t>
+      </w:r>
+      <w:r>
+        <w:rPr>
+          <w:rFonts w:hint="eastAsia"/>
+        </w:rPr>
+        <w:t>，同时还</w:t>
+      </w:r>
+      <w:r>
+        <w:t>提供了</w:t>
+      </w:r>
+      <w:r>
+        <w:rPr>
+          <w:rFonts w:hint="eastAsia"/>
+        </w:rPr>
+        <w:t>厂商</w:t>
+      </w:r>
+      <w:r>
+        <w:t>内部</w:t>
+      </w:r>
+      <w:r>
+        <w:rPr>
+          <w:rFonts w:hint="eastAsia"/>
+        </w:rPr>
+        <w:t>运营所需</w:t>
+      </w:r>
+      <w:r>
+        <w:t>的管理功能</w:t>
       </w:r>
       <w:r>
         <w:rPr>
@@ -24846,13 +25069,100 @@
         <w:t>。</w:t>
       </w:r>
       <w:r>
-        <w:t>各模块实现的功能如下</w:t>
-      </w:r>
-      <w:r>
-        <w:rPr>
-          <w:rFonts w:hint="eastAsia"/>
-        </w:rPr>
-        <w:t>：</w:t>
+        <w:t>包括系统的用户管理</w:t>
+      </w:r>
+      <w:r>
+        <w:rPr>
+          <w:rFonts w:hint="eastAsia"/>
+        </w:rPr>
+        <w:t>、</w:t>
+      </w:r>
+      <w:r>
+        <w:t>租金信息管理</w:t>
+      </w:r>
+      <w:r>
+        <w:rPr>
+          <w:rFonts w:hint="eastAsia"/>
+        </w:rPr>
+        <w:t>、</w:t>
+      </w:r>
+      <w:r>
+        <w:t>权限管理</w:t>
+      </w:r>
+      <w:r>
+        <w:rPr>
+          <w:rFonts w:hint="eastAsia"/>
+        </w:rPr>
+        <w:t>、角色管理、租户管理、</w:t>
+      </w:r>
+      <w:r>
+        <w:t>售货机管理</w:t>
+      </w:r>
+      <w:r>
+        <w:rPr>
+          <w:rFonts w:hint="eastAsia"/>
+        </w:rPr>
+        <w:t>、类型管理、订单管理和运营商管理</w:t>
+      </w:r>
+      <w:r>
+        <w:rPr>
+          <w:rFonts w:hint="eastAsia"/>
+        </w:rPr>
+        <w:t>。租户管理是对使用系统</w:t>
+      </w:r>
+      <w:r>
+        <w:rPr>
+          <w:rFonts w:hint="eastAsia"/>
+        </w:rPr>
+        <w:t>租户的基本信息进行存储和查询，</w:t>
+      </w:r>
+      <w:r>
+        <w:rPr>
+          <w:rFonts w:hint="eastAsia"/>
+        </w:rPr>
+        <w:t>实现</w:t>
+      </w:r>
+      <w:r>
+        <w:rPr>
+          <w:rFonts w:hint="eastAsia"/>
+        </w:rPr>
+        <w:t>租户间</w:t>
+      </w:r>
+      <w:r>
+        <w:rPr>
+          <w:rFonts w:hint="eastAsia"/>
+        </w:rPr>
+        <w:t>的</w:t>
+      </w:r>
+      <w:r>
+        <w:rPr>
+          <w:rFonts w:hint="eastAsia"/>
+        </w:rPr>
+        <w:t>数据隔离，保证租户间的数据安全。角色管理定义用户的权限，设定角色和权限之间的</w:t>
+      </w:r>
+      <w:r>
+        <w:rPr>
+          <w:rFonts w:hint="eastAsia"/>
+        </w:rPr>
+        <w:t>组合</w:t>
+      </w:r>
+      <w:r>
+        <w:rPr>
+          <w:rFonts w:hint="eastAsia"/>
+        </w:rPr>
+        <w:t>关系</w:t>
+      </w:r>
+      <w:r>
+        <w:rPr>
+          <w:rFonts w:hint="eastAsia"/>
+        </w:rPr>
+        <w:t>为用户授权</w:t>
+      </w:r>
+      <w:r>
+        <w:rPr>
+          <w:rFonts w:hint="eastAsia"/>
+        </w:rPr>
+        <w:t>。</w:t>
       </w:r>
     </w:p>
     <w:p>
@@ -24860,173 +25170,6 @@
         <w:ind w:firstLine="480"/>
       </w:pPr>
       <w:r>
-        <w:t>1</w:t>
-      </w:r>
-      <w:r>
-        <w:rPr>
-          <w:rFonts w:hint="eastAsia"/>
-        </w:rPr>
-        <w:t>）厂商</w:t>
-      </w:r>
-      <w:r>
-        <w:rPr>
-          <w:rFonts w:hint="eastAsia"/>
-        </w:rPr>
-        <w:t>是系统的开发者和管理者，该模块</w:t>
-      </w:r>
-      <w:r>
-        <w:rPr>
-          <w:rFonts w:hint="eastAsia"/>
-        </w:rPr>
-        <w:t>主要进行</w:t>
-      </w:r>
-      <w:r>
-        <w:rPr>
-          <w:rFonts w:hint="eastAsia"/>
-        </w:rPr>
-        <w:t>系统</w:t>
-      </w:r>
-      <w:r>
-        <w:rPr>
-          <w:rFonts w:hint="eastAsia"/>
-        </w:rPr>
-        <w:t>初始化、预定义和管理的功能</w:t>
-      </w:r>
-      <w:r>
-        <w:rPr>
-          <w:rFonts w:hint="eastAsia"/>
-        </w:rPr>
-        <w:t>，同时还</w:t>
-      </w:r>
-      <w:r>
-        <w:t>提供了</w:t>
-      </w:r>
-      <w:r>
-        <w:rPr>
-          <w:rFonts w:hint="eastAsia"/>
-        </w:rPr>
-        <w:t>厂商</w:t>
-      </w:r>
-      <w:r>
-        <w:t>内部</w:t>
-      </w:r>
-      <w:r>
-        <w:rPr>
-          <w:rFonts w:hint="eastAsia"/>
-        </w:rPr>
-        <w:t>运营所需</w:t>
-      </w:r>
-      <w:r>
-        <w:t>的管理功能</w:t>
-      </w:r>
-      <w:r>
-        <w:rPr>
-          <w:rFonts w:hint="eastAsia"/>
-        </w:rPr>
-        <w:t>。模块</w:t>
-      </w:r>
-      <w:r>
-        <w:t>包括系统的用户管理</w:t>
-      </w:r>
-      <w:r>
-        <w:rPr>
-          <w:rFonts w:hint="eastAsia"/>
-        </w:rPr>
-        <w:t>、</w:t>
-      </w:r>
-      <w:r>
-        <w:t>租金信息管理</w:t>
-      </w:r>
-      <w:r>
-        <w:rPr>
-          <w:rFonts w:hint="eastAsia"/>
-        </w:rPr>
-        <w:t>、</w:t>
-      </w:r>
-      <w:r>
-        <w:t>权限管理</w:t>
-      </w:r>
-      <w:r>
-        <w:rPr>
-          <w:rFonts w:hint="eastAsia"/>
-        </w:rPr>
-        <w:t>、角色管理、租户管理、</w:t>
-      </w:r>
-      <w:r>
-        <w:t>售货机管理</w:t>
-      </w:r>
-      <w:r>
-        <w:rPr>
-          <w:rFonts w:hint="eastAsia"/>
-        </w:rPr>
-        <w:t>、类型管理、订单管理和运营商管理</w:t>
-      </w:r>
-      <w:r>
-        <w:rPr>
-          <w:rFonts w:hint="eastAsia"/>
-        </w:rPr>
-        <w:t>。租户管理是对使用系统</w:t>
-      </w:r>
-      <w:r>
-        <w:rPr>
-          <w:rFonts w:hint="eastAsia"/>
-        </w:rPr>
-        <w:t>租户的基本信息进行存储和查询，</w:t>
-      </w:r>
-      <w:r>
-        <w:rPr>
-          <w:rFonts w:hint="eastAsia"/>
-        </w:rPr>
-        <w:t>实现</w:t>
-      </w:r>
-      <w:r>
-        <w:rPr>
-          <w:rFonts w:hint="eastAsia"/>
-        </w:rPr>
-        <w:t>租户间</w:t>
-      </w:r>
-      <w:r>
-        <w:rPr>
-          <w:rFonts w:hint="eastAsia"/>
-        </w:rPr>
-        <w:t>的</w:t>
-      </w:r>
-      <w:r>
-        <w:rPr>
-          <w:rFonts w:hint="eastAsia"/>
-        </w:rPr>
-        <w:t>数据隔离，保证租户间的数据安全。角色管理定义用户的权限，设定角色和权限之间的</w:t>
-      </w:r>
-      <w:r>
-        <w:rPr>
-          <w:rFonts w:hint="eastAsia"/>
-        </w:rPr>
-        <w:t>组合</w:t>
-      </w:r>
-      <w:r>
-        <w:rPr>
-          <w:rFonts w:hint="eastAsia"/>
-        </w:rPr>
-        <w:t>关系</w:t>
-      </w:r>
-      <w:r>
-        <w:rPr>
-          <w:rFonts w:hint="eastAsia"/>
-        </w:rPr>
-        <w:t>为用户授权</w:t>
-      </w:r>
-      <w:r>
-        <w:rPr>
-          <w:rFonts w:hint="eastAsia"/>
-        </w:rPr>
-        <w:t>。</w:t>
-      </w:r>
-    </w:p>
-    <w:p>
-      <w:pPr>
-        <w:ind w:firstLine="480"/>
-      </w:pPr>
-      <w:r>
         <w:rPr>
           <w:rFonts w:hint="eastAsia"/>
         </w:rPr>
@@ -25042,13 +25185,13 @@
         <w:rPr>
           <w:rFonts w:hint="eastAsia"/>
         </w:rPr>
-        <w:t>运营商模块为系统的主要模块之一，</w:t>
-      </w:r>
-      <w:r>
-        <w:rPr>
-          <w:rFonts w:hint="eastAsia"/>
-        </w:rPr>
-        <w:t>是该平台租户的主要功能模块，供运营商使用</w:t>
+        <w:t>运营商模块为系统的主要模块，</w:t>
+      </w:r>
+      <w:r>
+        <w:rPr>
+          <w:rFonts w:hint="eastAsia"/>
+        </w:rPr>
+        <w:t>供运营商使用</w:t>
       </w:r>
       <w:r>
         <w:rPr>
@@ -25204,7 +25347,7 @@
             <v:imagedata r:id="rId35" o:title=""/>
             <w10:wrap type="topAndBottom"/>
           </v:shape>
-          <o:OLEObject Type="Embed" ProgID="Visio.Drawing.15" ShapeID="_x0000_s1080" DrawAspect="Content" ObjectID="_1572981560" r:id="rId36"/>
+          <o:OLEObject Type="Embed" ProgID="Visio.Drawing.15" ShapeID="_x0000_s1080" DrawAspect="Content" ObjectID="_1572993036" r:id="rId36"/>
         </w:object>
       </w:r>
       <w:r>
@@ -25216,7 +25359,7 @@
             <v:imagedata r:id="rId37" o:title=""/>
             <w10:wrap type="topAndBottom"/>
           </v:shape>
-          <o:OLEObject Type="Embed" ProgID="Visio.Drawing.15" ShapeID="_x0000_s1079" DrawAspect="Content" ObjectID="_1572981561" r:id="rId38"/>
+          <o:OLEObject Type="Embed" ProgID="Visio.Drawing.15" ShapeID="_x0000_s1079" DrawAspect="Content" ObjectID="_1572993037" r:id="rId38"/>
         </w:object>
       </w:r>
       <w:r>
@@ -25343,14 +25486,20 @@
         <w:rPr>
           <w:rFonts w:hint="eastAsia"/>
         </w:rPr>
-        <w:t>是运营商营业员使用的软件，为提高营业员的工作效率、减少人力成本的使用，主要包括用户登录、用户信息查询、售货机查询、货道查询、库存查询和检测更新功能。</w:t>
+        <w:t>是运营商营业员使用的软件，旨在提高营业员的工作效率、减少人力成本的使用。</w:t>
+      </w:r>
+      <w:r>
+        <w:rPr>
+          <w:rFonts w:hint="eastAsia"/>
+        </w:rPr>
+        <w:t>主要包括用户登录、用户信息查询、售货机查询、货道查询、库存查询和检测更新功能。</w:t>
       </w:r>
     </w:p>
     <w:p>
       <w:pPr>
         <w:pStyle w:val="3"/>
       </w:pPr>
-      <w:bookmarkStart w:id="50" w:name="_Toc499238851"/>
+      <w:bookmarkStart w:id="49" w:name="_Toc499238851"/>
       <w:r>
         <w:rPr>
           <w:rFonts w:hint="eastAsia"/>
@@ -25420,7 +25569,7 @@
         </w:rPr>
         <w:t>逻辑分层</w:t>
       </w:r>
-      <w:bookmarkEnd w:id="50"/>
+      <w:bookmarkEnd w:id="49"/>
     </w:p>
     <w:p>
       <w:pPr>
@@ -25800,7 +25949,7 @@
       <w:pPr>
         <w:pStyle w:val="2"/>
       </w:pPr>
-      <w:bookmarkStart w:id="51" w:name="_Toc499238852"/>
+      <w:bookmarkStart w:id="50" w:name="_Toc499238852"/>
       <w:r>
         <w:rPr>
           <w:rFonts w:hint="eastAsia"/>
@@ -25863,7 +26012,7 @@
         </w:rPr>
         <w:t>架构</w:t>
       </w:r>
-      <w:bookmarkEnd w:id="51"/>
+      <w:bookmarkEnd w:id="50"/>
     </w:p>
     <w:p>
       <w:pPr>
@@ -25872,7 +26021,7 @@
           <w:lang w:eastAsia="zh-CN"/>
         </w:rPr>
       </w:pPr>
-      <w:bookmarkStart w:id="52" w:name="_Toc499238853"/>
+      <w:bookmarkStart w:id="51" w:name="_Toc499238853"/>
       <w:r>
         <w:rPr>
           <w:rFonts w:hint="eastAsia"/>
@@ -25893,7 +26042,7 @@
         </w:rPr>
         <w:t>关键技术</w:t>
       </w:r>
-      <w:bookmarkEnd w:id="52"/>
+      <w:bookmarkEnd w:id="51"/>
     </w:p>
     <w:p>
       <w:pPr>
@@ -26462,7 +26611,7 @@
             <v:imagedata r:id="rId40" o:title=""/>
             <w10:wrap type="topAndBottom"/>
           </v:shape>
-          <o:OLEObject Type="Embed" ProgID="Visio.Drawing.15" ShapeID="_x0000_s1094" DrawAspect="Content" ObjectID="_1572981562" r:id="rId41"/>
+          <o:OLEObject Type="Embed" ProgID="Visio.Drawing.15" ShapeID="_x0000_s1094" DrawAspect="Content" ObjectID="_1572993038" r:id="rId41"/>
         </w:object>
       </w:r>
       <w:r>
@@ -26505,7 +26654,7 @@
       <w:pPr>
         <w:pStyle w:val="3"/>
       </w:pPr>
-      <w:bookmarkStart w:id="53" w:name="_Toc499238854"/>
+      <w:bookmarkStart w:id="52" w:name="_Toc499238854"/>
       <w:r>
         <w:rPr>
           <w:rFonts w:hint="eastAsia"/>
@@ -26545,7 +26694,7 @@
         </w:rPr>
         <w:t>架构</w:t>
       </w:r>
-      <w:bookmarkEnd w:id="53"/>
+      <w:bookmarkEnd w:id="52"/>
     </w:p>
     <w:p>
       <w:pPr>
@@ -26618,7 +26767,7 @@
         <w:rPr>
           <w:rFonts w:hint="eastAsia"/>
         </w:rPr>
-        <w:t>管理系统和运营商营业员使用的</w:t>
+        <w:t>管理系统和</w:t>
       </w:r>
       <w:r>
         <w:rPr>
@@ -26633,12 +26782,6 @@
         <w:rPr>
           <w:rFonts w:hint="eastAsia"/>
         </w:rPr>
-        <w:t>应用</w:t>
-      </w:r>
-      <w:r>
-        <w:rPr>
-          <w:rFonts w:hint="eastAsia"/>
-        </w:rPr>
         <w:t>三个部分构成。</w:t>
       </w:r>
       <w:r>
@@ -26654,7 +26797,13 @@
         <w:rPr>
           <w:rFonts w:hint="eastAsia"/>
         </w:rPr>
-        <w:t>通过串口和自动售货机通信，通过无线网络和管理系统通信。系统</w:t>
+        <w:t>通过串口和自动售货机通信，通过无线网络和管理系统交互</w:t>
+      </w:r>
+      <w:r>
+        <w:rPr>
+          <w:rFonts w:hint="eastAsia"/>
+        </w:rPr>
+        <w:t>。系统</w:t>
       </w:r>
       <w:r>
         <w:rPr>
@@ -26782,7 +26931,7 @@
             <v:imagedata r:id="rId42" o:title=""/>
             <w10:wrap type="topAndBottom"/>
           </v:shape>
-          <o:OLEObject Type="Embed" ProgID="Visio.Drawing.15" ShapeID="_x0000_s1095" DrawAspect="Content" ObjectID="_1572981563" r:id="rId43"/>
+          <o:OLEObject Type="Embed" ProgID="Visio.Drawing.15" ShapeID="_x0000_s1095" DrawAspect="Content" ObjectID="_1572993039" r:id="rId43"/>
         </w:object>
       </w:r>
       <w:r>
@@ -26893,7 +27042,19 @@
         <w:rPr>
           <w:rFonts w:hint="eastAsia"/>
         </w:rPr>
-        <w:t>进行系统的使用，查询各个网点自动售货机内库存、历史信息、订单信息，对其进行全面监控，在需要补货时直接定位到售货机的所处位置集中补货。</w:t>
+        <w:t>进</w:t>
+      </w:r>
+      <w:r>
+        <w:rPr>
+          <w:rFonts w:hint="eastAsia"/>
+        </w:rPr>
+        <w:t>入</w:t>
+      </w:r>
+      <w:r>
+        <w:rPr>
+          <w:rFonts w:hint="eastAsia"/>
+        </w:rPr>
+        <w:t>系统，查询各个网点自动售货机内库存、历史信息、订单信息，对其进行全面监控，在需要补货时直接定位到售货机的所处位置集中补货。</w:t>
       </w:r>
     </w:p>
     <w:p>
@@ -26903,7 +27064,7 @@
           <w:lang w:eastAsia="zh-CN"/>
         </w:rPr>
       </w:pPr>
-      <w:bookmarkStart w:id="54" w:name="_Toc499238855"/>
+      <w:bookmarkStart w:id="53" w:name="_Toc499238855"/>
       <w:r>
         <w:rPr>
           <w:rFonts w:hint="eastAsia"/>
@@ -26981,7 +27142,7 @@
         </w:rPr>
         <w:t>软件体系架构</w:t>
       </w:r>
-      <w:bookmarkEnd w:id="54"/>
+      <w:bookmarkEnd w:id="53"/>
     </w:p>
     <w:p>
       <w:pPr>
@@ -27162,7 +27323,7 @@
             <v:imagedata r:id="rId44" o:title=""/>
             <w10:wrap type="topAndBottom"/>
           </v:shape>
-          <o:OLEObject Type="Embed" ProgID="Visio.Drawing.15" ShapeID="_x0000_s1092" DrawAspect="Content" ObjectID="_1572981564" r:id="rId45"/>
+          <o:OLEObject Type="Embed" ProgID="Visio.Drawing.15" ShapeID="_x0000_s1092" DrawAspect="Content" ObjectID="_1572993040" r:id="rId45"/>
         </w:object>
       </w:r>
       <w:r>
@@ -27464,7 +27625,13 @@
         <w:rPr>
           <w:rFonts w:hint="eastAsia"/>
         </w:rPr>
-        <w:t>层结合紧密，两者结合进行协作工作</w:t>
+        <w:t>层结合紧密、</w:t>
+      </w:r>
+      <w:r>
+        <w:rPr>
+          <w:rFonts w:hint="eastAsia"/>
+        </w:rPr>
+        <w:t>协作工作</w:t>
       </w:r>
       <w:r>
         <w:rPr>
@@ -27527,6 +27694,12 @@
         <w:rPr>
           <w:rFonts w:hint="eastAsia"/>
         </w:rPr>
+        <w:t>管理</w:t>
+      </w:r>
+      <w:r>
+        <w:rPr>
+          <w:rFonts w:hint="eastAsia"/>
+        </w:rPr>
         <w:t>系统</w:t>
       </w:r>
       <w:r>
@@ -27599,13 +27772,55 @@
           <w:rFonts w:hint="eastAsia"/>
           <w:lang w:val="x-none"/>
         </w:rPr>
-        <w:t>多租户有三种隔离级别，分别是独立数据库、共享数据库</w:t>
+        <w:t>多租户有三种隔离级别，分别是</w:t>
       </w:r>
       <w:r>
         <w:rPr>
           <w:rFonts w:hint="eastAsia"/>
           <w:lang w:val="x-none"/>
         </w:rPr>
+        <w:t>“</w:t>
+      </w:r>
+      <w:r>
+        <w:rPr>
+          <w:rFonts w:hint="eastAsia"/>
+          <w:lang w:val="x-none"/>
+        </w:rPr>
+        <w:t>独立数据库</w:t>
+      </w:r>
+      <w:r>
+        <w:rPr>
+          <w:rFonts w:hint="eastAsia"/>
+          <w:lang w:val="x-none"/>
+        </w:rPr>
+        <w:t>”</w:t>
+      </w:r>
+      <w:r>
+        <w:rPr>
+          <w:rFonts w:hint="eastAsia"/>
+          <w:lang w:val="x-none"/>
+        </w:rPr>
+        <w:t>、</w:t>
+      </w:r>
+      <w:r>
+        <w:rPr>
+          <w:rFonts w:hint="eastAsia"/>
+          <w:lang w:val="x-none"/>
+        </w:rPr>
+        <w:t>“</w:t>
+      </w:r>
+      <w:r>
+        <w:rPr>
+          <w:rFonts w:hint="eastAsia"/>
+          <w:lang w:val="x-none"/>
+        </w:rPr>
+        <w:t>共享数据库</w:t>
+      </w:r>
+      <w:r>
+        <w:rPr>
+          <w:rFonts w:hint="eastAsia"/>
+          <w:lang w:val="x-none"/>
+        </w:rPr>
         <w:t>，</w:t>
       </w:r>
       <w:r>
@@ -27613,13 +27828,41 @@
           <w:rFonts w:hint="eastAsia"/>
           <w:lang w:val="x-none"/>
         </w:rPr>
-        <w:t>单独模式、共享数据库</w:t>
+        <w:t>单独模式</w:t>
       </w:r>
       <w:r>
         <w:rPr>
           <w:rFonts w:hint="eastAsia"/>
           <w:lang w:val="x-none"/>
         </w:rPr>
+        <w:t>”</w:t>
+      </w:r>
+      <w:r>
+        <w:rPr>
+          <w:rFonts w:hint="eastAsia"/>
+          <w:lang w:val="x-none"/>
+        </w:rPr>
+        <w:t>、</w:t>
+      </w:r>
+      <w:r>
+        <w:rPr>
+          <w:rFonts w:hint="eastAsia"/>
+          <w:lang w:val="x-none"/>
+        </w:rPr>
+        <w:t>“</w:t>
+      </w:r>
+      <w:r>
+        <w:rPr>
+          <w:rFonts w:hint="eastAsia"/>
+          <w:lang w:val="x-none"/>
+        </w:rPr>
+        <w:t>共享数据库</w:t>
+      </w:r>
+      <w:r>
+        <w:rPr>
+          <w:rFonts w:hint="eastAsia"/>
+          <w:lang w:val="x-none"/>
+        </w:rPr>
         <w:t>，</w:t>
       </w:r>
       <w:r>
@@ -27627,12 +27870,26 @@
           <w:rFonts w:hint="eastAsia"/>
           <w:lang w:val="x-none"/>
         </w:rPr>
-        <w:t>共享模式。</w:t>
-      </w:r>
-      <w:r>
-        <w:rPr>
+        <w:t>共享模式</w:t>
+      </w:r>
+      <w:r>
+        <w:rPr>
+          <w:rFonts w:hint="eastAsia"/>
           <w:lang w:val="x-none"/>
         </w:rPr>
+        <w:t>”</w:t>
+      </w:r>
+      <w:r>
+        <w:rPr>
+          <w:rFonts w:hint="eastAsia"/>
+          <w:lang w:val="x-none"/>
+        </w:rPr>
+        <w:t>。</w:t>
+      </w:r>
+      <w:r>
+        <w:rPr>
+          <w:lang w:val="x-none"/>
+        </w:rPr>
         <w:t>清晰的表述了三种隔离级别的隔离性</w:t>
       </w:r>
       <w:r>
@@ -27679,7 +27936,7 @@
         <w:rPr>
           <w:lang w:val="x-none"/>
         </w:rPr>
-        <w:t>配置性等性能的对比</w:t>
+        <w:t>配置性</w:t>
       </w:r>
       <w:r>
         <w:rPr>
@@ -27777,6 +28034,13 @@
           <w:lang w:val="x-none"/>
         </w:rPr>
         <w:t>loudPlatform</w:t>
+      </w:r>
+      <w:r>
+        <w:rPr>
+          <w:rFonts w:hint="eastAsia"/>
+          <w:lang w:val="x-none"/>
+        </w:rPr>
+        <w:t>管理</w:t>
       </w:r>
       <w:r>
         <w:rPr>
@@ -27848,7 +28112,7 @@
             <v:imagedata r:id="rId46" o:title=""/>
             <w10:wrap type="topAndBottom"/>
           </v:shape>
-          <o:OLEObject Type="Embed" ProgID="Visio.Drawing.15" ShapeID="_x0000_s1093" DrawAspect="Content" ObjectID="_1572981565" r:id="rId47"/>
+          <o:OLEObject Type="Embed" ProgID="Visio.Drawing.15" ShapeID="_x0000_s1093" DrawAspect="Content" ObjectID="_1572993041" r:id="rId47"/>
         </w:object>
       </w:r>
       <w:r>
@@ -27859,6 +28123,12 @@
           <w:rFonts w:hint="eastAsia"/>
         </w:rPr>
         <w:t>2.1.2</w:t>
+      </w:r>
+      <w:r>
+        <w:rPr>
+          <w:rFonts w:hint="eastAsia"/>
+        </w:rPr>
+        <w:t>节</w:t>
       </w:r>
       <w:r>
         <w:rPr>
@@ -28254,7 +28524,19 @@
         <w:rPr>
           <w:rFonts w:hint="eastAsia"/>
         </w:rPr>
-        <w:t>保证用户不会访问到其他客户的数据。</w:t>
+        <w:t>保证用户不会访问到其他</w:t>
+      </w:r>
+      <w:r>
+        <w:rPr>
+          <w:rFonts w:hint="eastAsia"/>
+        </w:rPr>
+        <w:t>租</w:t>
+      </w:r>
+      <w:r>
+        <w:rPr>
+          <w:rFonts w:hint="eastAsia"/>
+        </w:rPr>
+        <w:t>户的数据。</w:t>
       </w:r>
       <w:r>
         <w:rPr>
@@ -28279,8 +28561,8 @@
       <w:pPr>
         <w:pStyle w:val="2"/>
       </w:pPr>
-      <w:bookmarkStart w:id="55" w:name="_Toc492673770"/>
-      <w:bookmarkStart w:id="56" w:name="_Toc499238856"/>
+      <w:bookmarkStart w:id="54" w:name="_Toc492673770"/>
+      <w:bookmarkStart w:id="55" w:name="_Toc499238856"/>
       <w:r>
         <w:rPr>
           <w:rFonts w:hint="eastAsia"/>
@@ -28354,8 +28636,8 @@
         </w:rPr>
         <w:t>设计</w:t>
       </w:r>
+      <w:bookmarkEnd w:id="54"/>
       <w:bookmarkEnd w:id="55"/>
-      <w:bookmarkEnd w:id="56"/>
     </w:p>
     <w:p>
       <w:pPr>
@@ -28366,14 +28648,14 @@
         </w:numPr>
         <w:ind w:firstLineChars="0"/>
       </w:pPr>
-      <w:bookmarkStart w:id="57" w:name="_Toc492673772"/>
+      <w:bookmarkStart w:id="56" w:name="_Toc492673772"/>
       <w:r>
         <w:rPr>
           <w:rFonts w:hint="eastAsia"/>
         </w:rPr>
         <w:t>数据库概念结构设计</w:t>
       </w:r>
-      <w:bookmarkEnd w:id="57"/>
+      <w:bookmarkEnd w:id="56"/>
     </w:p>
     <w:p>
       <w:pPr>
@@ -29020,14 +29302,14 @@
         </w:numPr>
         <w:ind w:firstLineChars="0"/>
       </w:pPr>
-      <w:bookmarkStart w:id="58" w:name="_Toc492673773"/>
+      <w:bookmarkStart w:id="57" w:name="_Toc492673773"/>
       <w:r>
         <w:rPr>
           <w:rFonts w:hint="eastAsia"/>
         </w:rPr>
         <w:t>数据库逻辑结构设计</w:t>
       </w:r>
-      <w:bookmarkEnd w:id="58"/>
+      <w:bookmarkEnd w:id="57"/>
       <w:r>
         <w:rPr>
           <w:rFonts w:hint="eastAsia"/>
@@ -31143,7 +31425,7 @@
         </w:rPr>
         <w:br w:type="page"/>
       </w:r>
-      <w:bookmarkStart w:id="59" w:name="_Toc499238857"/>
+      <w:bookmarkStart w:id="58" w:name="_Toc499238857"/>
       <w:r>
         <w:rPr>
           <w:rFonts w:hint="eastAsia"/>
@@ -31201,14 +31483,14 @@
         </w:rPr>
         <w:t>的实现</w:t>
       </w:r>
-      <w:bookmarkEnd w:id="46"/>
+      <w:bookmarkEnd w:id="45"/>
       <w:r>
         <w:rPr>
           <w:rFonts w:hint="eastAsia"/>
         </w:rPr>
         <w:t>与测试</w:t>
       </w:r>
-      <w:bookmarkEnd w:id="59"/>
+      <w:bookmarkEnd w:id="58"/>
     </w:p>
     <w:p>
       <w:pPr>
@@ -31327,7 +31609,7 @@
       <w:pPr>
         <w:pStyle w:val="2"/>
       </w:pPr>
-      <w:bookmarkStart w:id="60" w:name="_Toc499238858"/>
+      <w:bookmarkStart w:id="59" w:name="_Toc499238858"/>
       <w:r>
         <w:rPr>
           <w:rFonts w:hint="eastAsia"/>
@@ -31340,7 +31622,7 @@
       <w:r>
         <w:t>系统开发环境和开发工具</w:t>
       </w:r>
-      <w:bookmarkEnd w:id="60"/>
+      <w:bookmarkEnd w:id="59"/>
     </w:p>
     <w:p>
       <w:pPr>
@@ -32315,9 +32597,7 @@
             </w:pPr>
             <w:r>
               <w:rPr>
-                <w:rFonts w:ascii="Calibri" w:eastAsia="Microsoft YaHei UI" w:hAnsi="Calibri" w:cs="Calibri"/>
-                <w:sz w:val="22"/>
-                <w:szCs w:val="22"/>
+                <w:lang w:eastAsia="zh-CN"/>
               </w:rPr>
               <w:t>serial port utility</w:t>
             </w:r>
@@ -32329,7 +32609,7 @@
       <w:pPr>
         <w:pStyle w:val="2"/>
       </w:pPr>
-      <w:bookmarkStart w:id="61" w:name="_Toc499238859"/>
+      <w:bookmarkStart w:id="60" w:name="_Toc499238859"/>
       <w:r>
         <w:rPr>
           <w:rFonts w:hint="eastAsia"/>
@@ -32345,7 +32625,7 @@
         </w:rPr>
         <w:t>关键技术和难点的实现</w:t>
       </w:r>
-      <w:bookmarkEnd w:id="61"/>
+      <w:bookmarkEnd w:id="60"/>
     </w:p>
     <w:p>
       <w:pPr>
@@ -32354,7 +32634,7 @@
           <w:lang w:eastAsia="zh-CN"/>
         </w:rPr>
       </w:pPr>
-      <w:bookmarkStart w:id="62" w:name="_Toc499238860"/>
+      <w:bookmarkStart w:id="61" w:name="_Toc499238860"/>
       <w:r>
         <w:rPr>
           <w:rFonts w:hint="eastAsia"/>
@@ -32370,7 +32650,7 @@
         </w:rPr>
         <w:t>多租户数据模型</w:t>
       </w:r>
-      <w:bookmarkEnd w:id="62"/>
+      <w:bookmarkEnd w:id="61"/>
     </w:p>
     <w:p>
       <w:pPr>
@@ -32652,7 +32932,10 @@
         <w:t>，</w:t>
       </w:r>
       <w:r>
-        <w:t>每个租户对于信息的存储内容会有差异性需求</w:t>
+        <w:t>每个租户对于</w:t>
+      </w:r>
+      <w:r>
+        <w:t>存储内容会有差异性需求</w:t>
       </w:r>
       <w:r>
         <w:rPr>
@@ -33266,7 +33549,13 @@
         <w:rPr>
           <w:rFonts w:hint="eastAsia"/>
         </w:rPr>
-        <w:t>，方法中数据库表包含租户</w:t>
+        <w:t>，</w:t>
+      </w:r>
+      <w:r>
+        <w:rPr>
+          <w:rFonts w:hint="eastAsia"/>
+        </w:rPr>
+        <w:t>数据库表包含租户</w:t>
       </w:r>
       <w:r>
         <w:rPr>
@@ -33362,14 +33651,14 @@
         <w:rPr>
           <w:rFonts w:hint="eastAsia"/>
         </w:rPr>
-        <w:t>数</w:t>
+        <w:t>数据扩展</w:t>
       </w:r>
       <w:r>
         <w:rPr>
           <w:rFonts w:hint="eastAsia"/>
         </w:rPr>
         <w:lastRenderedPageBreak/>
-        <w:t>据扩展的实现</w:t>
+        <w:t>的实现</w:t>
       </w:r>
       <w:r>
         <w:rPr>
@@ -33382,6 +33671,18 @@
       <w:pPr>
         <w:ind w:firstLine="480"/>
       </w:pPr>
+      <w:r>
+        <w:rPr>
+          <w:rFonts w:hint="eastAsia"/>
+        </w:rPr>
+        <w:t>VMCloudPlatform</w:t>
+      </w:r>
+      <w:r>
+        <w:rPr>
+          <w:rFonts w:hint="eastAsia"/>
+        </w:rPr>
+        <w:t>管理</w:t>
+      </w:r>
       <w:r>
         <w:rPr>
           <w:rFonts w:hint="eastAsia"/>
@@ -33397,7 +33698,7 @@
             <v:imagedata r:id="rId49" o:title=""/>
             <w10:wrap type="topAndBottom"/>
           </v:shape>
-          <o:OLEObject Type="Embed" ProgID="Visio.Drawing.15" ShapeID="_x0000_s1059" DrawAspect="Content" ObjectID="_1572981566" r:id="rId50"/>
+          <o:OLEObject Type="Embed" ProgID="Visio.Drawing.15" ShapeID="_x0000_s1059" DrawAspect="Content" ObjectID="_1572993042" r:id="rId50"/>
         </w:object>
       </w:r>
       <w:r>
@@ -33430,7 +33731,7 @@
         <w:t xml:space="preserve">1 </w:t>
       </w:r>
       <w:r>
-        <w:t>改进的数据扩展模式</w:t>
+        <w:t>数据扩展模式</w:t>
       </w:r>
     </w:p>
     <w:p>
@@ -33657,7 +33958,19 @@
         <w:rPr>
           <w:rFonts w:hint="eastAsia"/>
         </w:rPr>
-        <w:t>系统开发的过程中将软件的功能结构进行拆分，拆成一个个独立的互不重叠的功能模块，租户在使用时可根据实际的使用需求和使用场景，定制化的选择需要的功能集合。</w:t>
+        <w:t>系统开发的过程中将软件的功能结构进行拆分，拆成一个个独立的互不重叠的功能模</w:t>
+      </w:r>
+      <w:r>
+        <w:rPr>
+          <w:rFonts w:hint="eastAsia"/>
+        </w:rPr>
+        <w:t>块，租户在使用时可根据实际的使用需求和使用场景，定制化的选择</w:t>
+      </w:r>
+      <w:r>
+        <w:rPr>
+          <w:rFonts w:hint="eastAsia"/>
+        </w:rPr>
+        <w:t>功能集合。</w:t>
       </w:r>
     </w:p>
     <w:p>
@@ -33728,14 +34041,20 @@
         <w:rPr>
           <w:rFonts w:hint="eastAsia"/>
         </w:rPr>
-        <w:t>等，供租户登录时进行身份验证。基本模块表保存系统</w:t>
+        <w:t>等，供</w:t>
+      </w:r>
+      <w:r>
+        <w:rPr>
+          <w:rFonts w:hint="eastAsia"/>
+        </w:rPr>
+        <w:t>登录时进行身份验证。基本模块表保存系统的基</w:t>
       </w:r>
       <w:r>
         <w:rPr>
           <w:rFonts w:hint="eastAsia"/>
         </w:rPr>
         <w:lastRenderedPageBreak/>
-        <w:t>的基本子功能</w:t>
+        <w:t>本子功能</w:t>
       </w:r>
       <w:r>
         <w:rPr>
@@ -33956,7 +34275,7 @@
             <v:imagedata r:id="rId51" o:title=""/>
             <w10:wrap type="topAndBottom"/>
           </v:shape>
-          <o:OLEObject Type="Embed" ProgID="Visio.Drawing.15" ShapeID="_x0000_s1060" DrawAspect="Content" ObjectID="_1572981567" r:id="rId52"/>
+          <o:OLEObject Type="Embed" ProgID="Visio.Drawing.15" ShapeID="_x0000_s1060" DrawAspect="Content" ObjectID="_1572993043" r:id="rId52"/>
         </w:object>
       </w:r>
       <w:r>
@@ -34365,7 +34684,13 @@
         <w:rPr>
           <w:rFonts w:hint="eastAsia"/>
         </w:rPr>
-        <w:t>只包含当前商家的售货机货道信息的部分行，</w:t>
+        <w:t>只包含当前商家的</w:t>
+      </w:r>
+      <w:r>
+        <w:rPr>
+          <w:rFonts w:hint="eastAsia"/>
+        </w:rPr>
+        <w:t>货道信息的部分行，</w:t>
       </w:r>
       <w:r>
         <w:t>其他租户的信息不会出现在该商家的视图中</w:t>
@@ -34808,7 +35133,7 @@
       <w:pPr>
         <w:pStyle w:val="3"/>
       </w:pPr>
-      <w:bookmarkStart w:id="63" w:name="_Toc499238861"/>
+      <w:bookmarkStart w:id="62" w:name="_Toc499238861"/>
       <w:r>
         <w:rPr>
           <w:rFonts w:hint="eastAsia"/>
@@ -34834,7 +35159,7 @@
         </w:rPr>
         <w:t>串口通信</w:t>
       </w:r>
-      <w:bookmarkEnd w:id="63"/>
+      <w:bookmarkEnd w:id="62"/>
     </w:p>
     <w:p>
       <w:pPr>
@@ -35371,6 +35696,8 @@
       <w:r>
         <w:t>配件模式</w:t>
       </w:r>
+      <w:bookmarkStart w:id="63" w:name="_GoBack"/>
+      <w:bookmarkEnd w:id="63"/>
       <w:r>
         <w:rPr>
           <w:rFonts w:hint="eastAsia"/>
@@ -35523,7 +35850,7 @@
             <v:imagedata r:id="rId53" o:title=""/>
             <w10:wrap type="topAndBottom"/>
           </v:shape>
-          <o:OLEObject Type="Embed" ProgID="Visio.Drawing.15" ShapeID="_x0000_s1067" DrawAspect="Content" ObjectID="_1572981568" r:id="rId54"/>
+          <o:OLEObject Type="Embed" ProgID="Visio.Drawing.15" ShapeID="_x0000_s1067" DrawAspect="Content" ObjectID="_1572993044" r:id="rId54"/>
         </w:object>
       </w:r>
       <w:r>
@@ -36801,7 +37128,7 @@
             <v:imagedata r:id="rId56" o:title=""/>
             <w10:wrap type="topAndBottom"/>
           </v:shape>
-          <o:OLEObject Type="Embed" ProgID="Visio.Drawing.15" ShapeID="_x0000_s1086" DrawAspect="Content" ObjectID="_1572981569" r:id="rId57"/>
+          <o:OLEObject Type="Embed" ProgID="Visio.Drawing.15" ShapeID="_x0000_s1086" DrawAspect="Content" ObjectID="_1572993045" r:id="rId57"/>
         </w:object>
       </w:r>
       <w:r>
@@ -41886,7 +42213,7 @@
             <v:imagedata r:id="rId60" o:title=""/>
             <w10:wrap type="topAndBottom"/>
           </v:shape>
-          <o:OLEObject Type="Embed" ProgID="Visio.Drawing.15" ShapeID="_x0000_s1071" DrawAspect="Content" ObjectID="_1572981570" r:id="rId61"/>
+          <o:OLEObject Type="Embed" ProgID="Visio.Drawing.15" ShapeID="_x0000_s1071" DrawAspect="Content" ObjectID="_1572993046" r:id="rId61"/>
         </w:object>
       </w:r>
       <w:r>
@@ -45667,7 +45994,7 @@
             <v:imagedata r:id="rId71" o:title=""/>
             <w10:wrap type="topAndBottom"/>
           </v:shape>
-          <o:OLEObject Type="Embed" ProgID="Visio.Drawing.15" ShapeID="_x0000_s1076" DrawAspect="Content" ObjectID="_1572981571" r:id="rId72"/>
+          <o:OLEObject Type="Embed" ProgID="Visio.Drawing.15" ShapeID="_x0000_s1076" DrawAspect="Content" ObjectID="_1572993047" r:id="rId72"/>
         </w:object>
       </w:r>
       <w:r>
@@ -45711,8 +46038,8 @@
       <w:pPr>
         <w:pStyle w:val="3"/>
       </w:pPr>
-      <w:bookmarkStart w:id="70" w:name="_Toc492673785"/>
-      <w:bookmarkStart w:id="71" w:name="_Toc499238867"/>
+      <w:bookmarkStart w:id="70" w:name="_Toc499238867"/>
+      <w:bookmarkStart w:id="71" w:name="_Toc492673785"/>
       <w:r>
         <w:rPr>
           <w:rFonts w:hint="eastAsia"/>
@@ -45762,15 +46089,15 @@
       <w:r>
         <w:t xml:space="preserve"> APP</w:t>
       </w:r>
+      <w:bookmarkEnd w:id="70"/>
+      <w:r>
+        <w:rPr>
+          <w:rFonts w:hint="eastAsia"/>
+          <w:lang w:eastAsia="zh-CN"/>
+        </w:rPr>
+        <w:t xml:space="preserve"> </w:t>
+      </w:r>
       <w:bookmarkEnd w:id="71"/>
-      <w:r>
-        <w:rPr>
-          <w:rFonts w:hint="eastAsia"/>
-          <w:lang w:eastAsia="zh-CN"/>
-        </w:rPr>
-        <w:t xml:space="preserve"> </w:t>
-      </w:r>
-      <w:bookmarkEnd w:id="70"/>
     </w:p>
     <w:p>
       <w:pPr>
@@ -46333,7 +46660,7 @@
             <v:imagedata r:id="rId74" o:title=""/>
             <w10:wrap type="topAndBottom"/>
           </v:shape>
-          <o:OLEObject Type="Embed" ProgID="Visio.Drawing.15" ShapeID="_x0000_s1075" DrawAspect="Content" ObjectID="_1572981572" r:id="rId75"/>
+          <o:OLEObject Type="Embed" ProgID="Visio.Drawing.15" ShapeID="_x0000_s1075" DrawAspect="Content" ObjectID="_1572993048" r:id="rId75"/>
         </w:object>
       </w:r>
       <w:r>
@@ -54239,9 +54566,6 @@
     <w:p>
       <w:pPr>
         <w:ind w:firstLine="480"/>
-        <w:rPr>
-          <w:rFonts w:hint="eastAsia"/>
-        </w:rPr>
       </w:pPr>
       <w:r>
         <w:t>经过单元测试</w:t>
@@ -54549,10 +54873,13 @@
         <w:rPr>
           <w:rFonts w:hint="eastAsia"/>
         </w:rPr>
-        <w:t>VMCloudPlatfro</w:t>
-      </w:r>
-      <w:r>
-        <w:t>m</w:t>
+        <w:t>VMCloud</w:t>
+      </w:r>
+      <w:r>
+        <w:rPr>
+          <w:rFonts w:hint="eastAsia"/>
+        </w:rPr>
+        <w:t>Platform</w:t>
       </w:r>
       <w:r>
         <w:t>管理系统是整个系统的核心</w:t>
@@ -54642,19 +54969,7 @@
         <w:rPr>
           <w:rFonts w:hint="eastAsia"/>
         </w:rPr>
-        <w:t>了</w:t>
-      </w:r>
-      <w:r>
-        <w:rPr>
-          <w:rFonts w:hint="eastAsia"/>
-        </w:rPr>
-        <w:t>“按需租用，按需付费</w:t>
-      </w:r>
-      <w:r>
-        <w:rPr>
-          <w:rFonts w:hint="eastAsia"/>
-        </w:rPr>
-        <w:t>”的特性。</w:t>
+        <w:t>了“按需租用，按需付费”的特性。</w:t>
       </w:r>
     </w:p>
     <w:p>
@@ -58151,6 +58466,7 @@
         <w:docPartUnique/>
       </w:docPartObj>
     </w:sdtPr>
+    <w:sdtEndPr/>
     <w:sdtContent>
       <w:p>
         <w:pPr>
@@ -58172,7 +58488,7 @@
             <w:noProof/>
             <w:lang w:val="zh-CN" w:eastAsia="zh-CN"/>
           </w:rPr>
-          <w:t>IV</w:t>
+          <w:t>41</w:t>
         </w:r>
         <w:r>
           <w:fldChar w:fldCharType="end"/>
@@ -62474,7 +62790,6 @@
   <w:style w:type="character" w:default="1" w:styleId="a2">
     <w:name w:val="Default Paragraph Font"/>
     <w:uiPriority w:val="1"/>
-    <w:semiHidden/>
     <w:unhideWhenUsed/>
   </w:style>
   <w:style w:type="table" w:default="1" w:styleId="a3">
@@ -64018,7 +64333,7 @@
 </file>
 
 <file path=customXml/itemProps1.xml><?xml version="1.0" encoding="utf-8"?>
-<ds:datastoreItem xmlns:ds="http://schemas.openxmlformats.org/officeDocument/2006/customXml" ds:itemID="{FC631BD0-75AE-4B22-83CF-B4B87E6BE044}">
+<ds:datastoreItem xmlns:ds="http://schemas.openxmlformats.org/officeDocument/2006/customXml" ds:itemID="{8964405D-82B3-495C-941C-730F627B3367}">
   <ds:schemaRefs>
     <ds:schemaRef ds:uri="http://schemas.openxmlformats.org/officeDocument/2006/bibliography"/>
   </ds:schemaRefs>
